--- a/Report.docx
+++ b/Report.docx
@@ -337,45 +337,27 @@
         <w:rPr>
           <w:lang w:val="el-GR"/>
         </w:rPr>
-        <w:t xml:space="preserve">Λεξικό </w:t>
-      </w:r>
-      <w:r>
-        <w:rPr>
-          <w:lang w:val="el-GR"/>
-        </w:rPr>
-        <w:t>Μέτρησης Ζευγαριών</w:t>
-      </w:r>
-    </w:p>
-    <w:p>
-      <w:pPr>
-        <w:rPr>
-          <w:lang w:val="el-GR"/>
-        </w:rPr>
-      </w:pPr>
-    </w:p>
-    <w:p>
-      <w:pPr>
-        <w:rPr>
-          <w:lang w:val="el-GR"/>
-        </w:rPr>
-      </w:pPr>
-      <w:r>
-        <w:rPr>
-          <w:lang w:val="el-GR"/>
-        </w:rPr>
-        <w:t xml:space="preserve">Η υλοποίηση του </w:t>
-      </w:r>
-      <w:r>
-        <w:rPr>
-          <w:lang w:val="el-GR"/>
-        </w:rPr>
-        <w:t xml:space="preserve">λεξικού </w:t>
-      </w:r>
-      <w:r>
-        <w:rPr>
-          <w:lang w:val="el-GR"/>
-        </w:rPr>
-        <w:t xml:space="preserve">μέτρησης ζευγαριών βρίσκεται στο αρχείο </w:t>
+        <w:t>Λεξικό Μέτρησης Ζευγαριών</w:t>
+      </w:r>
+    </w:p>
+    <w:p>
+      <w:pPr>
+        <w:rPr>
+          <w:lang w:val="el-GR"/>
+        </w:rPr>
+      </w:pPr>
+    </w:p>
+    <w:p>
+      <w:pPr>
+        <w:rPr>
+          <w:lang w:val="el-GR"/>
+        </w:rPr>
+      </w:pPr>
+      <w:r>
+        <w:rPr>
+          <w:lang w:val="el-GR"/>
+        </w:rPr>
+        <w:t xml:space="preserve">Η υλοποίηση του λεξικού μέτρησης ζευγαριών βρίσκεται στο αρχείο </w:t>
       </w:r>
       <w:r>
         <w:t>pair</w:t>
@@ -411,13 +393,7 @@
         <w:t xml:space="preserve">στην ρουτίνα </w:t>
       </w:r>
       <w:r>
-        <w:t>Hash</w:t>
-      </w:r>
-      <w:r>
-        <w:t>Counters</w:t>
-      </w:r>
-      <w:r>
-        <w:t>OfPairs</w:t>
+        <w:t>HashCountersOfPairs</w:t>
       </w:r>
       <w:r>
         <w:rPr>
@@ -493,6 +469,84 @@
           <w:lang w:val="el-GR"/>
         </w:rPr>
       </w:pPr>
+      <w:r>
+        <w:rPr>
+          <w:lang w:val="el-GR"/>
+        </w:rPr>
+        <w:t>Στο</w:t>
+      </w:r>
+      <w:r>
+        <w:rPr>
+          <w:lang w:val="el-GR"/>
+        </w:rPr>
+        <w:t xml:space="preserve"> </w:t>
+      </w:r>
+      <w:r>
+        <w:rPr>
+          <w:lang w:val="el-GR"/>
+        </w:rPr>
+        <w:t>αρχείο</w:t>
+      </w:r>
+      <w:r>
+        <w:rPr>
+          <w:lang w:val="el-GR"/>
+        </w:rPr>
+        <w:t xml:space="preserve"> </w:t>
+      </w:r>
+      <w:r>
+        <w:t>hashed</w:t>
+      </w:r>
+      <w:r>
+        <w:rPr>
+          <w:lang w:val="el-GR"/>
+        </w:rPr>
+        <w:t>_</w:t>
+      </w:r>
+      <w:r>
+        <w:t>vs</w:t>
+      </w:r>
+      <w:r>
+        <w:rPr>
+          <w:lang w:val="el-GR"/>
+        </w:rPr>
+        <w:t>_</w:t>
+      </w:r>
+      <w:r>
+        <w:t>triangular</w:t>
+      </w:r>
+      <w:r>
+        <w:rPr>
+          <w:lang w:val="el-GR"/>
+        </w:rPr>
+        <w:t>.</w:t>
+      </w:r>
+      <w:r>
+        <w:t>py</w:t>
+      </w:r>
+      <w:r>
+        <w:rPr>
+          <w:lang w:val="el-GR"/>
+        </w:rPr>
+        <w:t xml:space="preserve"> </w:t>
+      </w:r>
+      <w:r>
+        <w:rPr>
+          <w:lang w:val="el-GR"/>
+        </w:rPr>
+        <w:t>έχω</w:t>
+      </w:r>
+      <w:r>
+        <w:rPr>
+          <w:lang w:val="el-GR"/>
+        </w:rPr>
+        <w:t xml:space="preserve"> </w:t>
+      </w:r>
+      <w:r>
+        <w:rPr>
+          <w:lang w:val="el-GR"/>
+        </w:rPr>
+        <w:t xml:space="preserve">φτιάξει ένα ντέμο των δύο τεχνικών για τις συγκρίνω. </w:t>
+      </w:r>
       <w:r>
         <w:rPr>
           <w:lang w:val="el-GR"/>
@@ -627,6 +681,7 @@
         <w:rPr>
           <w:lang w:val="el-GR"/>
         </w:rPr>
+        <w:lastRenderedPageBreak/>
         <w:t>Ο υπολογισμός της θέσης του ζευγαριού στη λίστα σειριακή αναπαράστασης του κάτω τριγωνικού πίνακα περιέχει ακριβές πράξεις (πολλαπλασιασμός, διαίρεση).</w:t>
       </w:r>
     </w:p>
@@ -645,7 +700,6 @@
         <w:rPr>
           <w:lang w:val="el-GR"/>
         </w:rPr>
-        <w:lastRenderedPageBreak/>
         <w:t>Πρέπει να υπολογίζουμε κάθε φορά τις θέσεις</w:t>
       </w:r>
       <w:r>
@@ -763,6 +817,14 @@
           <w:lang w:val="el-GR"/>
         </w:rPr>
       </w:pPr>
+    </w:p>
+    <w:p>
+      <w:pPr>
+        <w:pStyle w:val="4"/>
+        <w:rPr>
+          <w:lang w:val="el-GR"/>
+        </w:rPr>
+      </w:pPr>
       <w:r>
         <w:rPr>
           <w:lang w:val="el-GR"/>
@@ -808,6 +870,912 @@
       </w:pPr>
     </w:p>
     <w:p>
+      <w:r>
+        <w:rPr>
+          <w:lang w:val="el-GR"/>
+        </w:rPr>
+        <w:t>Στην υλοποίηση μου</w:t>
+      </w:r>
+      <w:r>
+        <w:rPr>
+          <w:lang w:val="el-GR"/>
+        </w:rPr>
+        <w:t>(</w:t>
+      </w:r>
+      <w:r>
+        <w:t>pair</w:t>
+      </w:r>
+      <w:r>
+        <w:rPr>
+          <w:lang w:val="el-GR"/>
+        </w:rPr>
+        <w:t>_</w:t>
+      </w:r>
+      <w:r>
+        <w:t>finder</w:t>
+      </w:r>
+      <w:r>
+        <w:rPr>
+          <w:lang w:val="el-GR"/>
+        </w:rPr>
+        <w:t>.</w:t>
+      </w:r>
+      <w:r>
+        <w:t>py</w:t>
+      </w:r>
+      <w:r>
+        <w:rPr>
+          <w:lang w:val="el-GR"/>
+        </w:rPr>
+        <w:t xml:space="preserve"> </w:t>
+      </w:r>
+      <w:r>
+        <w:t>l</w:t>
+      </w:r>
+      <w:r>
+        <w:rPr>
+          <w:lang w:val="el-GR"/>
+        </w:rPr>
+        <w:t xml:space="preserve">:63 -&gt; </w:t>
+      </w:r>
+      <w:r>
+        <w:t>myApriori</w:t>
+      </w:r>
+      <w:r>
+        <w:rPr>
+          <w:lang w:val="el-GR"/>
+        </w:rPr>
+        <w:t>)</w:t>
+      </w:r>
+      <w:r>
+        <w:rPr>
+          <w:lang w:val="el-GR"/>
+        </w:rPr>
+        <w:t xml:space="preserve"> ο </w:t>
+      </w:r>
+      <w:r>
+        <w:t>a</w:t>
+      </w:r>
+      <w:r>
+        <w:rPr>
+          <w:lang w:val="el-GR"/>
+        </w:rPr>
+        <w:t xml:space="preserve"> </w:t>
+      </w:r>
+      <w:r>
+        <w:t>priori</w:t>
+      </w:r>
+      <w:r>
+        <w:rPr>
+          <w:lang w:val="el-GR"/>
+        </w:rPr>
+        <w:t xml:space="preserve"> υπολογίζει τα</w:t>
+      </w:r>
+      <w:r>
+        <w:rPr>
+          <w:lang w:val="el-GR"/>
+        </w:rPr>
+        <w:t xml:space="preserve"> συχνά </w:t>
+      </w:r>
+      <w:r>
+        <w:t>bags</w:t>
+      </w:r>
+      <w:r>
+        <w:rPr>
+          <w:lang w:val="el-GR"/>
+        </w:rPr>
+        <w:t xml:space="preserve"> </w:t>
+      </w:r>
+      <w:r>
+        <w:t>of</w:t>
+      </w:r>
+      <w:r>
+        <w:rPr>
+          <w:lang w:val="el-GR"/>
+        </w:rPr>
+        <w:t xml:space="preserve"> </w:t>
+      </w:r>
+      <w:r>
+        <w:t>movies</w:t>
+      </w:r>
+      <w:r>
+        <w:rPr>
+          <w:lang w:val="el-GR"/>
+        </w:rPr>
+        <w:t xml:space="preserve"> </w:t>
+      </w:r>
+      <w:r>
+        <w:rPr>
+          <w:lang w:val="el-GR"/>
+        </w:rPr>
+        <w:t xml:space="preserve">τα οποία στην συνέχει θα μπουν ως είσοδο στην ρουτίνα που υπολογίζει τους κανόνες συσχέτισης. Ο </w:t>
+      </w:r>
+      <w:r>
+        <w:t xml:space="preserve">mApriori </w:t>
+      </w:r>
+      <w:r>
+        <w:rPr>
+          <w:lang w:val="el-GR"/>
+        </w:rPr>
+        <w:t>κάνει χρήση τριών βοηθητικών συναρτήσεων</w:t>
+      </w:r>
+      <w:r>
+        <w:t>:</w:t>
+      </w:r>
+    </w:p>
+    <w:p>
+      <w:pPr>
+        <w:pStyle w:val="a9"/>
+        <w:numPr>
+          <w:ilvl w:val="0"/>
+          <w:numId w:val="3"/>
+        </w:numPr>
+        <w:rPr>
+          <w:lang w:val="el-GR"/>
+        </w:rPr>
+      </w:pPr>
+      <w:r>
+        <w:t>Calculate_frequencies (line: 89)</w:t>
+      </w:r>
+    </w:p>
+    <w:p>
+      <w:pPr>
+        <w:ind w:left="820"/>
+        <w:rPr>
+          <w:lang w:val="el-GR"/>
+        </w:rPr>
+      </w:pPr>
+      <w:r>
+        <w:rPr>
+          <w:lang w:val="el-GR"/>
+        </w:rPr>
+        <w:t xml:space="preserve">Αυτή η συνάρτηση παίρνει ως είσοδο μία λίστα με λίστες με </w:t>
+      </w:r>
+      <w:r>
+        <w:t>frozenset</w:t>
+      </w:r>
+      <w:r>
+        <w:rPr>
+          <w:lang w:val="el-GR"/>
+        </w:rPr>
+        <w:t xml:space="preserve"> και έναν ακέραιο αριθμό Ν. Πιο συγκεκριμένα το πρώτο όρισμα είναι μία λίστα με μία λίστα για κάθε</w:t>
+      </w:r>
+      <w:r>
+        <w:rPr>
+          <w:lang w:val="el-GR"/>
+        </w:rPr>
+        <w:t xml:space="preserve"> </w:t>
+      </w:r>
+      <w:r>
+        <w:rPr>
+          <w:lang w:val="el-GR"/>
+        </w:rPr>
+        <w:t>χρήστη η οποία περιέχει</w:t>
+      </w:r>
+      <w:r>
+        <w:rPr>
+          <w:lang w:val="el-GR"/>
+        </w:rPr>
+        <w:t xml:space="preserve"> </w:t>
+      </w:r>
+      <w:r>
+        <w:rPr>
+          <w:lang w:val="el-GR"/>
+        </w:rPr>
+        <w:t xml:space="preserve">όλους τους πιθανούς συνδυασμούς </w:t>
+      </w:r>
+      <w:r>
+        <w:t>bags</w:t>
+      </w:r>
+      <w:r>
+        <w:rPr>
+          <w:lang w:val="el-GR"/>
+        </w:rPr>
+        <w:t xml:space="preserve"> </w:t>
+      </w:r>
+      <w:r>
+        <w:t>of</w:t>
+      </w:r>
+      <w:r>
+        <w:rPr>
+          <w:lang w:val="el-GR"/>
+        </w:rPr>
+        <w:t xml:space="preserve"> </w:t>
+      </w:r>
+      <w:r>
+        <w:t>movies</w:t>
+      </w:r>
+      <w:r>
+        <w:rPr>
+          <w:lang w:val="el-GR"/>
+        </w:rPr>
+        <w:t xml:space="preserve"> </w:t>
+      </w:r>
+      <w:r>
+        <w:rPr>
+          <w:lang w:val="el-GR"/>
+        </w:rPr>
+        <w:t xml:space="preserve">για τον συγκεκριμένο χρήστη σε μορφή </w:t>
+      </w:r>
+      <w:r>
+        <w:t>frozensets</w:t>
+      </w:r>
+      <w:r>
+        <w:rPr>
+          <w:lang w:val="el-GR"/>
+        </w:rPr>
+        <w:t xml:space="preserve">. Η ρουτίνα υπολογίζει τις συχνότητες κάθε </w:t>
+      </w:r>
+      <w:r>
+        <w:t>bag</w:t>
+      </w:r>
+      <w:r>
+        <w:rPr>
+          <w:lang w:val="el-GR"/>
+        </w:rPr>
+        <w:t xml:space="preserve"> </w:t>
+      </w:r>
+      <w:r>
+        <w:t>of</w:t>
+      </w:r>
+      <w:r>
+        <w:rPr>
+          <w:lang w:val="el-GR"/>
+        </w:rPr>
+        <w:t xml:space="preserve"> </w:t>
+      </w:r>
+      <w:r>
+        <w:t>movies</w:t>
+      </w:r>
+      <w:r>
+        <w:rPr>
+          <w:lang w:val="el-GR"/>
+        </w:rPr>
+        <w:t xml:space="preserve"> </w:t>
+      </w:r>
+      <w:r>
+        <w:rPr>
+          <w:lang w:val="el-GR"/>
+        </w:rPr>
+        <w:t xml:space="preserve">που συναντάμε, τα αποθηκεύει σε ένα </w:t>
+      </w:r>
+      <w:r>
+        <w:t>dictionary</w:t>
+      </w:r>
+      <w:r>
+        <w:rPr>
+          <w:lang w:val="el-GR"/>
+        </w:rPr>
+        <w:t xml:space="preserve"> </w:t>
+      </w:r>
+      <w:r>
+        <w:rPr>
+          <w:lang w:val="el-GR"/>
+        </w:rPr>
+        <w:t xml:space="preserve">με κλειδιά τα </w:t>
+      </w:r>
+      <w:r>
+        <w:t>bag</w:t>
+      </w:r>
+      <w:r>
+        <w:rPr>
+          <w:lang w:val="el-GR"/>
+        </w:rPr>
+        <w:t xml:space="preserve"> </w:t>
+      </w:r>
+      <w:r>
+        <w:t>of</w:t>
+      </w:r>
+      <w:r>
+        <w:rPr>
+          <w:lang w:val="el-GR"/>
+        </w:rPr>
+        <w:t xml:space="preserve"> </w:t>
+      </w:r>
+      <w:r>
+        <w:t>movies</w:t>
+      </w:r>
+      <w:r>
+        <w:rPr>
+          <w:lang w:val="el-GR"/>
+        </w:rPr>
+        <w:t xml:space="preserve">  </w:t>
+      </w:r>
+      <w:r>
+        <w:rPr>
+          <w:lang w:val="el-GR"/>
+        </w:rPr>
+        <w:t>και το επιστρέφει.</w:t>
+      </w:r>
+    </w:p>
+    <w:p>
+      <w:pPr>
+        <w:pStyle w:val="a9"/>
+        <w:numPr>
+          <w:ilvl w:val="0"/>
+          <w:numId w:val="3"/>
+        </w:numPr>
+        <w:rPr>
+          <w:lang w:val="el-GR"/>
+        </w:rPr>
+      </w:pPr>
+      <w:r>
+        <w:t>Frequency_filter(line: 111)</w:t>
+      </w:r>
+    </w:p>
+    <w:p>
+      <w:pPr>
+        <w:pStyle w:val="a9"/>
+        <w:rPr>
+          <w:lang w:val="el-GR"/>
+        </w:rPr>
+      </w:pPr>
+    </w:p>
+    <w:p>
+      <w:pPr>
+        <w:pStyle w:val="a9"/>
+        <w:rPr>
+          <w:lang w:val="el-GR"/>
+        </w:rPr>
+      </w:pPr>
+      <w:r>
+        <w:rPr>
+          <w:lang w:val="el-GR"/>
+        </w:rPr>
+        <w:t xml:space="preserve">Αυτή η συνάρτηση παίρνει ως είσοδο μία τιμή </w:t>
+      </w:r>
+      <w:r>
+        <w:t>min</w:t>
+      </w:r>
+      <w:r>
+        <w:rPr>
+          <w:lang w:val="el-GR"/>
+        </w:rPr>
+        <w:t>_</w:t>
+      </w:r>
+      <w:r>
+        <w:t>frequency</w:t>
+      </w:r>
+      <w:r>
+        <w:rPr>
+          <w:lang w:val="el-GR"/>
+        </w:rPr>
+        <w:t xml:space="preserve"> </w:t>
+      </w:r>
+      <w:r>
+        <w:rPr>
+          <w:lang w:val="el-GR"/>
+        </w:rPr>
+        <w:t xml:space="preserve">που θα χρησιμοποιηθεί ως κάτω φράγμα συχνοτήτων για τα </w:t>
+      </w:r>
+      <w:r>
+        <w:t>bag</w:t>
+      </w:r>
+      <w:r>
+        <w:rPr>
+          <w:lang w:val="el-GR"/>
+        </w:rPr>
+        <w:t xml:space="preserve"> </w:t>
+      </w:r>
+      <w:r>
+        <w:t>of</w:t>
+      </w:r>
+      <w:r>
+        <w:rPr>
+          <w:lang w:val="el-GR"/>
+        </w:rPr>
+        <w:t xml:space="preserve"> </w:t>
+      </w:r>
+      <w:r>
+        <w:t>movies</w:t>
+      </w:r>
+      <w:r>
+        <w:rPr>
+          <w:lang w:val="el-GR"/>
+        </w:rPr>
+        <w:t xml:space="preserve"> </w:t>
+      </w:r>
+      <w:r>
+        <w:rPr>
+          <w:lang w:val="el-GR"/>
+        </w:rPr>
+        <w:t xml:space="preserve">και ένα λεξικό με τα </w:t>
+      </w:r>
+      <w:r>
+        <w:t>bag</w:t>
+      </w:r>
+      <w:r>
+        <w:rPr>
+          <w:lang w:val="el-GR"/>
+        </w:rPr>
+        <w:t xml:space="preserve"> </w:t>
+      </w:r>
+      <w:r>
+        <w:t>of</w:t>
+      </w:r>
+      <w:r>
+        <w:rPr>
+          <w:lang w:val="el-GR"/>
+        </w:rPr>
+        <w:t xml:space="preserve"> </w:t>
+      </w:r>
+      <w:r>
+        <w:t>movies</w:t>
+      </w:r>
+      <w:r>
+        <w:rPr>
+          <w:lang w:val="el-GR"/>
+        </w:rPr>
+        <w:t xml:space="preserve"> </w:t>
+      </w:r>
+      <w:r>
+        <w:rPr>
+          <w:lang w:val="el-GR"/>
+        </w:rPr>
+        <w:t xml:space="preserve">και τις συχνότητες τους. Η συνάρτηση φιλτράρει το λεξικό από τους συνδυασμούς με συχνότητα χαμηλότερη από </w:t>
+      </w:r>
+      <w:r>
+        <w:t>min</w:t>
+      </w:r>
+      <w:r>
+        <w:rPr>
+          <w:lang w:val="el-GR"/>
+        </w:rPr>
+        <w:t>_</w:t>
+      </w:r>
+      <w:r>
+        <w:t>frequency</w:t>
+      </w:r>
+      <w:r>
+        <w:rPr>
+          <w:lang w:val="el-GR"/>
+        </w:rPr>
+        <w:t>.</w:t>
+      </w:r>
+      <w:r>
+        <w:rPr>
+          <w:lang w:val="el-GR"/>
+        </w:rPr>
+        <w:t xml:space="preserve"> </w:t>
+      </w:r>
+      <w:r>
+        <w:rPr>
+          <w:lang w:val="el-GR"/>
+        </w:rPr>
+        <w:t xml:space="preserve"> </w:t>
+      </w:r>
+    </w:p>
+    <w:p>
+      <w:pPr>
+        <w:pStyle w:val="a9"/>
+        <w:ind w:left="820"/>
+        <w:rPr>
+          <w:lang w:val="el-GR"/>
+        </w:rPr>
+      </w:pPr>
+    </w:p>
+    <w:p>
+      <w:pPr>
+        <w:pStyle w:val="a9"/>
+        <w:numPr>
+          <w:ilvl w:val="0"/>
+          <w:numId w:val="3"/>
+        </w:numPr>
+        <w:rPr>
+          <w:lang w:val="el-GR"/>
+        </w:rPr>
+      </w:pPr>
+      <w:r>
+        <w:t>Get_combos(line:118)</w:t>
+      </w:r>
+    </w:p>
+    <w:p>
+      <w:pPr>
+        <w:ind w:left="820"/>
+        <w:rPr>
+          <w:lang w:val="el-GR"/>
+        </w:rPr>
+      </w:pPr>
+      <w:r>
+        <w:rPr>
+          <w:lang w:val="el-GR"/>
+        </w:rPr>
+        <w:t>Η συνάρτηση παίρνει ως είσοδο το τα καλάθια των χρηστών, τους έως τώρα συνδυασμούς και έναν ακέραιο που συμβολίζει το μέγεθος των συνδυασμών που θα παράγει η συνάρτηση. Ο αλγόριθμος δουλεύει ως εξής:</w:t>
+      </w:r>
+    </w:p>
+    <w:p>
+      <w:pPr>
+        <w:pStyle w:val="a9"/>
+        <w:numPr>
+          <w:ilvl w:val="1"/>
+          <w:numId w:val="3"/>
+        </w:numPr>
+        <w:rPr>
+          <w:lang w:val="el-GR"/>
+        </w:rPr>
+      </w:pPr>
+      <w:r>
+        <w:rPr>
+          <w:lang w:val="el-GR"/>
+        </w:rPr>
+        <w:t>Διατρέχει τα καλάθια των χρηστών</w:t>
+      </w:r>
+    </w:p>
+    <w:p>
+      <w:pPr>
+        <w:pStyle w:val="a9"/>
+        <w:numPr>
+          <w:ilvl w:val="1"/>
+          <w:numId w:val="3"/>
+        </w:numPr>
+        <w:rPr>
+          <w:lang w:val="el-GR"/>
+        </w:rPr>
+      </w:pPr>
+      <w:r>
+        <w:rPr>
+          <w:lang w:val="el-GR"/>
+        </w:rPr>
+        <w:t xml:space="preserve">Ελέγχουμε αν το καλάθι έχει μέγεθος τουλάχιστον </w:t>
+      </w:r>
+      <w:r>
+        <w:t>k</w:t>
+      </w:r>
+      <w:r>
+        <w:rPr>
+          <w:lang w:val="el-GR"/>
+        </w:rPr>
+        <w:t xml:space="preserve">.(Ειδάλλως δεν μπορεί να παράγει συνδυασμούς μεγέθους </w:t>
+      </w:r>
+      <w:r>
+        <w:t>k</w:t>
+      </w:r>
+      <w:r>
+        <w:rPr>
+          <w:lang w:val="el-GR"/>
+        </w:rPr>
+        <w:t>)</w:t>
+      </w:r>
+    </w:p>
+    <w:p>
+      <w:pPr>
+        <w:pStyle w:val="a9"/>
+        <w:numPr>
+          <w:ilvl w:val="1"/>
+          <w:numId w:val="3"/>
+        </w:numPr>
+        <w:rPr>
+          <w:lang w:val="el-GR"/>
+        </w:rPr>
+      </w:pPr>
+      <w:r>
+        <w:rPr>
+          <w:lang w:val="el-GR"/>
+        </w:rPr>
+        <w:t>Για κάθε καλάθι διατρέχουμε τα στοιχεία του.</w:t>
+      </w:r>
+    </w:p>
+    <w:p>
+      <w:pPr>
+        <w:pStyle w:val="a9"/>
+        <w:numPr>
+          <w:ilvl w:val="1"/>
+          <w:numId w:val="3"/>
+        </w:numPr>
+        <w:rPr>
+          <w:lang w:val="el-GR"/>
+        </w:rPr>
+      </w:pPr>
+      <w:r>
+        <w:rPr>
+          <w:lang w:val="el-GR"/>
+        </w:rPr>
+        <w:lastRenderedPageBreak/>
+        <w:t xml:space="preserve">Ελέγχουμε αν η τρέχουσα ταινία </w:t>
+      </w:r>
+      <w:r>
+        <w:rPr>
+          <w:lang w:val="el-GR"/>
+        </w:rPr>
+        <w:t>είναι συχνή μέσω του λεξικού που κρατάει τις συχνές ταινίες και συνδυασμούς.</w:t>
+      </w:r>
+    </w:p>
+    <w:p>
+      <w:pPr>
+        <w:pStyle w:val="a9"/>
+        <w:numPr>
+          <w:ilvl w:val="1"/>
+          <w:numId w:val="3"/>
+        </w:numPr>
+        <w:rPr>
+          <w:lang w:val="el-GR"/>
+        </w:rPr>
+      </w:pPr>
+      <w:r>
+        <w:rPr>
+          <w:lang w:val="el-GR"/>
+        </w:rPr>
+        <w:t xml:space="preserve">Διατρέχουμε όλους τους συνδυασμούς μήκους </w:t>
+      </w:r>
+      <w:r>
+        <w:t>k</w:t>
+      </w:r>
+      <w:r>
+        <w:rPr>
+          <w:lang w:val="el-GR"/>
+        </w:rPr>
+        <w:t>-1</w:t>
+      </w:r>
+      <w:r>
+        <w:rPr>
+          <w:lang w:val="el-GR"/>
+        </w:rPr>
+        <w:t>.</w:t>
+      </w:r>
+    </w:p>
+    <w:p>
+      <w:pPr>
+        <w:pStyle w:val="a9"/>
+        <w:numPr>
+          <w:ilvl w:val="1"/>
+          <w:numId w:val="3"/>
+        </w:numPr>
+        <w:rPr>
+          <w:lang w:val="el-GR"/>
+        </w:rPr>
+      </w:pPr>
+      <w:r>
+        <w:rPr>
+          <w:lang w:val="el-GR"/>
+        </w:rPr>
+        <w:t xml:space="preserve">Ελέγχουμε αν ο τρέχον συνδυασμός μήκους </w:t>
+      </w:r>
+      <w:r>
+        <w:t>k</w:t>
+      </w:r>
+      <w:r>
+        <w:rPr>
+          <w:lang w:val="el-GR"/>
+        </w:rPr>
+        <w:t>-1</w:t>
+      </w:r>
+      <w:r>
+        <w:rPr>
+          <w:lang w:val="el-GR"/>
+        </w:rPr>
+        <w:t xml:space="preserve"> παράγεται από το τρέχον καλάθι και αν η τρέχουσα ταινία δεν βρίσκεται στον συνδυασμό. </w:t>
+      </w:r>
+    </w:p>
+    <w:p>
+      <w:pPr>
+        <w:pStyle w:val="a9"/>
+        <w:numPr>
+          <w:ilvl w:val="1"/>
+          <w:numId w:val="3"/>
+        </w:numPr>
+        <w:rPr>
+          <w:lang w:val="el-GR"/>
+        </w:rPr>
+      </w:pPr>
+      <w:r>
+        <w:rPr>
+          <w:lang w:val="el-GR"/>
+        </w:rPr>
+        <w:t>Αν ισχύει η παραπάνω συνθήκη σχηματίζω την ένωση της τρέχουσας ταινίας, τους συνδυασμού και την εισάγω στην λίστα επιστροφής.</w:t>
+      </w:r>
+    </w:p>
+    <w:p>
+      <w:pPr>
+        <w:ind w:left="720"/>
+        <w:rPr>
+          <w:lang w:val="el-GR"/>
+        </w:rPr>
+      </w:pPr>
+      <w:r>
+        <w:rPr>
+          <w:lang w:val="el-GR"/>
+        </w:rPr>
+        <w:t xml:space="preserve">Η συνάρτηση επιστρέφει μία λίστα με μία λίστα για κάθε χρήστη η οποία περιέχει τους παραχθέντες συνδυασμούς σε μορφή </w:t>
+      </w:r>
+      <w:r>
+        <w:t>frozenset</w:t>
+      </w:r>
+      <w:r>
+        <w:rPr>
+          <w:lang w:val="el-GR"/>
+        </w:rPr>
+        <w:t>.</w:t>
+      </w:r>
+    </w:p>
+    <w:p>
+      <w:pPr>
+        <w:rPr>
+          <w:lang w:val="el-GR"/>
+        </w:rPr>
+      </w:pPr>
+      <w:r>
+        <w:rPr>
+          <w:lang w:val="el-GR"/>
+        </w:rPr>
+        <w:t xml:space="preserve">Ο </w:t>
+      </w:r>
+      <w:r>
+        <w:t>a</w:t>
+      </w:r>
+      <w:r>
+        <w:rPr>
+          <w:lang w:val="el-GR"/>
+        </w:rPr>
+        <w:t xml:space="preserve"> </w:t>
+      </w:r>
+      <w:r>
+        <w:t>apriori</w:t>
+      </w:r>
+      <w:r>
+        <w:rPr>
+          <w:lang w:val="el-GR"/>
+        </w:rPr>
+        <w:t xml:space="preserve"> </w:t>
+      </w:r>
+      <w:r>
+        <w:rPr>
+          <w:lang w:val="el-GR"/>
+        </w:rPr>
+        <w:t xml:space="preserve">δουλεύει ως εξής. Σχηματίζει τους συνδυασμούς για το κάθε καλάθι (για τα μονοσύνολα παραλείπεται αυτό το βήμα,  για τα ζευγάρια χρησιμοποιείται η ρουτίνα </w:t>
+      </w:r>
+      <w:r>
+        <w:t>get</w:t>
+      </w:r>
+      <w:r>
+        <w:rPr>
+          <w:lang w:val="el-GR"/>
+        </w:rPr>
+        <w:t>_</w:t>
+      </w:r>
+      <w:r>
+        <w:t>pairs</w:t>
+      </w:r>
+      <w:r>
+        <w:rPr>
+          <w:lang w:val="el-GR"/>
+        </w:rPr>
+        <w:t xml:space="preserve">, </w:t>
+      </w:r>
+      <w:r>
+        <w:rPr>
+          <w:lang w:val="el-GR"/>
+        </w:rPr>
+        <w:t xml:space="preserve">ενώ για όλες τις υπόλοιπες περιπτώσεις γίνεται χρήση της ρουτίνας </w:t>
+      </w:r>
+      <w:r>
+        <w:t>get</w:t>
+      </w:r>
+      <w:r>
+        <w:rPr>
+          <w:lang w:val="el-GR"/>
+        </w:rPr>
+        <w:t>_</w:t>
+      </w:r>
+      <w:r>
+        <w:t>combos</w:t>
+      </w:r>
+      <w:r>
+        <w:rPr>
+          <w:lang w:val="el-GR"/>
+        </w:rPr>
+        <w:t>), μετράει τις συχνότητες των συνδυασμών από τα καλάθια (</w:t>
+      </w:r>
+      <w:r>
+        <w:t>calculate</w:t>
+      </w:r>
+      <w:r>
+        <w:rPr>
+          <w:lang w:val="el-GR"/>
+        </w:rPr>
+        <w:t>_</w:t>
+      </w:r>
+      <w:r>
+        <w:t>frequencies</w:t>
+      </w:r>
+      <w:r>
+        <w:rPr>
+          <w:lang w:val="el-GR"/>
+        </w:rPr>
+        <w:t>)</w:t>
+      </w:r>
+      <w:r>
+        <w:rPr>
+          <w:lang w:val="el-GR"/>
+        </w:rPr>
+        <w:t xml:space="preserve"> </w:t>
+      </w:r>
+      <w:r>
+        <w:rPr>
+          <w:lang w:val="el-GR"/>
+        </w:rPr>
+        <w:t xml:space="preserve">και φιλτράρει τους συνδυασμούς που δεν περνούν το φράγμα συχνοτήτων </w:t>
+      </w:r>
+      <w:r>
+        <w:t>min</w:t>
+      </w:r>
+      <w:r>
+        <w:rPr>
+          <w:lang w:val="el-GR"/>
+        </w:rPr>
+        <w:t>_</w:t>
+      </w:r>
+      <w:r>
+        <w:t>frequency</w:t>
+      </w:r>
+      <w:r>
+        <w:rPr>
+          <w:lang w:val="el-GR"/>
+        </w:rPr>
+        <w:t xml:space="preserve"> </w:t>
+      </w:r>
+      <w:r>
+        <w:rPr>
+          <w:lang w:val="el-GR"/>
+        </w:rPr>
+        <w:t>(</w:t>
+      </w:r>
+      <w:r>
+        <w:t>frequency</w:t>
+      </w:r>
+      <w:r>
+        <w:rPr>
+          <w:lang w:val="el-GR"/>
+        </w:rPr>
+        <w:t xml:space="preserve"> </w:t>
+      </w:r>
+      <w:r>
+        <w:t>filter</w:t>
+      </w:r>
+      <w:r>
+        <w:rPr>
+          <w:lang w:val="el-GR"/>
+        </w:rPr>
+        <w:t xml:space="preserve">). Αυτά τα βήματα επαναλαμβάνονται μέχρι </w:t>
+      </w:r>
+      <w:r>
+        <w:t>max</w:t>
+      </w:r>
+      <w:r>
+        <w:rPr>
+          <w:lang w:val="el-GR"/>
+        </w:rPr>
+        <w:t>_</w:t>
+      </w:r>
+      <w:r>
+        <w:t>length</w:t>
+      </w:r>
+      <w:r>
+        <w:rPr>
+          <w:lang w:val="el-GR"/>
+        </w:rPr>
+        <w:t>.</w:t>
+      </w:r>
+      <w:r>
+        <w:rPr>
+          <w:lang w:val="el-GR"/>
+        </w:rPr>
+        <w:t xml:space="preserve"> Η ρουτίνα επιστρέφει ένα λεξικό με κλειδιά το μήκος των συνδυασμών και τιμές λεξικά με κλειδί τους συνδυασμούς του συγκεκριμένου μήκους και τιμή την συχνότητα του συνδυασμού.</w:t>
+      </w:r>
+      <w:r>
+        <w:rPr>
+          <w:lang w:val="el-GR"/>
+        </w:rPr>
+        <w:t xml:space="preserve"> </w:t>
+      </w:r>
+    </w:p>
+    <w:p>
+      <w:pPr>
+        <w:rPr>
+          <w:lang w:val="el-GR"/>
+        </w:rPr>
+      </w:pPr>
+    </w:p>
+    <w:p>
       <w:pPr>
         <w:pStyle w:val="4"/>
         <w:rPr>
@@ -854,6 +1822,539 @@
     </w:p>
     <w:p>
       <w:pPr>
+        <w:rPr>
+          <w:lang w:val="el-GR"/>
+        </w:rPr>
+      </w:pPr>
+      <w:r>
+        <w:rPr>
+          <w:lang w:val="el-GR"/>
+        </w:rPr>
+        <w:t>Ο</w:t>
+      </w:r>
+      <w:r>
+        <w:rPr>
+          <w:lang w:val="el-GR"/>
+        </w:rPr>
+        <w:t xml:space="preserve"> </w:t>
+      </w:r>
+      <w:r>
+        <w:rPr>
+          <w:lang w:val="el-GR"/>
+        </w:rPr>
+        <w:t>αλγόριθμος</w:t>
+      </w:r>
+      <w:r>
+        <w:rPr>
+          <w:lang w:val="el-GR"/>
+        </w:rPr>
+        <w:t xml:space="preserve"> </w:t>
+      </w:r>
+      <w:r>
+        <w:t>sampledApriori</w:t>
+      </w:r>
+      <w:r>
+        <w:rPr>
+          <w:lang w:val="el-GR"/>
+        </w:rPr>
+        <w:t xml:space="preserve"> (</w:t>
+      </w:r>
+      <w:r>
+        <w:t>pair</w:t>
+      </w:r>
+      <w:r>
+        <w:rPr>
+          <w:lang w:val="el-GR"/>
+        </w:rPr>
+        <w:t>_</w:t>
+      </w:r>
+      <w:r>
+        <w:t>finder</w:t>
+      </w:r>
+      <w:r>
+        <w:rPr>
+          <w:lang w:val="el-GR"/>
+        </w:rPr>
+        <w:t>.</w:t>
+      </w:r>
+      <w:r>
+        <w:t>py</w:t>
+      </w:r>
+      <w:r>
+        <w:rPr>
+          <w:lang w:val="el-GR"/>
+        </w:rPr>
+        <w:t xml:space="preserve"> </w:t>
+      </w:r>
+      <w:r>
+        <w:t>line</w:t>
+      </w:r>
+      <w:r>
+        <w:rPr>
+          <w:lang w:val="el-GR"/>
+        </w:rPr>
+        <w:t>: 144)</w:t>
+      </w:r>
+      <w:r>
+        <w:rPr>
+          <w:lang w:val="el-GR"/>
+        </w:rPr>
+        <w:t xml:space="preserve"> </w:t>
+      </w:r>
+      <w:r>
+        <w:rPr>
+          <w:lang w:val="el-GR"/>
+        </w:rPr>
+        <w:t>χρησιμοποιεί</w:t>
+      </w:r>
+      <w:r>
+        <w:rPr>
+          <w:lang w:val="el-GR"/>
+        </w:rPr>
+        <w:t xml:space="preserve"> </w:t>
+      </w:r>
+      <w:r>
+        <w:rPr>
+          <w:lang w:val="el-GR"/>
+        </w:rPr>
+        <w:t>δύο βοηθητικές ρουτίνες:</w:t>
+      </w:r>
+    </w:p>
+    <w:p>
+      <w:pPr>
+        <w:pStyle w:val="a9"/>
+        <w:numPr>
+          <w:ilvl w:val="0"/>
+          <w:numId w:val="4"/>
+        </w:numPr>
+      </w:pPr>
+      <w:r>
+        <w:t>Reservoir_sampling (pair</w:t>
+      </w:r>
+      <w:r>
+        <w:t>_</w:t>
+      </w:r>
+      <w:r>
+        <w:t>finder</w:t>
+      </w:r>
+      <w:r>
+        <w:t>.</w:t>
+      </w:r>
+      <w:r>
+        <w:t>py</w:t>
+      </w:r>
+      <w:r>
+        <w:t xml:space="preserve"> </w:t>
+      </w:r>
+      <w:r>
+        <w:t>line</w:t>
+      </w:r>
+      <w:r>
+        <w:t xml:space="preserve">: </w:t>
+      </w:r>
+      <w:r>
+        <w:t>197</w:t>
+      </w:r>
+      <w:r>
+        <w:t>)</w:t>
+      </w:r>
+    </w:p>
+    <w:p>
+      <w:pPr>
+        <w:pStyle w:val="a9"/>
+        <w:ind w:left="820"/>
+      </w:pPr>
+    </w:p>
+    <w:p>
+      <w:pPr>
+        <w:pStyle w:val="a9"/>
+        <w:ind w:left="820"/>
+        <w:rPr>
+          <w:lang w:val="el-GR"/>
+        </w:rPr>
+      </w:pPr>
+      <w:r>
+        <w:rPr>
+          <w:lang w:val="el-GR"/>
+        </w:rPr>
+        <w:t xml:space="preserve">Αυτή η ρουτίνα ουσιαστικά υλοποιεί το αλγόριθμο </w:t>
+      </w:r>
+      <w:r>
+        <w:t>reservoir</w:t>
+      </w:r>
+      <w:r>
+        <w:rPr>
+          <w:lang w:val="el-GR"/>
+        </w:rPr>
+        <w:t xml:space="preserve"> </w:t>
+      </w:r>
+      <w:r>
+        <w:t>sampling</w:t>
+      </w:r>
+      <w:r>
+        <w:rPr>
+          <w:lang w:val="el-GR"/>
+        </w:rPr>
+        <w:t xml:space="preserve"> </w:t>
+      </w:r>
+      <w:r>
+        <w:rPr>
+          <w:lang w:val="el-GR"/>
+        </w:rPr>
+        <w:t>και επιλέγει αν θα μπει στο δείγμα η συγκεκριμένη κριτική.</w:t>
+      </w:r>
+    </w:p>
+    <w:p>
+      <w:pPr>
+        <w:pStyle w:val="a9"/>
+        <w:ind w:left="820"/>
+        <w:rPr>
+          <w:lang w:val="el-GR"/>
+        </w:rPr>
+      </w:pPr>
+    </w:p>
+    <w:p>
+      <w:pPr>
+        <w:pStyle w:val="a9"/>
+        <w:numPr>
+          <w:ilvl w:val="0"/>
+          <w:numId w:val="4"/>
+        </w:numPr>
+      </w:pPr>
+      <w:r>
+        <w:t xml:space="preserve">Run_apriori </w:t>
+      </w:r>
+      <w:r>
+        <w:t>(</w:t>
+      </w:r>
+      <w:r>
+        <w:t>pair</w:t>
+      </w:r>
+      <w:r>
+        <w:t>_</w:t>
+      </w:r>
+      <w:r>
+        <w:t>finder</w:t>
+      </w:r>
+      <w:r>
+        <w:t>.</w:t>
+      </w:r>
+      <w:r>
+        <w:t>py</w:t>
+      </w:r>
+      <w:r>
+        <w:t xml:space="preserve"> </w:t>
+      </w:r>
+      <w:r>
+        <w:t>line</w:t>
+      </w:r>
+      <w:r>
+        <w:t>: 1</w:t>
+      </w:r>
+      <w:r>
+        <w:t>65</w:t>
+      </w:r>
+      <w:r>
+        <w:t>)</w:t>
+      </w:r>
+    </w:p>
+    <w:p>
+      <w:pPr>
+        <w:pStyle w:val="a9"/>
+        <w:ind w:left="820"/>
+      </w:pPr>
+    </w:p>
+    <w:p>
+      <w:pPr>
+        <w:pStyle w:val="a9"/>
+        <w:ind w:left="820"/>
+        <w:rPr>
+          <w:lang w:val="el-GR"/>
+        </w:rPr>
+      </w:pPr>
+      <w:r>
+        <w:rPr>
+          <w:lang w:val="el-GR"/>
+        </w:rPr>
+        <w:t xml:space="preserve">Αυτή η ρουτίνα διατρέχει το </w:t>
+      </w:r>
+      <w:r>
+        <w:t>stream</w:t>
+      </w:r>
+      <w:r>
+        <w:rPr>
+          <w:lang w:val="el-GR"/>
+        </w:rPr>
+        <w:t xml:space="preserve"> </w:t>
+      </w:r>
+      <w:r>
+        <w:rPr>
+          <w:lang w:val="el-GR"/>
+        </w:rPr>
+        <w:t xml:space="preserve">με τις κριτικές και καλεί για κάθε κριτική την ρουτίνα </w:t>
+      </w:r>
+      <w:r>
+        <w:t>reservoir</w:t>
+      </w:r>
+      <w:r>
+        <w:rPr>
+          <w:lang w:val="el-GR"/>
+        </w:rPr>
+        <w:t>_</w:t>
+      </w:r>
+      <w:r>
+        <w:t>sampling</w:t>
+      </w:r>
+      <w:r>
+        <w:rPr>
+          <w:lang w:val="el-GR"/>
+        </w:rPr>
+        <w:t xml:space="preserve">. </w:t>
+      </w:r>
+      <w:r>
+        <w:rPr>
+          <w:lang w:val="el-GR"/>
+        </w:rPr>
+        <w:t xml:space="preserve">Επιπλέον μας δίνει την δυνατότητα να διακόψουμε την δειγματοληψία πατώντας </w:t>
+      </w:r>
+      <w:r>
+        <w:rPr>
+          <w:lang w:val="el-GR"/>
+        </w:rPr>
+        <w:t>‘</w:t>
+      </w:r>
+      <w:r>
+        <w:t>Y</w:t>
+      </w:r>
+      <w:r>
+        <w:rPr>
+          <w:lang w:val="el-GR"/>
+        </w:rPr>
+        <w:t xml:space="preserve">’ </w:t>
+      </w:r>
+      <w:r>
+        <w:rPr>
+          <w:lang w:val="el-GR"/>
+        </w:rPr>
+        <w:t xml:space="preserve">ή </w:t>
+      </w:r>
+      <w:r>
+        <w:rPr>
+          <w:lang w:val="el-GR"/>
+        </w:rPr>
+        <w:t>‘</w:t>
+      </w:r>
+      <w:r>
+        <w:t>y</w:t>
+      </w:r>
+      <w:r>
+        <w:rPr>
+          <w:lang w:val="el-GR"/>
+        </w:rPr>
+        <w:t>’</w:t>
+      </w:r>
+      <w:r>
+        <w:rPr>
+          <w:lang w:val="el-GR"/>
+        </w:rPr>
+        <w:t xml:space="preserve"> αν έχουμε μαζέψει τουλάχιστον </w:t>
+      </w:r>
+      <w:r>
+        <w:t>sample</w:t>
+      </w:r>
+      <w:r>
+        <w:rPr>
+          <w:lang w:val="el-GR"/>
+        </w:rPr>
+        <w:t>_</w:t>
+      </w:r>
+      <w:r>
+        <w:t>size</w:t>
+      </w:r>
+      <w:r>
+        <w:rPr>
+          <w:lang w:val="el-GR"/>
+        </w:rPr>
+        <w:t xml:space="preserve"> </w:t>
+      </w:r>
+      <w:r>
+        <w:rPr>
+          <w:lang w:val="el-GR"/>
+        </w:rPr>
+        <w:t xml:space="preserve">δείγμα. Μόλις τελειώσει η δειγματοληψία είτε από τον χρήστη είτε επειδή τελείωσε το </w:t>
+      </w:r>
+      <w:r>
+        <w:t>stream</w:t>
+      </w:r>
+      <w:r>
+        <w:rPr>
+          <w:lang w:val="el-GR"/>
+        </w:rPr>
+        <w:t xml:space="preserve"> </w:t>
+      </w:r>
+      <w:r>
+        <w:rPr>
+          <w:lang w:val="el-GR"/>
+        </w:rPr>
+        <w:t xml:space="preserve">καλεί την ρουτίνα </w:t>
+      </w:r>
+      <w:r>
+        <w:t>myApriori</w:t>
+      </w:r>
+      <w:r>
+        <w:rPr>
+          <w:lang w:val="el-GR"/>
+        </w:rPr>
+        <w:t>.</w:t>
+      </w:r>
+    </w:p>
+    <w:p>
+      <w:pPr>
+        <w:rPr>
+          <w:lang w:val="el-GR"/>
+        </w:rPr>
+      </w:pPr>
+      <w:r>
+        <w:rPr>
+          <w:lang w:val="el-GR"/>
+        </w:rPr>
+        <w:t xml:space="preserve">Η ρουτίνα </w:t>
+      </w:r>
+      <w:r>
+        <w:t>sampledApriori</w:t>
+      </w:r>
+      <w:r>
+        <w:rPr>
+          <w:lang w:val="el-GR"/>
+        </w:rPr>
+        <w:t xml:space="preserve"> </w:t>
+      </w:r>
+      <w:r>
+        <w:rPr>
+          <w:lang w:val="el-GR"/>
+        </w:rPr>
+        <w:t xml:space="preserve">αρχικά τρέχει τον </w:t>
+      </w:r>
+      <w:r>
+        <w:t>run</w:t>
+      </w:r>
+      <w:r>
+        <w:rPr>
+          <w:lang w:val="el-GR"/>
+        </w:rPr>
+        <w:t>_</w:t>
+      </w:r>
+      <w:r>
+        <w:t>apriori</w:t>
+      </w:r>
+      <w:r>
+        <w:rPr>
+          <w:lang w:val="el-GR"/>
+        </w:rPr>
+        <w:t xml:space="preserve"> </w:t>
+      </w:r>
+      <w:r>
+        <w:rPr>
+          <w:lang w:val="el-GR"/>
+        </w:rPr>
+        <w:t xml:space="preserve">με ενεργοποιημένο το κουμπί για διακοπή της δειγματοληψίας. Αν ο χρήστης διακόψει την δειγματοληψία επιστρέφεται το αποτέλεσμα τους </w:t>
+      </w:r>
+      <w:r>
+        <w:t>run</w:t>
+      </w:r>
+      <w:r>
+        <w:rPr>
+          <w:lang w:val="el-GR"/>
+        </w:rPr>
+        <w:t>_</w:t>
+      </w:r>
+      <w:r>
+        <w:t>apriori</w:t>
+      </w:r>
+      <w:r>
+        <w:rPr>
+          <w:lang w:val="el-GR"/>
+        </w:rPr>
+        <w:t xml:space="preserve">. </w:t>
+      </w:r>
+      <w:r>
+        <w:rPr>
+          <w:lang w:val="el-GR"/>
+        </w:rPr>
+        <w:t xml:space="preserve">Αν τελειώσει η ροή τότε ξανακαλείται η ρουτίνα </w:t>
+      </w:r>
+      <w:r>
+        <w:t>run</w:t>
+      </w:r>
+      <w:r>
+        <w:rPr>
+          <w:lang w:val="el-GR"/>
+        </w:rPr>
+        <w:t xml:space="preserve"> </w:t>
+      </w:r>
+      <w:r>
+        <w:t>apriori</w:t>
+      </w:r>
+      <w:r>
+        <w:rPr>
+          <w:lang w:val="el-GR"/>
+        </w:rPr>
+        <w:t xml:space="preserve"> </w:t>
+      </w:r>
+      <w:r>
+        <w:rPr>
+          <w:lang w:val="el-GR"/>
+        </w:rPr>
+        <w:t xml:space="preserve">με απενεργοποιημένο το κουμπί διακοπής. Χρησιμοποιούμε το αποτέλεσμα του δεύτερου περάσματος για να διαγράψουμε  τα </w:t>
+      </w:r>
+      <w:r>
+        <w:t>false</w:t>
+      </w:r>
+      <w:r>
+        <w:rPr>
+          <w:lang w:val="el-GR"/>
+        </w:rPr>
+        <w:t xml:space="preserve"> </w:t>
+      </w:r>
+      <w:r>
+        <w:t>positives</w:t>
+      </w:r>
+      <w:r>
+        <w:rPr>
+          <w:lang w:val="el-GR"/>
+        </w:rPr>
+        <w:t xml:space="preserve"> </w:t>
+      </w:r>
+      <w:r>
+        <w:rPr>
+          <w:lang w:val="el-GR"/>
+        </w:rPr>
+        <w:t xml:space="preserve">από το αποτέλεσμα του πρώτου περάσματος. Η διαδικασία αυτή γίνεται διαγράφοντας τις εγγραφές του πρώτου περάσματος που δεν βρίσκονται στο αποτέλεσμα του δεύτερου περάσματος. </w:t>
+      </w:r>
+    </w:p>
+    <w:p>
+      <w:pPr>
+        <w:rPr>
+          <w:lang w:val="el-GR"/>
+        </w:rPr>
+      </w:pPr>
+      <w:r>
+        <w:rPr>
+          <w:lang w:val="el-GR"/>
+        </w:rPr>
+        <w:lastRenderedPageBreak/>
+        <w:t xml:space="preserve">Τέλος επιστρέφει τελικά ότι έμεινε από το πρώτο αποτέλεσμα. </w:t>
+      </w:r>
+    </w:p>
+    <w:p>
+      <w:pPr>
+        <w:rPr>
+          <w:lang w:val="el-GR"/>
+        </w:rPr>
+      </w:pPr>
+    </w:p>
+    <w:p>
+      <w:pPr>
         <w:pStyle w:val="4"/>
         <w:rPr>
           <w:lang w:val="el-GR"/>
@@ -890,38 +2391,3932 @@
         <w:t>με δειγματοληψία</w:t>
       </w:r>
     </w:p>
+    <w:p>
+      <w:pPr>
+        <w:rPr>
+          <w:lang w:val="el-GR"/>
+        </w:rPr>
+      </w:pPr>
+    </w:p>
+    <w:p>
+      <w:pPr>
+        <w:rPr>
+          <w:lang w:val="el-GR"/>
+        </w:rPr>
+      </w:pPr>
+      <w:r>
+        <w:rPr>
+          <w:lang w:val="el-GR"/>
+        </w:rPr>
+        <w:t xml:space="preserve">Η σύγκριση των δύο μεθόδων γίνεται στο αρχείο </w:t>
+      </w:r>
+      <w:r>
+        <w:t>sampled</w:t>
+      </w:r>
+      <w:r>
+        <w:rPr>
+          <w:lang w:val="el-GR"/>
+        </w:rPr>
+        <w:t>_</w:t>
+      </w:r>
+      <w:r>
+        <w:t>apriori</w:t>
+      </w:r>
+      <w:r>
+        <w:rPr>
+          <w:lang w:val="el-GR"/>
+        </w:rPr>
+        <w:t>_</w:t>
+      </w:r>
+      <w:r>
+        <w:t>performance</w:t>
+      </w:r>
+      <w:r>
+        <w:rPr>
+          <w:lang w:val="el-GR"/>
+        </w:rPr>
+        <w:t>.</w:t>
+      </w:r>
+      <w:r>
+        <w:t>py</w:t>
+      </w:r>
+      <w:r>
+        <w:rPr>
+          <w:lang w:val="el-GR"/>
+        </w:rPr>
+        <w:t xml:space="preserve">. </w:t>
+      </w:r>
+      <w:r>
+        <w:rPr>
+          <w:lang w:val="el-GR"/>
+        </w:rPr>
+        <w:t>Εδώ έχω φτιάξει ένα ντέμο που χρονομετρώ τις δύο μεθόδους</w:t>
+      </w:r>
+      <w:r>
+        <w:rPr>
+          <w:lang w:val="el-GR"/>
+        </w:rPr>
+        <w:t xml:space="preserve"> και υπολογίζω </w:t>
+      </w:r>
+      <w:r>
+        <w:t>precision</w:t>
+      </w:r>
+      <w:r>
+        <w:rPr>
+          <w:lang w:val="el-GR"/>
+        </w:rPr>
+        <w:t xml:space="preserve">, </w:t>
+      </w:r>
+      <w:r>
+        <w:t>recall</w:t>
+      </w:r>
+      <w:r>
+        <w:rPr>
+          <w:lang w:val="el-GR"/>
+        </w:rPr>
+        <w:t xml:space="preserve"> </w:t>
+      </w:r>
+      <w:r>
+        <w:rPr>
+          <w:lang w:val="el-GR"/>
+        </w:rPr>
+        <w:t xml:space="preserve">και </w:t>
+      </w:r>
+      <w:r>
+        <w:t>f</w:t>
+      </w:r>
+      <w:r>
+        <w:rPr>
+          <w:lang w:val="el-GR"/>
+        </w:rPr>
+        <w:t>1-</w:t>
+      </w:r>
+      <w:r>
+        <w:t>score</w:t>
+      </w:r>
+      <w:r>
+        <w:rPr>
+          <w:lang w:val="el-GR"/>
+        </w:rPr>
+        <w:t xml:space="preserve"> για τον </w:t>
+      </w:r>
+      <w:r>
+        <w:t>sampledApriori</w:t>
+      </w:r>
+      <w:r>
+        <w:rPr>
+          <w:lang w:val="el-GR"/>
+        </w:rPr>
+        <w:t xml:space="preserve">. </w:t>
+      </w:r>
+      <w:r>
+        <w:rPr>
+          <w:lang w:val="el-GR"/>
+        </w:rPr>
+        <w:t>Παρακάτω φαίνονται 3 διαφορετικές περιπτώσεις που έτρεξα το</w:t>
+      </w:r>
+      <w:r>
+        <w:rPr>
+          <w:lang w:val="el-GR"/>
+        </w:rPr>
+        <w:t xml:space="preserve"> </w:t>
+      </w:r>
+      <w:r>
+        <w:t>demo</w:t>
+      </w:r>
+      <w:r>
+        <w:rPr>
+          <w:lang w:val="el-GR"/>
+        </w:rPr>
+        <w:t xml:space="preserve">:                             </w:t>
+      </w:r>
+      <w:r>
+        <w:rPr>
+          <w:lang w:val="el-GR"/>
+        </w:rPr>
+        <w:t>(Οι ενδείξεις της μορφής 2 ---</w:t>
+      </w:r>
+      <w:r>
+        <w:rPr>
+          <w:lang w:val="el-GR"/>
+        </w:rPr>
+        <w:sym w:font="Wingdings" w:char="F0E0"/>
+      </w:r>
+      <w:r>
+        <w:rPr>
+          <w:lang w:val="el-GR"/>
+        </w:rPr>
+        <w:t xml:space="preserve"> 121  μεταφράζονται ως: δημιουργήθηκαν και παρέμειναν 121               2-συνολα</w:t>
+      </w:r>
+      <w:r>
+        <w:rPr>
+          <w:lang w:val="el-GR"/>
+        </w:rPr>
+        <w:t>)</w:t>
+      </w:r>
+    </w:p>
+    <w:p>
+      <w:pPr>
+        <w:pStyle w:val="a9"/>
+        <w:numPr>
+          <w:ilvl w:val="0"/>
+          <w:numId w:val="5"/>
+        </w:numPr>
+      </w:pPr>
+      <w:r>
+        <w:rPr>
+          <w:u w:val="single"/>
+        </w:rPr>
+        <w:t>SampledApriori</w:t>
+      </w:r>
+      <w:r>
+        <w:t xml:space="preserve"> </w:t>
+      </w:r>
+      <w:r>
+        <w:rPr>
+          <w:lang w:val="el-GR"/>
+        </w:rPr>
+        <w:t>με</w:t>
+      </w:r>
+      <w:r>
+        <w:t xml:space="preserve"> </w:t>
+      </w:r>
+      <w:r>
+        <w:rPr>
+          <w:lang w:val="el-GR"/>
+        </w:rPr>
+        <w:t>διπλό</w:t>
+      </w:r>
+      <w:r>
+        <w:t xml:space="preserve"> </w:t>
+      </w:r>
+      <w:r>
+        <w:rPr>
+          <w:lang w:val="el-GR"/>
+        </w:rPr>
+        <w:t>πέρασμα</w:t>
+      </w:r>
+      <w:r>
+        <w:t xml:space="preserve">, </w:t>
+      </w:r>
+      <w:r>
+        <w:t>sample_size = 100, max_length = 4, min_frequency = 0.1, file = ratings.csv, min_rating = 4.</w:t>
+      </w:r>
+    </w:p>
+    <w:p>
+      <w:pPr>
+        <w:pStyle w:val="a9"/>
+        <w:ind w:left="820"/>
+      </w:pPr>
+      <w:r>
+        <w:rPr>
+          <w:u w:val="single"/>
+        </w:rPr>
+        <w:t>myApriori</w:t>
+      </w:r>
+      <w:r>
+        <w:t xml:space="preserve"> </w:t>
+      </w:r>
+      <w:r>
+        <w:rPr>
+          <w:lang w:val="el-GR"/>
+        </w:rPr>
+        <w:t>με</w:t>
+      </w:r>
+      <w:r>
+        <w:t xml:space="preserve"> </w:t>
+      </w:r>
+      <w:r>
+        <w:t>max_length = 4, min_frequency = 0.1, file = ratings.csv, min_rating = 4.</w:t>
+      </w:r>
+    </w:p>
+    <w:p>
+      <w:pPr>
+        <w:pStyle w:val="a9"/>
+        <w:ind w:left="820"/>
+      </w:pPr>
+      <w:r>
+        <w:rPr>
+          <w:noProof/>
+        </w:rPr>
+        <w:drawing>
+          <wp:inline distT="0" distB="0" distL="0" distR="0" wp14:anchorId="283135A2" wp14:editId="14F90FAC">
+            <wp:extent cx="5943600" cy="1458595"/>
+            <wp:effectExtent l="0" t="0" r="0" b="8255"/>
+            <wp:docPr id="6" name="Εικόνα 6" descr="Εικόνα που περιέχει στιγμιότυπο οθόνης&#10;&#10;Περιγραφή που δημιουργήθηκε αυτόματα"/>
+            <wp:cNvGraphicFramePr>
+              <a:graphicFrameLocks xmlns:a="http://schemas.openxmlformats.org/drawingml/2006/main" noChangeAspect="1"/>
+            </wp:cNvGraphicFramePr>
+            <a:graphic xmlns:a="http://schemas.openxmlformats.org/drawingml/2006/main">
+              <a:graphicData uri="http://schemas.openxmlformats.org/drawingml/2006/picture">
+                <pic:pic xmlns:pic="http://schemas.openxmlformats.org/drawingml/2006/picture">
+                  <pic:nvPicPr>
+                    <pic:cNvPr id="6" name="full_s_m_apriori.PNG"/>
+                    <pic:cNvPicPr/>
+                  </pic:nvPicPr>
+                  <pic:blipFill>
+                    <a:blip r:embed="rId9">
+                      <a:extLst>
+                        <a:ext uri="{28A0092B-C50C-407E-A947-70E740481C1C}">
+                          <a14:useLocalDpi xmlns:a14="http://schemas.microsoft.com/office/drawing/2010/main" val="0"/>
+                        </a:ext>
+                      </a:extLst>
+                    </a:blip>
+                    <a:stretch>
+                      <a:fillRect/>
+                    </a:stretch>
+                  </pic:blipFill>
+                  <pic:spPr>
+                    <a:xfrm>
+                      <a:off x="0" y="0"/>
+                      <a:ext cx="5943600" cy="1458595"/>
+                    </a:xfrm>
+                    <a:prstGeom prst="rect">
+                      <a:avLst/>
+                    </a:prstGeom>
+                  </pic:spPr>
+                </pic:pic>
+              </a:graphicData>
+            </a:graphic>
+          </wp:inline>
+        </w:drawing>
+      </w:r>
+    </w:p>
+    <w:p>
+      <w:pPr>
+        <w:pStyle w:val="a9"/>
+        <w:ind w:left="820"/>
+        <w:rPr>
+          <w:lang w:val="el-GR"/>
+        </w:rPr>
+      </w:pPr>
+      <w:r>
+        <w:rPr>
+          <w:lang w:val="el-GR"/>
+        </w:rPr>
+        <w:t>Σε αυτό το πείραμα βλέπουμε ότι ο αλγόριθμος δούλεψε σε κάποιο βαθμό</w:t>
+      </w:r>
+      <w:r>
+        <w:rPr>
+          <w:lang w:val="el-GR"/>
+        </w:rPr>
+        <w:t xml:space="preserve">. Επιπλέον μας γλύτωσε αρκετό χρόνο. </w:t>
+      </w:r>
+      <w:r>
+        <w:rPr>
+          <w:lang w:val="el-GR"/>
+        </w:rPr>
+        <w:t xml:space="preserve">Δύο πιστεύω πως είναι οι παράγοντες που έπαιξαν τον μεγαλύτερο ρόλο. Αρχικά το </w:t>
+      </w:r>
+      <w:r>
+        <w:t>min</w:t>
+      </w:r>
+      <w:r>
+        <w:rPr>
+          <w:lang w:val="el-GR"/>
+        </w:rPr>
+        <w:t>_</w:t>
+      </w:r>
+      <w:r>
+        <w:t>frequency</w:t>
+      </w:r>
+      <w:r>
+        <w:rPr>
+          <w:lang w:val="el-GR"/>
+        </w:rPr>
+        <w:t xml:space="preserve"> = 0.1 </w:t>
+      </w:r>
+      <w:r>
+        <w:rPr>
+          <w:lang w:val="el-GR"/>
+        </w:rPr>
+        <w:t>είναι σημαίνει ότι πρέπει ένας συνδυασμός να βρίσκεται σε τουλάχιστον 61 καλάθια (συνολικοί χρήστες 610). Αυτό έχει ως αποτέλεσμα να μην περνάνε πολλοί συνδυασμοί το φίλτρο</w:t>
+      </w:r>
+      <w:r>
+        <w:rPr>
+          <w:lang w:val="el-GR"/>
+        </w:rPr>
+        <w:t xml:space="preserve">. </w:t>
+      </w:r>
+      <w:r>
+        <w:rPr>
+          <w:lang w:val="el-GR"/>
+        </w:rPr>
+        <w:t xml:space="preserve">Αντίθετα στον </w:t>
+      </w:r>
+      <w:r>
+        <w:t>sampledApriori</w:t>
+      </w:r>
+      <w:r>
+        <w:rPr>
+          <w:lang w:val="el-GR"/>
+        </w:rPr>
+        <w:t xml:space="preserve"> </w:t>
+      </w:r>
+      <w:r>
+        <w:rPr>
+          <w:lang w:val="el-GR"/>
+        </w:rPr>
+        <w:t>χρειάζεται να συναντήσουμε ένα συνδυασμό μόνο σε 10 καλάθια  (</w:t>
+      </w:r>
+      <w:r>
+        <w:t>sample</w:t>
+      </w:r>
+      <w:r>
+        <w:rPr>
+          <w:lang w:val="el-GR"/>
+        </w:rPr>
+        <w:t>_</w:t>
+      </w:r>
+      <w:r>
+        <w:t>size</w:t>
+      </w:r>
+      <w:r>
+        <w:rPr>
+          <w:lang w:val="el-GR"/>
+        </w:rPr>
+        <w:t xml:space="preserve"> = 100</w:t>
+      </w:r>
+      <w:r>
+        <w:rPr>
+          <w:lang w:val="el-GR"/>
+        </w:rPr>
+        <w:t xml:space="preserve">) με αποτέλεσμα να περνάνε πιο εύκολα οι συνδυασμοί και σε συνδυασμό με το δεύτερο πέρασμα που μειώνει αρκετά </w:t>
+      </w:r>
+      <w:r>
+        <w:t>false</w:t>
+      </w:r>
+      <w:r>
+        <w:rPr>
+          <w:lang w:val="el-GR"/>
+        </w:rPr>
+        <w:t>-</w:t>
+      </w:r>
+      <w:r>
+        <w:t>positives</w:t>
+      </w:r>
+      <w:r>
+        <w:rPr>
+          <w:lang w:val="el-GR"/>
+        </w:rPr>
+        <w:t xml:space="preserve"> </w:t>
+      </w:r>
+      <w:r>
+        <w:t>o</w:t>
+      </w:r>
+      <w:r>
+        <w:rPr>
+          <w:lang w:val="el-GR"/>
+        </w:rPr>
+        <w:t xml:space="preserve"> </w:t>
+      </w:r>
+      <w:r>
+        <w:t>sampledApriori</w:t>
+      </w:r>
+      <w:r>
+        <w:rPr>
+          <w:lang w:val="el-GR"/>
+        </w:rPr>
+        <w:t xml:space="preserve"> </w:t>
+      </w:r>
+      <w:r>
+        <w:rPr>
+          <w:lang w:val="el-GR"/>
+        </w:rPr>
+        <w:t>καταφέρνει να πιάσει αρκετούς από τους συνδυασμούς.</w:t>
+      </w:r>
+    </w:p>
+    <w:p>
+      <w:pPr>
+        <w:pStyle w:val="a9"/>
+        <w:ind w:left="820"/>
+        <w:rPr>
+          <w:lang w:val="el-GR"/>
+        </w:rPr>
+      </w:pPr>
+    </w:p>
+    <w:p>
+      <w:pPr>
+        <w:pStyle w:val="a9"/>
+        <w:ind w:left="820"/>
+        <w:rPr>
+          <w:lang w:val="el-GR"/>
+        </w:rPr>
+      </w:pPr>
+    </w:p>
+    <w:p>
+      <w:pPr>
+        <w:pStyle w:val="a9"/>
+        <w:numPr>
+          <w:ilvl w:val="0"/>
+          <w:numId w:val="5"/>
+        </w:numPr>
+      </w:pPr>
+      <w:r>
+        <w:rPr>
+          <w:u w:val="single"/>
+        </w:rPr>
+        <w:t>SampledApriori</w:t>
+      </w:r>
+      <w:r>
+        <w:t xml:space="preserve"> </w:t>
+      </w:r>
+      <w:r>
+        <w:rPr>
+          <w:lang w:val="el-GR"/>
+        </w:rPr>
+        <w:t>με</w:t>
+      </w:r>
+      <w:r>
+        <w:t xml:space="preserve"> </w:t>
+      </w:r>
+      <w:r>
+        <w:rPr>
+          <w:lang w:val="el-GR"/>
+        </w:rPr>
+        <w:t>διπλό</w:t>
+      </w:r>
+      <w:r>
+        <w:t xml:space="preserve"> </w:t>
+      </w:r>
+      <w:r>
+        <w:rPr>
+          <w:lang w:val="el-GR"/>
+        </w:rPr>
+        <w:t>πέρασμα</w:t>
+      </w:r>
+      <w:r>
+        <w:t xml:space="preserve">, </w:t>
+      </w:r>
+      <w:r>
+        <w:t>sample_size = 50, max_length = 4, min_frequency = 0.1, file = ratings_100users_shuffled.csv, min_rating = 4.</w:t>
+      </w:r>
+    </w:p>
+    <w:p>
+      <w:pPr>
+        <w:pStyle w:val="a9"/>
+        <w:ind w:left="820"/>
+      </w:pPr>
+      <w:r>
+        <w:rPr>
+          <w:u w:val="single"/>
+        </w:rPr>
+        <w:t>myApriori</w:t>
+      </w:r>
+      <w:r>
+        <w:t xml:space="preserve"> </w:t>
+      </w:r>
+      <w:r>
+        <w:rPr>
+          <w:lang w:val="el-GR"/>
+        </w:rPr>
+        <w:t>με</w:t>
+      </w:r>
+      <w:r>
+        <w:t xml:space="preserve"> </w:t>
+      </w:r>
+      <w:r>
+        <w:t>max_length = 4, min_frequency = 0.1, file = ratings_100users.csv, min_rating = 4.</w:t>
+      </w:r>
+    </w:p>
+    <w:p>
+      <w:pPr>
+        <w:pStyle w:val="a9"/>
+        <w:ind w:left="820"/>
+      </w:pPr>
+      <w:r>
+        <w:rPr>
+          <w:noProof/>
+        </w:rPr>
+        <w:drawing>
+          <wp:inline distT="0" distB="0" distL="0" distR="0" wp14:anchorId="35D3B40E" wp14:editId="6BB5634C">
+            <wp:extent cx="5943600" cy="1367790"/>
+            <wp:effectExtent l="0" t="0" r="0" b="3810"/>
+            <wp:docPr id="5" name="Εικόνα 5" descr="Εικόνα που περιέχει στιγμιότυπο οθόνης, πουλί&#10;&#10;Περιγραφή που δημιουργήθηκε αυτόματα"/>
+            <wp:cNvGraphicFramePr>
+              <a:graphicFrameLocks xmlns:a="http://schemas.openxmlformats.org/drawingml/2006/main" noChangeAspect="1"/>
+            </wp:cNvGraphicFramePr>
+            <a:graphic xmlns:a="http://schemas.openxmlformats.org/drawingml/2006/main">
+              <a:graphicData uri="http://schemas.openxmlformats.org/drawingml/2006/picture">
+                <pic:pic xmlns:pic="http://schemas.openxmlformats.org/drawingml/2006/picture">
+                  <pic:nvPicPr>
+                    <pic:cNvPr id="5" name="100_s_m_apriori.PNG"/>
+                    <pic:cNvPicPr/>
+                  </pic:nvPicPr>
+                  <pic:blipFill>
+                    <a:blip r:embed="rId10">
+                      <a:extLst>
+                        <a:ext uri="{28A0092B-C50C-407E-A947-70E740481C1C}">
+                          <a14:useLocalDpi xmlns:a14="http://schemas.microsoft.com/office/drawing/2010/main" val="0"/>
+                        </a:ext>
+                      </a:extLst>
+                    </a:blip>
+                    <a:stretch>
+                      <a:fillRect/>
+                    </a:stretch>
+                  </pic:blipFill>
+                  <pic:spPr>
+                    <a:xfrm>
+                      <a:off x="0" y="0"/>
+                      <a:ext cx="5943600" cy="1367790"/>
+                    </a:xfrm>
+                    <a:prstGeom prst="rect">
+                      <a:avLst/>
+                    </a:prstGeom>
+                  </pic:spPr>
+                </pic:pic>
+              </a:graphicData>
+            </a:graphic>
+          </wp:inline>
+        </w:drawing>
+      </w:r>
+    </w:p>
+    <w:p>
+      <w:pPr>
+        <w:pStyle w:val="a9"/>
+        <w:ind w:left="820"/>
+      </w:pPr>
+    </w:p>
+    <w:p>
+      <w:pPr>
+        <w:pStyle w:val="a9"/>
+        <w:ind w:left="820"/>
+        <w:rPr>
+          <w:lang w:val="el-GR"/>
+        </w:rPr>
+      </w:pPr>
+      <w:r>
+        <w:rPr>
+          <w:lang w:val="el-GR"/>
+        </w:rPr>
+        <w:t>Σε αυτή την περίπτωση χρησιμοποιούμε τα μπερδεμένα δεδομένα</w:t>
+      </w:r>
+      <w:r>
+        <w:rPr>
+          <w:lang w:val="el-GR"/>
+        </w:rPr>
+        <w:t xml:space="preserve"> των 100 χρηστών. Πάλι έχουμε το πρόβλημα του προηγούμενου παραδείγματος απλώς τώρα τ</w:t>
+      </w:r>
+      <w:r>
+        <w:t>o</w:t>
+      </w:r>
+      <w:r>
+        <w:rPr>
+          <w:lang w:val="el-GR"/>
+        </w:rPr>
+        <w:t xml:space="preserve"> </w:t>
+      </w:r>
+      <w:r>
+        <w:t>f</w:t>
+      </w:r>
+      <w:r>
+        <w:rPr>
+          <w:lang w:val="el-GR"/>
+        </w:rPr>
+        <w:t xml:space="preserve">1 </w:t>
+      </w:r>
+      <w:r>
+        <w:rPr>
+          <w:lang w:val="el-GR"/>
+        </w:rPr>
+        <w:t xml:space="preserve">και το </w:t>
+      </w:r>
+      <w:r>
+        <w:t>precision</w:t>
+      </w:r>
+      <w:r>
+        <w:rPr>
+          <w:lang w:val="el-GR"/>
+        </w:rPr>
+        <w:t xml:space="preserve"> </w:t>
+      </w:r>
+      <w:r>
+        <w:t>score</w:t>
+      </w:r>
+      <w:r>
+        <w:rPr>
+          <w:lang w:val="el-GR"/>
+        </w:rPr>
+        <w:t xml:space="preserve"> </w:t>
+      </w:r>
+      <w:r>
+        <w:rPr>
+          <w:lang w:val="el-GR"/>
+        </w:rPr>
+        <w:t xml:space="preserve">μειώθηκαν σε μεγάλο βαθμό ενώ το </w:t>
+      </w:r>
+      <w:r>
+        <w:t>recall</w:t>
+      </w:r>
+      <w:r>
+        <w:rPr>
+          <w:lang w:val="el-GR"/>
+        </w:rPr>
+        <w:t xml:space="preserve"> </w:t>
+      </w:r>
+      <w:r>
+        <w:rPr>
+          <w:lang w:val="el-GR"/>
+        </w:rPr>
+        <w:t xml:space="preserve">έφτασε το 0.95 (που είναι ιδανική τιμή). Τα αποτελέσματα αυτά οφείλονται στο αυξημένα </w:t>
+      </w:r>
+      <w:r>
+        <w:t>False</w:t>
+      </w:r>
+      <w:r>
+        <w:rPr>
+          <w:lang w:val="el-GR"/>
+        </w:rPr>
+        <w:t xml:space="preserve"> </w:t>
+      </w:r>
+      <w:r>
+        <w:t>Positives</w:t>
+      </w:r>
+      <w:r>
+        <w:rPr>
+          <w:lang w:val="el-GR"/>
+        </w:rPr>
+        <w:t xml:space="preserve">, </w:t>
+      </w:r>
+      <w:r>
+        <w:rPr>
+          <w:lang w:val="el-GR"/>
+        </w:rPr>
+        <w:t xml:space="preserve">τα οποία προκύπτουν επειδή χρησιμοποιούμε ίδιο </w:t>
+      </w:r>
+      <w:r>
+        <w:t>min</w:t>
+      </w:r>
+      <w:r>
+        <w:rPr>
+          <w:lang w:val="el-GR"/>
+        </w:rPr>
+        <w:t>_</w:t>
+      </w:r>
+      <w:r>
+        <w:t>frequency</w:t>
+      </w:r>
+      <w:r>
+        <w:rPr>
+          <w:lang w:val="el-GR"/>
+        </w:rPr>
+        <w:t xml:space="preserve"> </w:t>
+      </w:r>
+      <w:r>
+        <w:rPr>
+          <w:lang w:val="el-GR"/>
+        </w:rPr>
+        <w:t xml:space="preserve">και στις δύο παραλλαγές της μεθόδου ενώ χρησιμοποιούν </w:t>
+      </w:r>
+      <w:r>
+        <w:t>dataset</w:t>
+      </w:r>
+      <w:r>
+        <w:rPr>
+          <w:lang w:val="el-GR"/>
+        </w:rPr>
+        <w:t xml:space="preserve"> </w:t>
+      </w:r>
+      <w:r>
+        <w:rPr>
+          <w:lang w:val="el-GR"/>
+        </w:rPr>
+        <w:t>διαφορετικού μεγέθους.</w:t>
+      </w:r>
+      <w:r>
+        <w:rPr>
+          <w:lang w:val="el-GR"/>
+        </w:rPr>
+        <w:t xml:space="preserve"> Το αυξημένο </w:t>
+      </w:r>
+      <w:r>
+        <w:t>recall</w:t>
+      </w:r>
+      <w:r>
+        <w:rPr>
+          <w:lang w:val="el-GR"/>
+        </w:rPr>
+        <w:t xml:space="preserve"> οφείλεται στο ίδιο λόγο, δηλαδή την αδυναμία του συστήματος να φιλτράρει τα δεδομένα. (με μόνο τουλάχιστον 5 εμφανίσεις η ταινία περνάει για </w:t>
+      </w:r>
+      <w:r>
+        <w:t>sample</w:t>
+      </w:r>
+      <w:r>
+        <w:rPr>
+          <w:lang w:val="el-GR"/>
+        </w:rPr>
+        <w:t>_</w:t>
+      </w:r>
+      <w:r>
+        <w:t>size</w:t>
+      </w:r>
+      <w:r>
+        <w:rPr>
+          <w:lang w:val="el-GR"/>
+        </w:rPr>
+        <w:t xml:space="preserve">=50 </w:t>
+      </w:r>
+      <w:r>
+        <w:rPr>
+          <w:lang w:val="el-GR"/>
+        </w:rPr>
+        <w:t xml:space="preserve">σε αντίθεση με το ολόκληρο αρχείο που χρησιμοποιεί ο </w:t>
+      </w:r>
+      <w:r>
+        <w:t>myApriori</w:t>
+      </w:r>
+      <w:r>
+        <w:rPr>
+          <w:lang w:val="el-GR"/>
+        </w:rPr>
+        <w:t xml:space="preserve"> </w:t>
+      </w:r>
+      <w:r>
+        <w:rPr>
+          <w:lang w:val="el-GR"/>
+        </w:rPr>
+        <w:t>που θέλει τουλάχιστον 10 εμφανίσεις για να περάσει μια ταινία αυτός είναι ο διπλάσιος αριθμός).</w:t>
+      </w:r>
+    </w:p>
+    <w:p>
+      <w:pPr>
+        <w:pStyle w:val="a9"/>
+        <w:ind w:left="820"/>
+        <w:rPr>
+          <w:lang w:val="el-GR"/>
+        </w:rPr>
+      </w:pPr>
+    </w:p>
+    <w:p>
+      <w:pPr>
+        <w:pStyle w:val="a9"/>
+        <w:numPr>
+          <w:ilvl w:val="0"/>
+          <w:numId w:val="5"/>
+        </w:numPr>
+      </w:pPr>
+      <w:r>
+        <w:rPr>
+          <w:u w:val="single"/>
+        </w:rPr>
+        <w:t>SampledApriori</w:t>
+      </w:r>
+      <w:r>
+        <w:t xml:space="preserve"> </w:t>
+      </w:r>
+      <w:r>
+        <w:rPr>
+          <w:lang w:val="el-GR"/>
+        </w:rPr>
+        <w:t>με</w:t>
+      </w:r>
+      <w:r>
+        <w:t xml:space="preserve"> </w:t>
+      </w:r>
+      <w:r>
+        <w:rPr>
+          <w:lang w:val="el-GR"/>
+        </w:rPr>
+        <w:t>διακοπή</w:t>
+      </w:r>
+      <w:r>
+        <w:t xml:space="preserve"> </w:t>
+      </w:r>
+      <w:r>
+        <w:rPr>
+          <w:lang w:val="el-GR"/>
+        </w:rPr>
+        <w:t>δειγματοληψίας</w:t>
+      </w:r>
+      <w:r>
+        <w:t xml:space="preserve">, </w:t>
+      </w:r>
+      <w:r>
+        <w:t xml:space="preserve">sample_size = </w:t>
+      </w:r>
+      <w:r>
+        <w:t>5</w:t>
+      </w:r>
+      <w:r>
+        <w:t>0, max_length = 4, min_frequency = 0.1, file = ratings</w:t>
+      </w:r>
+      <w:r>
+        <w:t>_100</w:t>
+      </w:r>
+      <w:r>
+        <w:t>users_shuffled.csv, min_rating = 4.</w:t>
+      </w:r>
+    </w:p>
+    <w:p>
+      <w:pPr>
+        <w:pStyle w:val="a9"/>
+        <w:ind w:left="820"/>
+      </w:pPr>
+      <w:r>
+        <w:rPr>
+          <w:u w:val="single"/>
+        </w:rPr>
+        <w:t>myApriori</w:t>
+      </w:r>
+      <w:r>
+        <w:t xml:space="preserve"> </w:t>
+      </w:r>
+      <w:r>
+        <w:rPr>
+          <w:lang w:val="el-GR"/>
+        </w:rPr>
+        <w:t>με</w:t>
+      </w:r>
+      <w:r>
+        <w:t xml:space="preserve"> </w:t>
+      </w:r>
+      <w:r>
+        <w:t>max_length = 4, min_frequency = 0.1, file = ratings_100users.csv, min_rating = 4.</w:t>
+      </w:r>
+    </w:p>
+    <w:p>
+      <w:pPr>
+        <w:pStyle w:val="a9"/>
+        <w:ind w:left="820"/>
+      </w:pPr>
+      <w:r>
+        <w:rPr>
+          <w:noProof/>
+        </w:rPr>
+        <w:drawing>
+          <wp:inline distT="0" distB="0" distL="0" distR="0" wp14:anchorId="5276439F" wp14:editId="3C2D30B7">
+            <wp:extent cx="5943600" cy="935990"/>
+            <wp:effectExtent l="0" t="0" r="0" b="0"/>
+            <wp:docPr id="7" name="Εικόνα 7"/>
+            <wp:cNvGraphicFramePr>
+              <a:graphicFrameLocks xmlns:a="http://schemas.openxmlformats.org/drawingml/2006/main" noChangeAspect="1"/>
+            </wp:cNvGraphicFramePr>
+            <a:graphic xmlns:a="http://schemas.openxmlformats.org/drawingml/2006/main">
+              <a:graphicData uri="http://schemas.openxmlformats.org/drawingml/2006/picture">
+                <pic:pic xmlns:pic="http://schemas.openxmlformats.org/drawingml/2006/picture">
+                  <pic:nvPicPr>
+                    <pic:cNvPr id="7" name="stopped_s_m_apriori.PNG"/>
+                    <pic:cNvPicPr/>
+                  </pic:nvPicPr>
+                  <pic:blipFill>
+                    <a:blip r:embed="rId11">
+                      <a:extLst>
+                        <a:ext uri="{28A0092B-C50C-407E-A947-70E740481C1C}">
+                          <a14:useLocalDpi xmlns:a14="http://schemas.microsoft.com/office/drawing/2010/main" val="0"/>
+                        </a:ext>
+                      </a:extLst>
+                    </a:blip>
+                    <a:stretch>
+                      <a:fillRect/>
+                    </a:stretch>
+                  </pic:blipFill>
+                  <pic:spPr>
+                    <a:xfrm>
+                      <a:off x="0" y="0"/>
+                      <a:ext cx="5943600" cy="935990"/>
+                    </a:xfrm>
+                    <a:prstGeom prst="rect">
+                      <a:avLst/>
+                    </a:prstGeom>
+                  </pic:spPr>
+                </pic:pic>
+              </a:graphicData>
+            </a:graphic>
+          </wp:inline>
+        </w:drawing>
+      </w:r>
+    </w:p>
+    <w:p>
+      <w:pPr>
+        <w:pStyle w:val="a9"/>
+        <w:ind w:left="820"/>
+        <w:rPr>
+          <w:lang w:val="el-GR"/>
+        </w:rPr>
+      </w:pPr>
+      <w:r>
+        <w:rPr>
+          <w:lang w:val="el-GR"/>
+        </w:rPr>
+        <w:t xml:space="preserve">Ο </w:t>
+      </w:r>
+      <w:r>
+        <w:t>sampledApriori</w:t>
+      </w:r>
+      <w:r>
+        <w:rPr>
+          <w:lang w:val="el-GR"/>
+        </w:rPr>
+        <w:t xml:space="preserve"> </w:t>
+      </w:r>
+      <w:r>
+        <w:rPr>
+          <w:lang w:val="el-GR"/>
+        </w:rPr>
+        <w:t xml:space="preserve">με ένα πέρασμα αντιμετωπίζει το ανάποδο πρόβλημα. Επειδή σταματάμε την δειγματοληψία πριν τελειώσει η ροή είναι σχεδόν σίγουρο ότι πολλά από τα καλάθια του δείγματος μας δεν είναι ολοκληρωμένα. Αυτό έχει ως αποτέλεσμα να μην παράγονται πολλοί συνδυασμοί και επιπλέον αυτοί που περνάνε είναι πιθανό να είναι </w:t>
+      </w:r>
+      <w:r>
+        <w:t>False</w:t>
+      </w:r>
+      <w:r>
+        <w:rPr>
+          <w:lang w:val="el-GR"/>
+        </w:rPr>
+        <w:t xml:space="preserve"> </w:t>
+      </w:r>
+      <w:r>
+        <w:t>Positives</w:t>
+      </w:r>
+      <w:r>
+        <w:rPr>
+          <w:lang w:val="el-GR"/>
+        </w:rPr>
+        <w:t>. (Σε αυτή την περίπτωση δεν κάνουμε το 2</w:t>
+      </w:r>
+      <w:r>
+        <w:rPr>
+          <w:vertAlign w:val="superscript"/>
+          <w:lang w:val="el-GR"/>
+        </w:rPr>
+        <w:t>ο</w:t>
+      </w:r>
+      <w:r>
+        <w:rPr>
+          <w:lang w:val="el-GR"/>
+        </w:rPr>
+        <w:t xml:space="preserve"> πέρασμα του αλγορίθμου που έχει σκοπό την μείωση των </w:t>
+      </w:r>
+      <w:r>
+        <w:t>False</w:t>
+      </w:r>
+      <w:r>
+        <w:rPr>
+          <w:lang w:val="el-GR"/>
+        </w:rPr>
+        <w:t xml:space="preserve"> </w:t>
+      </w:r>
+      <w:r>
+        <w:t>Positives</w:t>
+      </w:r>
+      <w:r>
+        <w:rPr>
+          <w:lang w:val="el-GR"/>
+        </w:rPr>
+        <w:t>)</w:t>
+      </w:r>
+      <w:r>
+        <w:rPr>
+          <w:lang w:val="el-GR"/>
+        </w:rPr>
+        <w:t xml:space="preserve"> </w:t>
+      </w:r>
+      <w:r>
+        <w:rPr>
+          <w:lang w:val="el-GR"/>
+        </w:rPr>
+        <w:t xml:space="preserve">Εφόσον και οι τρεις δείκτες είναι αρκετά μειωμένοι είναι πολύ πιθανό να υπάρχουν λίγα </w:t>
+      </w:r>
+      <w:r>
+        <w:t>True</w:t>
+      </w:r>
+      <w:r>
+        <w:rPr>
+          <w:lang w:val="el-GR"/>
+        </w:rPr>
+        <w:t xml:space="preserve"> </w:t>
+      </w:r>
+      <w:r>
+        <w:t>Positives</w:t>
+      </w:r>
+      <w:r>
+        <w:rPr>
+          <w:lang w:val="el-GR"/>
+        </w:rPr>
+        <w:t>.</w:t>
+      </w:r>
+    </w:p>
+    <w:p>
+      <w:pPr>
+        <w:pStyle w:val="a9"/>
+        <w:ind w:left="820"/>
+        <w:rPr>
+          <w:lang w:val="el-GR"/>
+        </w:rPr>
+      </w:pPr>
+    </w:p>
+    <w:p>
+      <w:pPr>
+        <w:rPr>
+          <w:lang w:val="el-GR"/>
+        </w:rPr>
+      </w:pPr>
+    </w:p>
+    <w:p>
+      <w:pPr>
+        <w:pStyle w:val="4"/>
+        <w:rPr>
+          <w:lang w:val="el-GR"/>
+        </w:rPr>
+      </w:pPr>
+      <w:r>
+        <w:rPr>
+          <w:lang w:val="el-GR"/>
+        </w:rPr>
+        <w:t>Σχηματισμός Κανόνων Συσχέτισης</w:t>
+      </w:r>
+    </w:p>
+    <w:p>
+      <w:pPr>
+        <w:rPr>
+          <w:lang w:val="el-GR"/>
+        </w:rPr>
+      </w:pPr>
+    </w:p>
+    <w:p>
+      <w:pPr>
+        <w:rPr>
+          <w:lang w:val="el-GR"/>
+        </w:rPr>
+      </w:pPr>
+      <w:r>
+        <w:rPr>
+          <w:lang w:val="el-GR"/>
+        </w:rPr>
+        <w:t>Η</w:t>
+      </w:r>
+      <w:r>
+        <w:rPr>
+          <w:lang w:val="el-GR"/>
+        </w:rPr>
+        <w:t xml:space="preserve"> </w:t>
+      </w:r>
+      <w:r>
+        <w:rPr>
+          <w:lang w:val="el-GR"/>
+        </w:rPr>
+        <w:t>ρουτίνα</w:t>
+      </w:r>
+      <w:r>
+        <w:rPr>
+          <w:lang w:val="el-GR"/>
+        </w:rPr>
+        <w:t xml:space="preserve"> </w:t>
+      </w:r>
+      <w:r>
+        <w:rPr>
+          <w:lang w:val="el-GR"/>
+        </w:rPr>
+        <w:t xml:space="preserve"> </w:t>
+      </w:r>
+      <w:r>
+        <w:t>generate</w:t>
+      </w:r>
+      <w:r>
+        <w:rPr>
+          <w:lang w:val="el-GR"/>
+        </w:rPr>
+        <w:t>_</w:t>
+      </w:r>
+      <w:r>
+        <w:t>all</w:t>
+      </w:r>
+      <w:r>
+        <w:rPr>
+          <w:lang w:val="el-GR"/>
+        </w:rPr>
+        <w:t>_</w:t>
+      </w:r>
+      <w:r>
+        <w:t>rules</w:t>
+      </w:r>
+      <w:r>
+        <w:rPr>
+          <w:lang w:val="el-GR"/>
+        </w:rPr>
+        <w:t xml:space="preserve"> </w:t>
+      </w:r>
+      <w:r>
+        <w:rPr>
+          <w:lang w:val="el-GR"/>
+        </w:rPr>
+        <w:t>(</w:t>
+      </w:r>
+      <w:r>
+        <w:t>pair</w:t>
+      </w:r>
+      <w:r>
+        <w:rPr>
+          <w:lang w:val="el-GR"/>
+        </w:rPr>
+        <w:t>_</w:t>
+      </w:r>
+      <w:r>
+        <w:t>finder</w:t>
+      </w:r>
+      <w:r>
+        <w:rPr>
+          <w:lang w:val="el-GR"/>
+        </w:rPr>
+        <w:t>.</w:t>
+      </w:r>
+      <w:r>
+        <w:t>py</w:t>
+      </w:r>
+      <w:r>
+        <w:rPr>
+          <w:lang w:val="el-GR"/>
+        </w:rPr>
+        <w:t xml:space="preserve"> </w:t>
+      </w:r>
+      <w:r>
+        <w:t>line</w:t>
+      </w:r>
+      <w:r>
+        <w:rPr>
+          <w:lang w:val="el-GR"/>
+        </w:rPr>
+        <w:t xml:space="preserve">: </w:t>
+      </w:r>
+      <w:r>
+        <w:rPr>
+          <w:lang w:val="el-GR"/>
+        </w:rPr>
+        <w:t>258</w:t>
+      </w:r>
+      <w:r>
+        <w:rPr>
+          <w:lang w:val="el-GR"/>
+        </w:rPr>
+        <w:t xml:space="preserve">) </w:t>
+      </w:r>
+      <w:r>
+        <w:rPr>
+          <w:lang w:val="el-GR"/>
+        </w:rPr>
+        <w:t>χρησιμοποιεί</w:t>
+      </w:r>
+      <w:r>
+        <w:rPr>
+          <w:lang w:val="el-GR"/>
+        </w:rPr>
+        <w:t xml:space="preserve"> </w:t>
+      </w:r>
+      <w:r>
+        <w:rPr>
+          <w:lang w:val="el-GR"/>
+        </w:rPr>
+        <w:t>την</w:t>
+      </w:r>
+      <w:r>
+        <w:rPr>
+          <w:lang w:val="el-GR"/>
+        </w:rPr>
+        <w:t xml:space="preserve"> </w:t>
+      </w:r>
+      <w:r>
+        <w:rPr>
+          <w:lang w:val="el-GR"/>
+        </w:rPr>
+        <w:t>έξοδο</w:t>
+      </w:r>
+      <w:r>
+        <w:rPr>
+          <w:lang w:val="el-GR"/>
+        </w:rPr>
+        <w:t xml:space="preserve"> </w:t>
+      </w:r>
+      <w:r>
+        <w:rPr>
+          <w:lang w:val="el-GR"/>
+        </w:rPr>
+        <w:t>του</w:t>
+      </w:r>
+      <w:r>
+        <w:rPr>
+          <w:lang w:val="el-GR"/>
+        </w:rPr>
+        <w:t xml:space="preserve"> </w:t>
+      </w:r>
+      <w:r>
+        <w:t>apriori</w:t>
+      </w:r>
+      <w:r>
+        <w:rPr>
+          <w:lang w:val="el-GR"/>
+        </w:rPr>
+        <w:t xml:space="preserve"> </w:t>
+      </w:r>
+      <w:r>
+        <w:rPr>
+          <w:lang w:val="el-GR"/>
+        </w:rPr>
+        <w:t>για</w:t>
+      </w:r>
+      <w:r>
+        <w:rPr>
+          <w:lang w:val="el-GR"/>
+        </w:rPr>
+        <w:t xml:space="preserve"> </w:t>
+      </w:r>
+      <w:r>
+        <w:rPr>
+          <w:lang w:val="el-GR"/>
+        </w:rPr>
+        <w:t xml:space="preserve">να δημιουργήσει τους κανόνες συσχέτισης από το κάθε </w:t>
+      </w:r>
+      <w:r>
+        <w:t>bag</w:t>
+      </w:r>
+      <w:r>
+        <w:rPr>
+          <w:lang w:val="el-GR"/>
+        </w:rPr>
+        <w:t xml:space="preserve"> </w:t>
+      </w:r>
+      <w:r>
+        <w:t>of</w:t>
+      </w:r>
+      <w:r>
+        <w:rPr>
+          <w:lang w:val="el-GR"/>
+        </w:rPr>
+        <w:t xml:space="preserve"> </w:t>
+      </w:r>
+      <w:r>
+        <w:t>movies</w:t>
+      </w:r>
+      <w:r>
+        <w:rPr>
+          <w:lang w:val="el-GR"/>
+        </w:rPr>
+        <w:t>.</w:t>
+      </w:r>
+      <w:r>
+        <w:rPr>
+          <w:lang w:val="el-GR"/>
+        </w:rPr>
+        <w:t xml:space="preserve"> Αυτό το πετυχαίνει με την χρήση της βοηθητικής ρουτίνας:</w:t>
+      </w:r>
+    </w:p>
+    <w:p>
+      <w:pPr>
+        <w:pStyle w:val="a9"/>
+        <w:numPr>
+          <w:ilvl w:val="0"/>
+          <w:numId w:val="5"/>
+        </w:numPr>
+        <w:rPr>
+          <w:lang w:val="el-GR"/>
+        </w:rPr>
+      </w:pPr>
+      <w:r>
+        <w:t>Generate</w:t>
+      </w:r>
+      <w:r>
+        <w:rPr>
+          <w:lang w:val="el-GR"/>
+        </w:rPr>
+        <w:t>_</w:t>
+      </w:r>
+      <w:r>
+        <w:t>rules</w:t>
+      </w:r>
+      <w:r>
+        <w:rPr>
+          <w:lang w:val="el-GR"/>
+        </w:rPr>
+        <w:t>_</w:t>
+      </w:r>
+      <w:r>
+        <w:t>from</w:t>
+      </w:r>
+      <w:r>
+        <w:rPr>
+          <w:lang w:val="el-GR"/>
+        </w:rPr>
+        <w:t>_</w:t>
+      </w:r>
+      <w:r>
+        <w:t>itemset</w:t>
+      </w:r>
+      <w:r>
+        <w:rPr>
+          <w:lang w:val="el-GR"/>
+        </w:rPr>
+        <w:t xml:space="preserve"> </w:t>
+      </w:r>
+      <w:r>
+        <w:rPr>
+          <w:lang w:val="el-GR"/>
+        </w:rPr>
+        <w:t>(</w:t>
+      </w:r>
+      <w:r>
+        <w:t>pair</w:t>
+      </w:r>
+      <w:r>
+        <w:rPr>
+          <w:lang w:val="el-GR"/>
+        </w:rPr>
+        <w:t>_</w:t>
+      </w:r>
+      <w:r>
+        <w:t>finder</w:t>
+      </w:r>
+      <w:r>
+        <w:rPr>
+          <w:lang w:val="el-GR"/>
+        </w:rPr>
+        <w:t>.</w:t>
+      </w:r>
+      <w:r>
+        <w:t>py</w:t>
+      </w:r>
+      <w:r>
+        <w:rPr>
+          <w:lang w:val="el-GR"/>
+        </w:rPr>
+        <w:t xml:space="preserve"> </w:t>
+      </w:r>
+      <w:r>
+        <w:t>line</w:t>
+      </w:r>
+      <w:r>
+        <w:rPr>
+          <w:lang w:val="el-GR"/>
+        </w:rPr>
+        <w:t>: 2</w:t>
+      </w:r>
+      <w:r>
+        <w:rPr>
+          <w:lang w:val="el-GR"/>
+        </w:rPr>
+        <w:t>90</w:t>
+      </w:r>
+      <w:r>
+        <w:rPr>
+          <w:lang w:val="el-GR"/>
+        </w:rPr>
+        <w:t>)</w:t>
+      </w:r>
+      <w:r>
+        <w:rPr>
+          <w:lang w:val="el-GR"/>
+        </w:rPr>
+        <w:t xml:space="preserve">: Ουσιαστικά αυτή η ρουτίνα δέχεται ως είσοδο </w:t>
+      </w:r>
+      <w:r>
+        <w:rPr>
+          <w:lang w:val="el-GR"/>
+        </w:rPr>
+        <w:t>ένα</w:t>
+      </w:r>
+      <w:r>
+        <w:rPr>
+          <w:lang w:val="el-GR"/>
+        </w:rPr>
+        <w:t xml:space="preserve"> </w:t>
+      </w:r>
+      <w:r>
+        <w:t>bags</w:t>
+      </w:r>
+      <w:r>
+        <w:rPr>
+          <w:lang w:val="el-GR"/>
+        </w:rPr>
+        <w:t>_</w:t>
+      </w:r>
+      <w:r>
+        <w:t>of</w:t>
+      </w:r>
+      <w:r>
+        <w:rPr>
+          <w:lang w:val="el-GR"/>
+        </w:rPr>
+        <w:t>_</w:t>
+      </w:r>
+      <w:r>
+        <w:t>movies</w:t>
+      </w:r>
+      <w:r>
+        <w:rPr>
+          <w:lang w:val="el-GR"/>
+        </w:rPr>
+        <w:t xml:space="preserve"> </w:t>
+      </w:r>
+      <w:r>
+        <w:rPr>
+          <w:lang w:val="el-GR"/>
+        </w:rPr>
+        <w:t xml:space="preserve">ενός συγκεκριμένου μήκους και κάνοντας χρήση αναδρομής παράγει όλους τους κανόνες </w:t>
+      </w:r>
+      <w:r>
+        <w:rPr>
+          <w:lang w:val="el-GR"/>
+        </w:rPr>
+        <w:t xml:space="preserve">που πληρούν τις παραμέτρους που δώσαμε. </w:t>
+      </w:r>
+    </w:p>
+    <w:p>
+      <w:pPr>
+        <w:ind w:left="820"/>
+        <w:rPr>
+          <w:lang w:val="el-GR"/>
+        </w:rPr>
+      </w:pPr>
+      <w:r>
+        <w:rPr>
+          <w:lang w:val="el-GR"/>
+        </w:rPr>
+        <w:t xml:space="preserve">Πιο συγκεκριμένα: </w:t>
+      </w:r>
+    </w:p>
+    <w:p>
+      <w:pPr>
+        <w:pStyle w:val="a9"/>
+        <w:numPr>
+          <w:ilvl w:val="1"/>
+          <w:numId w:val="5"/>
+        </w:numPr>
+        <w:rPr>
+          <w:lang w:val="el-GR"/>
+        </w:rPr>
+      </w:pPr>
+      <w:r>
+        <w:rPr>
+          <w:lang w:val="el-GR"/>
+        </w:rPr>
+        <w:t xml:space="preserve">Ξεκινάει να σχηματίζει όλους τους κανόνες με την μεγαλύτερη δυνατή υπόθεση (με βάση το μήκος του </w:t>
+      </w:r>
+      <w:r>
+        <w:t>bag</w:t>
+      </w:r>
+      <w:r>
+        <w:rPr>
+          <w:lang w:val="el-GR"/>
+        </w:rPr>
+        <w:t xml:space="preserve"> </w:t>
+      </w:r>
+      <w:r>
+        <w:t>of</w:t>
+      </w:r>
+      <w:r>
+        <w:rPr>
+          <w:lang w:val="el-GR"/>
+        </w:rPr>
+        <w:t xml:space="preserve"> </w:t>
+      </w:r>
+      <w:r>
+        <w:t>movies</w:t>
+      </w:r>
+      <w:r>
+        <w:rPr>
+          <w:lang w:val="el-GR"/>
+        </w:rPr>
+        <w:t xml:space="preserve"> </w:t>
+      </w:r>
+      <w:r>
+        <w:rPr>
+          <w:lang w:val="el-GR"/>
+        </w:rPr>
+        <w:t>εισόδου)</w:t>
+      </w:r>
+    </w:p>
+    <w:p>
+      <w:pPr>
+        <w:pStyle w:val="a9"/>
+        <w:numPr>
+          <w:ilvl w:val="1"/>
+          <w:numId w:val="5"/>
+        </w:numPr>
+        <w:rPr>
+          <w:lang w:val="el-GR"/>
+        </w:rPr>
+      </w:pPr>
+      <w:r>
+        <w:rPr>
+          <w:lang w:val="el-GR"/>
+        </w:rPr>
+        <w:lastRenderedPageBreak/>
+        <w:t>Ελέγχει αν ο κανόνας είναι αποδεκτός.</w:t>
+      </w:r>
+    </w:p>
+    <w:p>
+      <w:pPr>
+        <w:pStyle w:val="a9"/>
+        <w:numPr>
+          <w:ilvl w:val="1"/>
+          <w:numId w:val="5"/>
+        </w:numPr>
+        <w:rPr>
+          <w:lang w:val="el-GR"/>
+        </w:rPr>
+      </w:pPr>
+      <w:r>
+        <w:rPr>
+          <w:lang w:val="el-GR"/>
+        </w:rPr>
+        <w:t>Αν είναι αποδεκτός</w:t>
+      </w:r>
+      <w:r>
+        <w:t>:</w:t>
+      </w:r>
+    </w:p>
+    <w:p>
+      <w:pPr>
+        <w:pStyle w:val="a9"/>
+        <w:numPr>
+          <w:ilvl w:val="2"/>
+          <w:numId w:val="5"/>
+        </w:numPr>
+        <w:rPr>
+          <w:lang w:val="el-GR"/>
+        </w:rPr>
+      </w:pPr>
+      <w:r>
+        <w:rPr>
+          <w:lang w:val="el-GR"/>
+        </w:rPr>
+        <w:t>Αποθηκεύουμε τον κανόνα</w:t>
+      </w:r>
+    </w:p>
+    <w:p>
+      <w:pPr>
+        <w:pStyle w:val="a9"/>
+        <w:numPr>
+          <w:ilvl w:val="2"/>
+          <w:numId w:val="5"/>
+        </w:numPr>
+        <w:rPr>
+          <w:lang w:val="el-GR"/>
+        </w:rPr>
+      </w:pPr>
+      <w:r>
+        <w:rPr>
+          <w:lang w:val="el-GR"/>
+        </w:rPr>
+        <w:t>Καλούμε την συνάρτηση για υποθέσεις με μία ταινία λιγότερη</w:t>
+      </w:r>
+    </w:p>
+    <w:p>
+      <w:pPr>
+        <w:pStyle w:val="a9"/>
+        <w:ind w:left="2260"/>
+        <w:rPr>
+          <w:lang w:val="el-GR"/>
+        </w:rPr>
+      </w:pPr>
+    </w:p>
+    <w:p>
+      <w:pPr>
+        <w:pStyle w:val="a9"/>
+        <w:numPr>
+          <w:ilvl w:val="1"/>
+          <w:numId w:val="5"/>
+        </w:numPr>
+        <w:rPr>
+          <w:lang w:val="el-GR"/>
+        </w:rPr>
+      </w:pPr>
+      <w:r>
+        <w:rPr>
+          <w:lang w:val="el-GR"/>
+        </w:rPr>
+        <w:t>Αν δεν είναι αποδεκτός</w:t>
+      </w:r>
+    </w:p>
+    <w:p>
+      <w:pPr>
+        <w:pStyle w:val="a9"/>
+        <w:numPr>
+          <w:ilvl w:val="2"/>
+          <w:numId w:val="5"/>
+        </w:numPr>
+        <w:rPr>
+          <w:lang w:val="el-GR"/>
+        </w:rPr>
+      </w:pPr>
+      <w:r>
+        <w:rPr>
+          <w:lang w:val="el-GR"/>
+        </w:rPr>
+        <w:t>Προχωράμε στον επόμενο κανόνα αυτού του μήκους.</w:t>
+      </w:r>
+    </w:p>
+    <w:p>
+      <w:pPr>
+        <w:rPr>
+          <w:lang w:val="el-GR"/>
+        </w:rPr>
+      </w:pPr>
+    </w:p>
+    <w:p>
+      <w:pPr>
+        <w:rPr>
+          <w:lang w:val="el-GR"/>
+        </w:rPr>
+      </w:pPr>
+      <w:r>
+        <w:rPr>
+          <w:lang w:val="el-GR"/>
+        </w:rPr>
+        <w:t>Η</w:t>
+      </w:r>
+      <w:r>
+        <w:rPr>
+          <w:lang w:val="el-GR"/>
+        </w:rPr>
+        <w:t xml:space="preserve"> </w:t>
+      </w:r>
+      <w:r>
+        <w:rPr>
+          <w:lang w:val="el-GR"/>
+        </w:rPr>
+        <w:t>συνάρτηση</w:t>
+      </w:r>
+      <w:r>
+        <w:rPr>
+          <w:lang w:val="el-GR"/>
+        </w:rPr>
+        <w:t xml:space="preserve"> </w:t>
+      </w:r>
+      <w:r>
+        <w:t>generate</w:t>
+      </w:r>
+      <w:r>
+        <w:rPr>
+          <w:lang w:val="el-GR"/>
+        </w:rPr>
+        <w:t>_</w:t>
+      </w:r>
+      <w:r>
+        <w:t>all</w:t>
+      </w:r>
+      <w:r>
+        <w:rPr>
+          <w:lang w:val="el-GR"/>
+        </w:rPr>
+        <w:t>_</w:t>
+      </w:r>
+      <w:r>
+        <w:t>rules</w:t>
+      </w:r>
+      <w:r>
+        <w:rPr>
+          <w:lang w:val="el-GR"/>
+        </w:rPr>
+        <w:t xml:space="preserve"> </w:t>
+      </w:r>
+      <w:r>
+        <w:rPr>
+          <w:lang w:val="el-GR"/>
+        </w:rPr>
+        <w:t>καλεί</w:t>
+      </w:r>
+      <w:r>
+        <w:rPr>
+          <w:lang w:val="el-GR"/>
+        </w:rPr>
+        <w:t xml:space="preserve"> </w:t>
+      </w:r>
+      <w:r>
+        <w:rPr>
+          <w:lang w:val="el-GR"/>
+        </w:rPr>
+        <w:t>την</w:t>
+      </w:r>
+      <w:r>
+        <w:rPr>
+          <w:lang w:val="el-GR"/>
+        </w:rPr>
+        <w:t xml:space="preserve"> </w:t>
+      </w:r>
+      <w:r>
+        <w:rPr>
+          <w:lang w:val="el-GR"/>
+        </w:rPr>
+        <w:t>συνάρτηση</w:t>
+      </w:r>
+      <w:r>
+        <w:rPr>
+          <w:lang w:val="el-GR"/>
+        </w:rPr>
+        <w:t xml:space="preserve"> </w:t>
+      </w:r>
+      <w:r>
+        <w:t>generate</w:t>
+      </w:r>
+      <w:r>
+        <w:rPr>
+          <w:lang w:val="el-GR"/>
+        </w:rPr>
+        <w:t>_</w:t>
+      </w:r>
+      <w:r>
+        <w:t>rules</w:t>
+      </w:r>
+      <w:r>
+        <w:rPr>
+          <w:lang w:val="el-GR"/>
+        </w:rPr>
+        <w:t>_</w:t>
+      </w:r>
+      <w:r>
+        <w:t>from</w:t>
+      </w:r>
+      <w:r>
+        <w:rPr>
+          <w:lang w:val="el-GR"/>
+        </w:rPr>
+        <w:t>_</w:t>
+      </w:r>
+      <w:r>
+        <w:t>itemset</w:t>
+      </w:r>
+      <w:r>
+        <w:rPr>
+          <w:lang w:val="el-GR"/>
+        </w:rPr>
+        <w:t xml:space="preserve">  </w:t>
+      </w:r>
+      <w:r>
+        <w:rPr>
+          <w:lang w:val="el-GR"/>
+        </w:rPr>
+        <w:t>για</w:t>
+      </w:r>
+      <w:r>
+        <w:rPr>
+          <w:lang w:val="el-GR"/>
+        </w:rPr>
+        <w:t xml:space="preserve"> </w:t>
+      </w:r>
+      <w:r>
+        <w:rPr>
+          <w:lang w:val="el-GR"/>
+        </w:rPr>
+        <w:t>όλα</w:t>
+      </w:r>
+      <w:r>
+        <w:rPr>
+          <w:lang w:val="el-GR"/>
+        </w:rPr>
+        <w:t xml:space="preserve"> </w:t>
+      </w:r>
+      <w:r>
+        <w:rPr>
+          <w:lang w:val="el-GR"/>
+        </w:rPr>
+        <w:t xml:space="preserve">τα παραχθέντα από τον </w:t>
+      </w:r>
+      <w:r>
+        <w:t>apriori</w:t>
+      </w:r>
+      <w:r>
+        <w:rPr>
+          <w:lang w:val="el-GR"/>
+        </w:rPr>
+        <w:t xml:space="preserve"> </w:t>
+      </w:r>
+      <w:r>
+        <w:t>bags</w:t>
+      </w:r>
+      <w:r>
+        <w:rPr>
+          <w:lang w:val="el-GR"/>
+        </w:rPr>
+        <w:t xml:space="preserve"> </w:t>
+      </w:r>
+      <w:r>
+        <w:t>of</w:t>
+      </w:r>
+      <w:r>
+        <w:rPr>
+          <w:lang w:val="el-GR"/>
+        </w:rPr>
+        <w:t xml:space="preserve"> </w:t>
+      </w:r>
+      <w:r>
+        <w:t>movies</w:t>
+      </w:r>
+      <w:r>
+        <w:rPr>
+          <w:lang w:val="el-GR"/>
+        </w:rPr>
+        <w:t xml:space="preserve">. </w:t>
+      </w:r>
+      <w:r>
+        <w:rPr>
+          <w:lang w:val="el-GR"/>
+        </w:rPr>
+        <w:t xml:space="preserve">Τέλος μας επιστρέφει ένα </w:t>
+      </w:r>
+      <w:r>
+        <w:t>dataframe</w:t>
+      </w:r>
+      <w:r>
+        <w:rPr>
+          <w:lang w:val="el-GR"/>
+        </w:rPr>
+        <w:t xml:space="preserve"> </w:t>
+      </w:r>
+      <w:r>
+        <w:rPr>
+          <w:lang w:val="el-GR"/>
+        </w:rPr>
+        <w:t>με όλους τους κανόνες που δημιουργήθηκαν και τα γνωρίσματα τους.</w:t>
+      </w:r>
+    </w:p>
+    <w:p>
+      <w:pPr>
+        <w:rPr>
+          <w:lang w:val="el-GR"/>
+        </w:rPr>
+      </w:pPr>
+    </w:p>
+    <w:p>
+      <w:pPr>
+        <w:pStyle w:val="2"/>
+        <w:rPr>
+          <w:lang w:val="el-GR"/>
+        </w:rPr>
+      </w:pPr>
+      <w:r>
+        <w:rPr>
+          <w:lang w:val="el-GR"/>
+        </w:rPr>
+        <w:t>Οδηγίες χρήσης μενού</w:t>
+      </w:r>
+    </w:p>
+    <w:p>
+      <w:pPr>
+        <w:rPr>
+          <w:lang w:val="el-GR"/>
+        </w:rPr>
+      </w:pPr>
+    </w:p>
+    <w:p>
+      <w:pPr>
+        <w:rPr>
+          <w:lang w:val="el-GR"/>
+        </w:rPr>
+      </w:pPr>
+      <w:r>
+        <w:rPr>
+          <w:lang w:val="el-GR"/>
+        </w:rPr>
+        <w:t xml:space="preserve">Στο αρχείο </w:t>
+      </w:r>
+      <w:r>
+        <w:t>menu</w:t>
+      </w:r>
+      <w:r>
+        <w:rPr>
+          <w:lang w:val="el-GR"/>
+        </w:rPr>
+        <w:t>.</w:t>
+      </w:r>
+      <w:r>
+        <w:t>py</w:t>
+      </w:r>
+      <w:r>
+        <w:rPr>
+          <w:lang w:val="el-GR"/>
+        </w:rPr>
+        <w:t xml:space="preserve"> </w:t>
+      </w:r>
+      <w:r>
+        <w:rPr>
+          <w:lang w:val="el-GR"/>
+        </w:rPr>
+        <w:t xml:space="preserve">υλοποιώ το </w:t>
+      </w:r>
+      <w:r>
+        <w:t>app</w:t>
+      </w:r>
+      <w:r>
+        <w:rPr>
+          <w:lang w:val="el-GR"/>
+        </w:rPr>
+        <w:t xml:space="preserve"> </w:t>
+      </w:r>
+      <w:r>
+        <w:rPr>
+          <w:lang w:val="el-GR"/>
+        </w:rPr>
+        <w:t>που μας ζητήσατε. Μόλις τρέξετε το αρχείο θα σας εμφανίσει την οθόνη επιλογής αρχείου. Θα σας ζητηθεί να επιλέξετε μία από τις 3 επιλογές για να διαλέξετε ένα από τα 3 αναγραφόμενα αρχεία.</w:t>
+      </w:r>
+      <w:r>
+        <w:rPr>
+          <w:lang w:val="el-GR"/>
+        </w:rPr>
+        <w:t xml:space="preserve"> </w:t>
+      </w:r>
+      <w:r>
+        <w:rPr>
+          <w:lang w:val="el-GR"/>
+        </w:rPr>
+        <w:t xml:space="preserve">Μόλις επιλέξετε αρχείο θα σας ζητηθεί να δώσετε </w:t>
+      </w:r>
+      <w:r>
+        <w:t>Min</w:t>
+      </w:r>
+      <w:r>
+        <w:rPr>
+          <w:lang w:val="el-GR"/>
+        </w:rPr>
+        <w:t>_</w:t>
+      </w:r>
+      <w:r>
+        <w:t>Score</w:t>
+      </w:r>
+      <w:r>
+        <w:rPr>
+          <w:lang w:val="el-GR"/>
+        </w:rPr>
+        <w:t>.</w:t>
+      </w:r>
+    </w:p>
+    <w:p>
+      <w:pPr>
+        <w:rPr>
+          <w:lang w:val="el-GR"/>
+        </w:rPr>
+      </w:pPr>
+      <w:r>
+        <w:rPr>
+          <w:lang w:val="el-GR"/>
+        </w:rPr>
+        <w:t>**</w:t>
+      </w:r>
+      <w:r>
+        <w:rPr>
+          <w:u w:val="single"/>
+          <w:lang w:val="el-GR"/>
+        </w:rPr>
+        <w:t xml:space="preserve">Θα πρέπει να βάλετε τα σωστά </w:t>
+      </w:r>
+      <w:r>
+        <w:rPr>
+          <w:u w:val="single"/>
+        </w:rPr>
+        <w:t>paths</w:t>
+      </w:r>
+      <w:r>
+        <w:rPr>
+          <w:u w:val="single"/>
+          <w:lang w:val="el-GR"/>
+        </w:rPr>
+        <w:t xml:space="preserve"> στις γραμμές 29,30,31 στο αρχείο </w:t>
+      </w:r>
+      <w:r>
+        <w:rPr>
+          <w:u w:val="single"/>
+        </w:rPr>
+        <w:t>menu</w:t>
+      </w:r>
+      <w:r>
+        <w:rPr>
+          <w:u w:val="single"/>
+          <w:lang w:val="el-GR"/>
+        </w:rPr>
+        <w:t>.</w:t>
+      </w:r>
+      <w:r>
+        <w:rPr>
+          <w:u w:val="single"/>
+        </w:rPr>
+        <w:t>py</w:t>
+      </w:r>
+    </w:p>
+    <w:p>
+      <w:pPr>
+        <w:rPr>
+          <w:noProof/>
+          <w:lang w:val="el-GR"/>
+        </w:rPr>
+      </w:pPr>
+      <w:r>
+        <w:rPr>
+          <w:noProof/>
+          <w:lang w:val="el-GR"/>
+        </w:rPr>
+        <w:drawing>
+          <wp:inline distT="0" distB="0" distL="0" distR="0" wp14:anchorId="4F08FAE8" wp14:editId="64172BC6">
+            <wp:extent cx="4349363" cy="1341983"/>
+            <wp:effectExtent l="0" t="0" r="0" b="0"/>
+            <wp:docPr id="4" name="Εικόνα 4" descr="Εικόνα που περιέχει μαύρο, οθόνη&#10;&#10;Περιγραφή που δημιουργήθηκε αυτόματα"/>
+            <wp:cNvGraphicFramePr>
+              <a:graphicFrameLocks xmlns:a="http://schemas.openxmlformats.org/drawingml/2006/main" noChangeAspect="1"/>
+            </wp:cNvGraphicFramePr>
+            <a:graphic xmlns:a="http://schemas.openxmlformats.org/drawingml/2006/main">
+              <a:graphicData uri="http://schemas.openxmlformats.org/drawingml/2006/picture">
+                <pic:pic xmlns:pic="http://schemas.openxmlformats.org/drawingml/2006/picture">
+                  <pic:nvPicPr>
+                    <pic:cNvPr id="4" name="loading_menu.PNG"/>
+                    <pic:cNvPicPr/>
+                  </pic:nvPicPr>
+                  <pic:blipFill>
+                    <a:blip r:embed="rId12">
+                      <a:extLst>
+                        <a:ext uri="{28A0092B-C50C-407E-A947-70E740481C1C}">
+                          <a14:useLocalDpi xmlns:a14="http://schemas.microsoft.com/office/drawing/2010/main" val="0"/>
+                        </a:ext>
+                      </a:extLst>
+                    </a:blip>
+                    <a:stretch>
+                      <a:fillRect/>
+                    </a:stretch>
+                  </pic:blipFill>
+                  <pic:spPr>
+                    <a:xfrm>
+                      <a:off x="0" y="0"/>
+                      <a:ext cx="4366193" cy="1347176"/>
+                    </a:xfrm>
+                    <a:prstGeom prst="rect">
+                      <a:avLst/>
+                    </a:prstGeom>
+                  </pic:spPr>
+                </pic:pic>
+              </a:graphicData>
+            </a:graphic>
+          </wp:inline>
+        </w:drawing>
+      </w:r>
+    </w:p>
+    <w:p>
+      <w:pPr>
+        <w:rPr>
+          <w:noProof/>
+          <w:lang w:val="el-GR"/>
+        </w:rPr>
+      </w:pPr>
+      <w:r>
+        <w:rPr>
+          <w:noProof/>
+          <w:lang w:val="el-GR"/>
+        </w:rPr>
+        <w:t xml:space="preserve">Στην συνέχεια θα εμφανιστεί το </w:t>
+      </w:r>
+      <w:r>
+        <w:rPr>
+          <w:noProof/>
+        </w:rPr>
+        <w:t>menu</w:t>
+      </w:r>
+      <w:r>
+        <w:rPr>
+          <w:noProof/>
+          <w:lang w:val="el-GR"/>
+        </w:rPr>
+        <w:t xml:space="preserve"> </w:t>
+      </w:r>
+      <w:r>
+        <w:rPr>
+          <w:noProof/>
+          <w:lang w:val="el-GR"/>
+        </w:rPr>
+        <w:t xml:space="preserve">του </w:t>
+      </w:r>
+      <w:r>
+        <w:rPr>
+          <w:noProof/>
+        </w:rPr>
+        <w:t>apriori</w:t>
+      </w:r>
+      <w:r>
+        <w:rPr>
+          <w:noProof/>
+          <w:lang w:val="el-GR"/>
+        </w:rPr>
+        <w:t xml:space="preserve"> όπου θα πρέπει να δώσετε τις παραμέτρους που θέλετε. </w:t>
+      </w:r>
+    </w:p>
+    <w:p>
+      <w:pPr>
+        <w:rPr>
+          <w:noProof/>
+          <w:lang w:val="el-GR"/>
+        </w:rPr>
+      </w:pPr>
+      <w:r>
+        <w:rPr>
+          <w:noProof/>
+          <w:lang w:val="el-GR"/>
+        </w:rPr>
+        <w:t xml:space="preserve">**Για να τρέξετε τον </w:t>
+      </w:r>
+      <w:r>
+        <w:rPr>
+          <w:noProof/>
+        </w:rPr>
+        <w:t>sampledApriori</w:t>
+      </w:r>
+      <w:r>
+        <w:rPr>
+          <w:noProof/>
+          <w:lang w:val="el-GR"/>
+        </w:rPr>
+        <w:t xml:space="preserve"> </w:t>
+      </w:r>
+      <w:r>
+        <w:rPr>
+          <w:noProof/>
+          <w:lang w:val="el-GR"/>
+        </w:rPr>
+        <w:t>θα πρέπει να διαλέξετε την 3</w:t>
+      </w:r>
+      <w:r>
+        <w:rPr>
+          <w:noProof/>
+          <w:vertAlign w:val="superscript"/>
+          <w:lang w:val="el-GR"/>
+        </w:rPr>
+        <w:t>η</w:t>
+      </w:r>
+      <w:r>
+        <w:rPr>
+          <w:noProof/>
+          <w:lang w:val="el-GR"/>
+        </w:rPr>
+        <w:t xml:space="preserve"> επιλογή του </w:t>
+      </w:r>
+      <w:r>
+        <w:rPr>
+          <w:noProof/>
+        </w:rPr>
+        <w:t>loading</w:t>
+      </w:r>
+      <w:r>
+        <w:rPr>
+          <w:noProof/>
+          <w:lang w:val="el-GR"/>
+        </w:rPr>
+        <w:t>_</w:t>
+      </w:r>
+      <w:r>
+        <w:rPr>
+          <w:noProof/>
+        </w:rPr>
+        <w:t>menu</w:t>
+      </w:r>
+      <w:r>
+        <w:rPr>
+          <w:noProof/>
+          <w:lang w:val="el-GR"/>
+        </w:rPr>
+        <w:t>.</w:t>
+      </w:r>
+    </w:p>
+    <w:p>
+      <w:pPr>
+        <w:rPr>
+          <w:noProof/>
+          <w:lang w:val="el-GR"/>
+        </w:rPr>
+      </w:pPr>
+    </w:p>
+    <w:p>
+      <w:pPr>
+        <w:rPr>
+          <w:lang w:val="el-GR"/>
+        </w:rPr>
+      </w:pPr>
+      <w:r>
+        <w:rPr>
+          <w:noProof/>
+          <w:lang w:val="el-GR"/>
+        </w:rPr>
+        <w:drawing>
+          <wp:anchor distT="0" distB="0" distL="114300" distR="114300" simplePos="0" relativeHeight="251659264" behindDoc="0" locked="0" layoutInCell="1" allowOverlap="1" wp14:anchorId="6D746A61" wp14:editId="2A93BE3C">
+            <wp:simplePos x="0" y="0"/>
+            <wp:positionH relativeFrom="column">
+              <wp:posOffset>0</wp:posOffset>
+            </wp:positionH>
+            <wp:positionV relativeFrom="page">
+              <wp:posOffset>6854024</wp:posOffset>
+            </wp:positionV>
+            <wp:extent cx="4773295" cy="2289810"/>
+            <wp:effectExtent l="0" t="0" r="8255" b="0"/>
+            <wp:wrapSquare wrapText="bothSides"/>
+            <wp:docPr id="8" name="Εικόνα 8" descr="Εικόνα που περιέχει στιγμιότυπο οθόνης&#10;&#10;Περιγραφή που δημιουργήθηκε αυτόματα"/>
+            <wp:cNvGraphicFramePr>
+              <a:graphicFrameLocks xmlns:a="http://schemas.openxmlformats.org/drawingml/2006/main" noChangeAspect="1"/>
+            </wp:cNvGraphicFramePr>
+            <a:graphic xmlns:a="http://schemas.openxmlformats.org/drawingml/2006/main">
+              <a:graphicData uri="http://schemas.openxmlformats.org/drawingml/2006/picture">
+                <pic:pic xmlns:pic="http://schemas.openxmlformats.org/drawingml/2006/picture">
+                  <pic:nvPicPr>
+                    <pic:cNvPr id="8" name="apriori_menu.PNG"/>
+                    <pic:cNvPicPr/>
+                  </pic:nvPicPr>
+                  <pic:blipFill>
+                    <a:blip r:embed="rId13">
+                      <a:extLst>
+                        <a:ext uri="{28A0092B-C50C-407E-A947-70E740481C1C}">
+                          <a14:useLocalDpi xmlns:a14="http://schemas.microsoft.com/office/drawing/2010/main" val="0"/>
+                        </a:ext>
+                      </a:extLst>
+                    </a:blip>
+                    <a:stretch>
+                      <a:fillRect/>
+                    </a:stretch>
+                  </pic:blipFill>
+                  <pic:spPr>
+                    <a:xfrm>
+                      <a:off x="0" y="0"/>
+                      <a:ext cx="4773295" cy="2289810"/>
+                    </a:xfrm>
+                    <a:prstGeom prst="rect">
+                      <a:avLst/>
+                    </a:prstGeom>
+                  </pic:spPr>
+                </pic:pic>
+              </a:graphicData>
+            </a:graphic>
+          </wp:anchor>
+        </w:drawing>
+      </w:r>
+      <w:r>
+        <w:rPr>
+          <w:lang w:val="el-GR"/>
+        </w:rPr>
+        <w:tab/>
+      </w:r>
+    </w:p>
+    <w:p>
+      <w:pPr>
+        <w:rPr>
+          <w:lang w:val="el-GR"/>
+        </w:rPr>
+      </w:pPr>
+      <w:r>
+        <w:rPr>
+          <w:lang w:val="el-GR"/>
+        </w:rPr>
+        <w:lastRenderedPageBreak/>
+        <w:t>Μόλις ολοκληρωθεί η εκτέλεση του αλγορίθμου θα εμφανιστεί το κύριο μενού.</w:t>
+      </w:r>
+    </w:p>
+    <w:p>
+      <w:pPr>
+        <w:rPr>
+          <w:lang w:val="el-GR"/>
+        </w:rPr>
+      </w:pPr>
+      <w:r>
+        <w:rPr>
+          <w:noProof/>
+          <w:lang w:val="el-GR"/>
+        </w:rPr>
+        <w:drawing>
+          <wp:inline distT="0" distB="0" distL="0" distR="0" wp14:anchorId="0E96868B" wp14:editId="3E79F837">
+            <wp:extent cx="5266690" cy="2377440"/>
+            <wp:effectExtent l="0" t="0" r="0" b="3810"/>
+            <wp:docPr id="9" name="Εικόνα 9" descr="Εικόνα που περιέχει πίνακας, οθόνη, τηλέφωνο&#10;&#10;Περιγραφή που δημιουργήθηκε αυτόματα"/>
+            <wp:cNvGraphicFramePr>
+              <a:graphicFrameLocks xmlns:a="http://schemas.openxmlformats.org/drawingml/2006/main" noChangeAspect="1"/>
+            </wp:cNvGraphicFramePr>
+            <a:graphic xmlns:a="http://schemas.openxmlformats.org/drawingml/2006/main">
+              <a:graphicData uri="http://schemas.openxmlformats.org/drawingml/2006/picture">
+                <pic:pic xmlns:pic="http://schemas.openxmlformats.org/drawingml/2006/picture">
+                  <pic:nvPicPr>
+                    <pic:cNvPr id="9" name="main_menu.PNG"/>
+                    <pic:cNvPicPr/>
+                  </pic:nvPicPr>
+                  <pic:blipFill>
+                    <a:blip r:embed="rId14">
+                      <a:extLst>
+                        <a:ext uri="{28A0092B-C50C-407E-A947-70E740481C1C}">
+                          <a14:useLocalDpi xmlns:a14="http://schemas.microsoft.com/office/drawing/2010/main" val="0"/>
+                        </a:ext>
+                      </a:extLst>
+                    </a:blip>
+                    <a:stretch>
+                      <a:fillRect/>
+                    </a:stretch>
+                  </pic:blipFill>
+                  <pic:spPr>
+                    <a:xfrm>
+                      <a:off x="0" y="0"/>
+                      <a:ext cx="5266690" cy="2377440"/>
+                    </a:xfrm>
+                    <a:prstGeom prst="rect">
+                      <a:avLst/>
+                    </a:prstGeom>
+                  </pic:spPr>
+                </pic:pic>
+              </a:graphicData>
+            </a:graphic>
+          </wp:inline>
+        </w:drawing>
+      </w:r>
+    </w:p>
+    <w:p>
+      <w:pPr>
+        <w:rPr>
+          <w:lang w:val="el-GR"/>
+        </w:rPr>
+      </w:pPr>
+      <w:r>
+        <w:rPr>
+          <w:lang w:val="el-GR"/>
+        </w:rPr>
+        <w:t>Στο κύριο μπορείτε να επιλέξετε όποια λειτουργία θέλετε αρκεί να γράψετε σωστά την σύνταξη της εντολής.</w:t>
+      </w:r>
+    </w:p>
+    <w:p>
+      <w:pPr>
+        <w:rPr>
+          <w:lang w:val="el-GR"/>
+        </w:rPr>
+      </w:pPr>
+    </w:p>
+    <w:p>
+      <w:pPr>
+        <w:rPr>
+          <w:b/>
+          <w:bCs/>
+          <w:lang w:val="el-GR"/>
+        </w:rPr>
+      </w:pPr>
+      <w:r>
+        <w:rPr>
+          <w:b/>
+          <w:bCs/>
+          <w:lang w:val="el-GR"/>
+        </w:rPr>
+        <w:t>Παρακάτω φαίνονται εικόνες από όλες τις λειτουργίες του μενού</w:t>
+      </w:r>
+      <w:r>
+        <w:rPr>
+          <w:b/>
+          <w:bCs/>
+          <w:lang w:val="el-GR"/>
+        </w:rPr>
+        <w:t>:</w:t>
+      </w:r>
+    </w:p>
+    <w:p>
+      <w:pPr>
+        <w:jc w:val="both"/>
+        <w:rPr>
+          <w:u w:val="single"/>
+          <w:lang w:val="el-GR"/>
+        </w:rPr>
+      </w:pPr>
+      <w:r>
+        <w:rPr>
+          <w:u w:val="single"/>
+          <w:lang w:val="el-GR"/>
+        </w:rPr>
+        <w:t>(a) Εμφάνιση όλων των διαθέσιμων κανόνων συσχέτισης</w:t>
+      </w:r>
+    </w:p>
+    <w:p>
+      <w:r>
+        <w:rPr>
+          <w:noProof/>
+          <w:lang w:val="el-GR"/>
+        </w:rPr>
+        <w:drawing>
+          <wp:inline distT="0" distB="0" distL="0" distR="0" wp14:anchorId="6B49D2C4" wp14:editId="3CDD9349">
+            <wp:extent cx="5943600" cy="1842135"/>
+            <wp:effectExtent l="0" t="0" r="0" b="5715"/>
+            <wp:docPr id="10" name="Εικόνα 10" descr="Εικόνα που περιέχει πίνακας, καθιστός, υπολογιστής, παράθυρο&#10;&#10;Περιγραφή που δημιουργήθηκε αυτόματα"/>
+            <wp:cNvGraphicFramePr>
+              <a:graphicFrameLocks xmlns:a="http://schemas.openxmlformats.org/drawingml/2006/main" noChangeAspect="1"/>
+            </wp:cNvGraphicFramePr>
+            <a:graphic xmlns:a="http://schemas.openxmlformats.org/drawingml/2006/main">
+              <a:graphicData uri="http://schemas.openxmlformats.org/drawingml/2006/picture">
+                <pic:pic xmlns:pic="http://schemas.openxmlformats.org/drawingml/2006/picture">
+                  <pic:nvPicPr>
+                    <pic:cNvPr id="10" name="a.PNG"/>
+                    <pic:cNvPicPr/>
+                  </pic:nvPicPr>
+                  <pic:blipFill>
+                    <a:blip r:embed="rId15">
+                      <a:extLst>
+                        <a:ext uri="{28A0092B-C50C-407E-A947-70E740481C1C}">
+                          <a14:useLocalDpi xmlns:a14="http://schemas.microsoft.com/office/drawing/2010/main" val="0"/>
+                        </a:ext>
+                      </a:extLst>
+                    </a:blip>
+                    <a:stretch>
+                      <a:fillRect/>
+                    </a:stretch>
+                  </pic:blipFill>
+                  <pic:spPr>
+                    <a:xfrm>
+                      <a:off x="0" y="0"/>
+                      <a:ext cx="5943600" cy="1842135"/>
+                    </a:xfrm>
+                    <a:prstGeom prst="rect">
+                      <a:avLst/>
+                    </a:prstGeom>
+                  </pic:spPr>
+                </pic:pic>
+              </a:graphicData>
+            </a:graphic>
+          </wp:inline>
+        </w:drawing>
+      </w:r>
+    </w:p>
     <w:p/>
     <w:p>
       <w:pPr>
-        <w:pStyle w:val="4"/>
-        <w:rPr>
-          <w:lang w:val="el-GR"/>
-        </w:rPr>
-      </w:pPr>
-      <w:r>
-        <w:rPr>
-          <w:lang w:val="el-GR"/>
-        </w:rPr>
-        <w:t>Σχηματισμός Κανόνων Συσχέτισης</w:t>
-      </w:r>
-    </w:p>
-    <w:p>
-      <w:pPr>
-        <w:rPr>
-          <w:lang w:val="el-GR"/>
-        </w:rPr>
-      </w:pPr>
-    </w:p>
-    <w:p>
-      <w:pPr>
-        <w:rPr>
-          <w:lang w:val="el-GR"/>
-        </w:rPr>
-      </w:pPr>
+        <w:rPr>
+          <w:u w:val="single"/>
+        </w:rPr>
+      </w:pPr>
+      <w:r>
+        <w:rPr>
+          <w:u w:val="single"/>
+          <w:lang w:val="el-GR"/>
+        </w:rPr>
+        <w:t>(</w:t>
+      </w:r>
+      <w:r>
+        <w:rPr>
+          <w:u w:val="single"/>
+        </w:rPr>
+        <w:t>b</w:t>
+      </w:r>
+      <w:r>
+        <w:rPr>
+          <w:u w:val="single"/>
+          <w:lang w:val="el-GR"/>
+        </w:rPr>
+        <w:t>) Εμφάνιση όλων των κανόνων που περιέχουν μία λίστα από ταινίες στο επιλεγμένο πεδίο</w:t>
+      </w:r>
+    </w:p>
+    <w:p>
+      <w:pPr>
+        <w:rPr>
+          <w:lang w:val="el-GR"/>
+        </w:rPr>
+      </w:pPr>
+      <w:r>
+        <w:rPr>
+          <w:noProof/>
+          <w:lang w:val="el-GR"/>
+        </w:rPr>
+        <w:drawing>
+          <wp:inline distT="0" distB="0" distL="0" distR="0" wp14:anchorId="44D4494C" wp14:editId="072CF07E">
+            <wp:extent cx="5943600" cy="502920"/>
+            <wp:effectExtent l="0" t="0" r="0" b="0"/>
+            <wp:docPr id="11" name="Εικόνα 11" descr="Εικόνα που περιέχει φωτογραφία, οθόνη, μαύρο, καθιστός&#10;&#10;Περιγραφή που δημιουργήθηκε αυτόματα"/>
+            <wp:cNvGraphicFramePr>
+              <a:graphicFrameLocks xmlns:a="http://schemas.openxmlformats.org/drawingml/2006/main" noChangeAspect="1"/>
+            </wp:cNvGraphicFramePr>
+            <a:graphic xmlns:a="http://schemas.openxmlformats.org/drawingml/2006/main">
+              <a:graphicData uri="http://schemas.openxmlformats.org/drawingml/2006/picture">
+                <pic:pic xmlns:pic="http://schemas.openxmlformats.org/drawingml/2006/picture">
+                  <pic:nvPicPr>
+                    <pic:cNvPr id="11" name="b_c.PNG"/>
+                    <pic:cNvPicPr/>
+                  </pic:nvPicPr>
+                  <pic:blipFill>
+                    <a:blip r:embed="rId16">
+                      <a:extLst>
+                        <a:ext uri="{28A0092B-C50C-407E-A947-70E740481C1C}">
+                          <a14:useLocalDpi xmlns:a14="http://schemas.microsoft.com/office/drawing/2010/main" val="0"/>
+                        </a:ext>
+                      </a:extLst>
+                    </a:blip>
+                    <a:stretch>
+                      <a:fillRect/>
+                    </a:stretch>
+                  </pic:blipFill>
+                  <pic:spPr>
+                    <a:xfrm>
+                      <a:off x="0" y="0"/>
+                      <a:ext cx="5943600" cy="502920"/>
+                    </a:xfrm>
+                    <a:prstGeom prst="rect">
+                      <a:avLst/>
+                    </a:prstGeom>
+                  </pic:spPr>
+                </pic:pic>
+              </a:graphicData>
+            </a:graphic>
+          </wp:inline>
+        </w:drawing>
+      </w:r>
+    </w:p>
+    <w:p>
+      <w:pPr>
+        <w:rPr>
+          <w:lang w:val="el-GR"/>
+        </w:rPr>
+      </w:pPr>
+      <w:r>
+        <w:rPr>
+          <w:noProof/>
+          <w:lang w:val="el-GR"/>
+        </w:rPr>
+        <w:drawing>
+          <wp:inline distT="0" distB="0" distL="0" distR="0" wp14:anchorId="4F73A933" wp14:editId="10E5D521">
+            <wp:extent cx="5943600" cy="822960"/>
+            <wp:effectExtent l="0" t="0" r="0" b="0"/>
+            <wp:docPr id="12" name="Εικόνα 12" descr="Εικόνα που περιέχει φωτογραφία, μαύρο, ιδιοκτησία, λευκό&#10;&#10;Περιγραφή που δημιουργήθηκε αυτόματα"/>
+            <wp:cNvGraphicFramePr>
+              <a:graphicFrameLocks xmlns:a="http://schemas.openxmlformats.org/drawingml/2006/main" noChangeAspect="1"/>
+            </wp:cNvGraphicFramePr>
+            <a:graphic xmlns:a="http://schemas.openxmlformats.org/drawingml/2006/main">
+              <a:graphicData uri="http://schemas.openxmlformats.org/drawingml/2006/picture">
+                <pic:pic xmlns:pic="http://schemas.openxmlformats.org/drawingml/2006/picture">
+                  <pic:nvPicPr>
+                    <pic:cNvPr id="12" name="b_i.PNG"/>
+                    <pic:cNvPicPr/>
+                  </pic:nvPicPr>
+                  <pic:blipFill>
+                    <a:blip r:embed="rId17">
+                      <a:extLst>
+                        <a:ext uri="{28A0092B-C50C-407E-A947-70E740481C1C}">
+                          <a14:useLocalDpi xmlns:a14="http://schemas.microsoft.com/office/drawing/2010/main" val="0"/>
+                        </a:ext>
+                      </a:extLst>
+                    </a:blip>
+                    <a:stretch>
+                      <a:fillRect/>
+                    </a:stretch>
+                  </pic:blipFill>
+                  <pic:spPr>
+                    <a:xfrm>
+                      <a:off x="0" y="0"/>
+                      <a:ext cx="5943600" cy="822960"/>
+                    </a:xfrm>
+                    <a:prstGeom prst="rect">
+                      <a:avLst/>
+                    </a:prstGeom>
+                  </pic:spPr>
+                </pic:pic>
+              </a:graphicData>
+            </a:graphic>
+          </wp:inline>
+        </w:drawing>
+      </w:r>
+    </w:p>
+    <w:p>
+      <w:pPr>
+        <w:rPr>
+          <w:u w:val="single"/>
+        </w:rPr>
+      </w:pPr>
+      <w:r>
+        <w:rPr>
+          <w:u w:val="single"/>
+        </w:rPr>
+        <w:lastRenderedPageBreak/>
+        <w:t xml:space="preserve">(c) </w:t>
+      </w:r>
+      <w:r>
+        <w:rPr>
+          <w:u w:val="single"/>
+          <w:lang w:val="el-GR"/>
+        </w:rPr>
+        <w:t>Σύγκριση</w:t>
+      </w:r>
+      <w:r>
+        <w:rPr>
+          <w:u w:val="single"/>
+        </w:rPr>
+        <w:t xml:space="preserve"> confidence-lift </w:t>
+      </w:r>
+      <w:r>
+        <w:rPr>
+          <w:u w:val="single"/>
+          <w:lang w:val="el-GR"/>
+        </w:rPr>
+        <w:t>κανόνων</w:t>
+      </w:r>
+      <w:r>
+        <w:rPr>
+          <w:u w:val="single"/>
+        </w:rPr>
+        <w:t xml:space="preserve"> </w:t>
+      </w:r>
+      <w:r>
+        <w:rPr>
+          <w:u w:val="single"/>
+          <w:lang w:val="el-GR"/>
+        </w:rPr>
+        <w:t>σε</w:t>
+      </w:r>
+      <w:r>
+        <w:rPr>
+          <w:u w:val="single"/>
+        </w:rPr>
+        <w:t xml:space="preserve"> scatter plot</w:t>
+      </w:r>
+    </w:p>
+    <w:p>
+      <w:pPr>
+        <w:rPr>
+          <w:u w:val="single"/>
+        </w:rPr>
+      </w:pPr>
+      <w:r>
+        <w:rPr>
+          <w:noProof/>
+          <w:u w:val="single"/>
+        </w:rPr>
+        <w:drawing>
+          <wp:inline distT="0" distB="0" distL="0" distR="0" wp14:anchorId="2DB334FD" wp14:editId="226BF30D">
+            <wp:extent cx="3935896" cy="2951922"/>
+            <wp:effectExtent l="0" t="0" r="7620" b="1270"/>
+            <wp:docPr id="13" name="Εικόνα 13" descr="Εικόνα που περιέχει κείμενο, χάρτης&#10;&#10;Περιγραφή που δημιουργήθηκε αυτόματα"/>
+            <wp:cNvGraphicFramePr>
+              <a:graphicFrameLocks xmlns:a="http://schemas.openxmlformats.org/drawingml/2006/main" noChangeAspect="1"/>
+            </wp:cNvGraphicFramePr>
+            <a:graphic xmlns:a="http://schemas.openxmlformats.org/drawingml/2006/main">
+              <a:graphicData uri="http://schemas.openxmlformats.org/drawingml/2006/picture">
+                <pic:pic xmlns:pic="http://schemas.openxmlformats.org/drawingml/2006/picture">
+                  <pic:nvPicPr>
+                    <pic:cNvPr id="13" name="c.png"/>
+                    <pic:cNvPicPr/>
+                  </pic:nvPicPr>
+                  <pic:blipFill>
+                    <a:blip r:embed="rId18">
+                      <a:extLst>
+                        <a:ext uri="{28A0092B-C50C-407E-A947-70E740481C1C}">
+                          <a14:useLocalDpi xmlns:a14="http://schemas.microsoft.com/office/drawing/2010/main" val="0"/>
+                        </a:ext>
+                      </a:extLst>
+                    </a:blip>
+                    <a:stretch>
+                      <a:fillRect/>
+                    </a:stretch>
+                  </pic:blipFill>
+                  <pic:spPr>
+                    <a:xfrm>
+                      <a:off x="0" y="0"/>
+                      <a:ext cx="3962712" cy="2972034"/>
+                    </a:xfrm>
+                    <a:prstGeom prst="rect">
+                      <a:avLst/>
+                    </a:prstGeom>
+                  </pic:spPr>
+                </pic:pic>
+              </a:graphicData>
+            </a:graphic>
+          </wp:inline>
+        </w:drawing>
+      </w:r>
+    </w:p>
+    <w:p>
+      <w:pPr>
+        <w:rPr>
+          <w:u w:val="single"/>
+          <w:lang w:val="el-GR"/>
+        </w:rPr>
+      </w:pPr>
+      <w:r>
+        <w:rPr>
+          <w:u w:val="single"/>
+          <w:lang w:val="el-GR"/>
+        </w:rPr>
+        <w:t>(</w:t>
+      </w:r>
+      <w:r>
+        <w:rPr>
+          <w:u w:val="single"/>
+        </w:rPr>
+        <w:t>h</w:t>
+      </w:r>
+      <w:r>
+        <w:rPr>
+          <w:u w:val="single"/>
+          <w:lang w:val="el-GR"/>
+        </w:rPr>
+        <w:t xml:space="preserve">) </w:t>
+      </w:r>
+      <w:r>
+        <w:rPr>
+          <w:u w:val="single"/>
+          <w:lang w:val="el-GR"/>
+        </w:rPr>
+        <w:t xml:space="preserve">Εμφάνιση ιστογραμμάτων </w:t>
+      </w:r>
+      <w:r>
+        <w:rPr>
+          <w:u w:val="single"/>
+        </w:rPr>
+        <w:t>confidence</w:t>
+      </w:r>
+      <w:r>
+        <w:rPr>
+          <w:u w:val="single"/>
+          <w:lang w:val="el-GR"/>
+        </w:rPr>
+        <w:t xml:space="preserve">, </w:t>
+      </w:r>
+      <w:r>
+        <w:rPr>
+          <w:u w:val="single"/>
+        </w:rPr>
+        <w:t>lift</w:t>
+      </w:r>
+    </w:p>
+    <w:p>
+      <w:pPr>
+        <w:rPr>
+          <w:u w:val="single"/>
+          <w:lang w:val="el-GR"/>
+        </w:rPr>
+      </w:pPr>
+      <w:r>
+        <w:rPr>
+          <w:noProof/>
+          <w:u w:val="single"/>
+          <w:lang w:val="el-GR"/>
+        </w:rPr>
+        <w:drawing>
+          <wp:inline distT="0" distB="0" distL="0" distR="0" wp14:anchorId="7A53D232" wp14:editId="57BE4D39">
+            <wp:extent cx="5943600" cy="1783080"/>
+            <wp:effectExtent l="0" t="0" r="0" b="7620"/>
+            <wp:docPr id="14" name="Εικόνα 14" descr="Εικόνα που περιέχει σχεδίαση&#10;&#10;Περιγραφή που δημιουργήθηκε αυτόματα"/>
+            <wp:cNvGraphicFramePr>
+              <a:graphicFrameLocks xmlns:a="http://schemas.openxmlformats.org/drawingml/2006/main" noChangeAspect="1"/>
+            </wp:cNvGraphicFramePr>
+            <a:graphic xmlns:a="http://schemas.openxmlformats.org/drawingml/2006/main">
+              <a:graphicData uri="http://schemas.openxmlformats.org/drawingml/2006/picture">
+                <pic:pic xmlns:pic="http://schemas.openxmlformats.org/drawingml/2006/picture">
+                  <pic:nvPicPr>
+                    <pic:cNvPr id="14" name="h.png"/>
+                    <pic:cNvPicPr/>
+                  </pic:nvPicPr>
+                  <pic:blipFill>
+                    <a:blip r:embed="rId19">
+                      <a:extLst>
+                        <a:ext uri="{28A0092B-C50C-407E-A947-70E740481C1C}">
+                          <a14:useLocalDpi xmlns:a14="http://schemas.microsoft.com/office/drawing/2010/main" val="0"/>
+                        </a:ext>
+                      </a:extLst>
+                    </a:blip>
+                    <a:stretch>
+                      <a:fillRect/>
+                    </a:stretch>
+                  </pic:blipFill>
+                  <pic:spPr>
+                    <a:xfrm>
+                      <a:off x="0" y="0"/>
+                      <a:ext cx="5943600" cy="1783080"/>
+                    </a:xfrm>
+                    <a:prstGeom prst="rect">
+                      <a:avLst/>
+                    </a:prstGeom>
+                  </pic:spPr>
+                </pic:pic>
+              </a:graphicData>
+            </a:graphic>
+          </wp:inline>
+        </w:drawing>
+      </w:r>
+    </w:p>
+    <w:p>
+      <w:pPr>
+        <w:rPr>
+          <w:u w:val="single"/>
+          <w:lang w:val="el-GR"/>
+        </w:rPr>
+      </w:pPr>
+      <w:r>
+        <w:rPr>
+          <w:u w:val="single"/>
+        </w:rPr>
+        <w:t xml:space="preserve">(m) </w:t>
+      </w:r>
+      <w:r>
+        <w:rPr>
+          <w:u w:val="single"/>
+          <w:lang w:val="el-GR"/>
+        </w:rPr>
+        <w:t>Εμφάνιση λεπτομερειών συγκεκριμένης ταινίας</w:t>
+      </w:r>
+    </w:p>
+    <w:p>
+      <w:pPr>
+        <w:rPr>
+          <w:u w:val="single"/>
+          <w:lang w:val="el-GR"/>
+        </w:rPr>
+      </w:pPr>
+      <w:r>
+        <w:rPr>
+          <w:noProof/>
+          <w:u w:val="single"/>
+          <w:lang w:val="el-GR"/>
+        </w:rPr>
+        <w:drawing>
+          <wp:inline distT="0" distB="0" distL="0" distR="0" wp14:anchorId="15D3F1A7" wp14:editId="6FC2897A">
+            <wp:extent cx="5943600" cy="391795"/>
+            <wp:effectExtent l="0" t="0" r="0" b="8255"/>
+            <wp:docPr id="15" name="Εικόνα 15" descr="Εικόνα που περιέχει σχεδίαση, φαγητό&#10;&#10;Περιγραφή που δημιουργήθηκε αυτόματα"/>
+            <wp:cNvGraphicFramePr>
+              <a:graphicFrameLocks xmlns:a="http://schemas.openxmlformats.org/drawingml/2006/main" noChangeAspect="1"/>
+            </wp:cNvGraphicFramePr>
+            <a:graphic xmlns:a="http://schemas.openxmlformats.org/drawingml/2006/main">
+              <a:graphicData uri="http://schemas.openxmlformats.org/drawingml/2006/picture">
+                <pic:pic xmlns:pic="http://schemas.openxmlformats.org/drawingml/2006/picture">
+                  <pic:nvPicPr>
+                    <pic:cNvPr id="15" name="m.PNG"/>
+                    <pic:cNvPicPr/>
+                  </pic:nvPicPr>
+                  <pic:blipFill>
+                    <a:blip r:embed="rId20">
+                      <a:extLst>
+                        <a:ext uri="{28A0092B-C50C-407E-A947-70E740481C1C}">
+                          <a14:useLocalDpi xmlns:a14="http://schemas.microsoft.com/office/drawing/2010/main" val="0"/>
+                        </a:ext>
+                      </a:extLst>
+                    </a:blip>
+                    <a:stretch>
+                      <a:fillRect/>
+                    </a:stretch>
+                  </pic:blipFill>
+                  <pic:spPr>
+                    <a:xfrm>
+                      <a:off x="0" y="0"/>
+                      <a:ext cx="5943600" cy="391795"/>
+                    </a:xfrm>
+                    <a:prstGeom prst="rect">
+                      <a:avLst/>
+                    </a:prstGeom>
+                  </pic:spPr>
+                </pic:pic>
+              </a:graphicData>
+            </a:graphic>
+          </wp:inline>
+        </w:drawing>
+      </w:r>
+    </w:p>
+    <w:p>
+      <w:pPr>
+        <w:rPr>
+          <w:u w:val="single"/>
+          <w:lang w:val="el-GR"/>
+        </w:rPr>
+      </w:pPr>
+      <w:r>
+        <w:rPr>
+          <w:u w:val="single"/>
+          <w:lang w:val="el-GR"/>
+        </w:rPr>
+        <w:t>(</w:t>
+      </w:r>
+      <w:r>
+        <w:rPr>
+          <w:u w:val="single"/>
+        </w:rPr>
+        <w:t>r</w:t>
+      </w:r>
+      <w:r>
+        <w:rPr>
+          <w:u w:val="single"/>
+          <w:lang w:val="el-GR"/>
+        </w:rPr>
+        <w:t xml:space="preserve">) </w:t>
+      </w:r>
+      <w:r>
+        <w:rPr>
+          <w:u w:val="single"/>
+          <w:lang w:val="el-GR"/>
+        </w:rPr>
+        <w:t>Εμφάνιση λεπτομερειών συγκεκριμένου κανόνα</w:t>
+      </w:r>
+    </w:p>
+    <w:p>
+      <w:pPr>
+        <w:rPr>
+          <w:u w:val="single"/>
+          <w:lang w:val="el-GR"/>
+        </w:rPr>
+      </w:pPr>
+      <w:r>
+        <w:rPr>
+          <w:noProof/>
+          <w:u w:val="single"/>
+          <w:lang w:val="el-GR"/>
+        </w:rPr>
+        <w:drawing>
+          <wp:inline distT="0" distB="0" distL="0" distR="0" wp14:anchorId="6658BAD7" wp14:editId="34CB5E3B">
+            <wp:extent cx="5943600" cy="548640"/>
+            <wp:effectExtent l="0" t="0" r="0" b="3810"/>
+            <wp:docPr id="16" name="Εικόνα 16" descr="Εικόνα που περιέχει μαύρο, οθόνη, τηλεόραση, δωμάτιο&#10;&#10;Περιγραφή που δημιουργήθηκε αυτόματα"/>
+            <wp:cNvGraphicFramePr>
+              <a:graphicFrameLocks xmlns:a="http://schemas.openxmlformats.org/drawingml/2006/main" noChangeAspect="1"/>
+            </wp:cNvGraphicFramePr>
+            <a:graphic xmlns:a="http://schemas.openxmlformats.org/drawingml/2006/main">
+              <a:graphicData uri="http://schemas.openxmlformats.org/drawingml/2006/picture">
+                <pic:pic xmlns:pic="http://schemas.openxmlformats.org/drawingml/2006/picture">
+                  <pic:nvPicPr>
+                    <pic:cNvPr id="16" name="r.PNG"/>
+                    <pic:cNvPicPr/>
+                  </pic:nvPicPr>
+                  <pic:blipFill>
+                    <a:blip r:embed="rId21">
+                      <a:extLst>
+                        <a:ext uri="{28A0092B-C50C-407E-A947-70E740481C1C}">
+                          <a14:useLocalDpi xmlns:a14="http://schemas.microsoft.com/office/drawing/2010/main" val="0"/>
+                        </a:ext>
+                      </a:extLst>
+                    </a:blip>
+                    <a:stretch>
+                      <a:fillRect/>
+                    </a:stretch>
+                  </pic:blipFill>
+                  <pic:spPr>
+                    <a:xfrm>
+                      <a:off x="0" y="0"/>
+                      <a:ext cx="5943600" cy="548640"/>
+                    </a:xfrm>
+                    <a:prstGeom prst="rect">
+                      <a:avLst/>
+                    </a:prstGeom>
+                  </pic:spPr>
+                </pic:pic>
+              </a:graphicData>
+            </a:graphic>
+          </wp:inline>
+        </w:drawing>
+      </w:r>
+    </w:p>
+    <w:p>
+      <w:pPr>
+        <w:rPr>
+          <w:u w:val="single"/>
+          <w:lang w:val="el-GR"/>
+        </w:rPr>
+      </w:pPr>
+      <w:r>
+        <w:rPr>
+          <w:u w:val="single"/>
+          <w:lang w:val="el-GR"/>
+        </w:rPr>
+        <w:t>(</w:t>
+      </w:r>
+      <w:r>
+        <w:rPr>
+          <w:u w:val="single"/>
+        </w:rPr>
+        <w:t>s</w:t>
+      </w:r>
+      <w:r>
+        <w:rPr>
+          <w:u w:val="single"/>
+          <w:lang w:val="el-GR"/>
+        </w:rPr>
+        <w:t xml:space="preserve">) </w:t>
+      </w:r>
+      <w:r>
+        <w:rPr>
+          <w:u w:val="single"/>
+          <w:lang w:val="el-GR"/>
+        </w:rPr>
+        <w:t>Εμφάνιση κανόνων σε ταξινομημένη σύμφωνα με την επιλεγμένη στήλη μορφή</w:t>
+      </w:r>
+    </w:p>
+    <w:p>
+      <w:pPr>
+        <w:rPr>
+          <w:u w:val="single"/>
+          <w:lang w:val="el-GR"/>
+        </w:rPr>
+      </w:pPr>
+    </w:p>
+    <w:p>
+      <w:pPr>
+        <w:rPr>
+          <w:u w:val="single"/>
+          <w:lang w:val="el-GR"/>
+        </w:rPr>
+      </w:pPr>
+      <w:r>
+        <w:rPr>
+          <w:u w:val="single"/>
+          <w:lang w:val="el-GR"/>
+        </w:rPr>
+        <w:lastRenderedPageBreak/>
+        <w:t>(</w:t>
+      </w:r>
+      <w:r>
+        <w:rPr>
+          <w:u w:val="single"/>
+        </w:rPr>
+        <w:t>v</w:t>
+      </w:r>
+      <w:r>
+        <w:rPr>
+          <w:u w:val="single"/>
+          <w:lang w:val="el-GR"/>
+        </w:rPr>
+        <w:t>)</w:t>
+      </w:r>
+      <w:r>
+        <w:rPr>
+          <w:u w:val="single"/>
+          <w:lang w:val="el-GR"/>
+        </w:rPr>
+        <w:t xml:space="preserve"> </w:t>
+      </w:r>
+      <w:r>
+        <w:rPr>
+          <w:u w:val="single"/>
+          <w:lang w:val="el-GR"/>
+        </w:rPr>
+        <w:t>Εμφάνιση κανόνων σε μορφή γραφήματος</w:t>
+      </w:r>
+    </w:p>
+    <w:p>
+      <w:pPr>
+        <w:rPr>
+          <w:u w:val="single"/>
+          <w:lang w:val="el-GR"/>
+        </w:rPr>
+      </w:pPr>
+      <w:r>
+        <w:rPr>
+          <w:noProof/>
+          <w:u w:val="single"/>
+          <w:lang w:val="el-GR"/>
+        </w:rPr>
+        <w:drawing>
+          <wp:inline distT="0" distB="0" distL="0" distR="0" wp14:anchorId="2BCA3926" wp14:editId="4CE05BED">
+            <wp:extent cx="5943600" cy="4081780"/>
+            <wp:effectExtent l="0" t="0" r="0" b="0"/>
+            <wp:docPr id="17" name="Εικόνα 17"/>
+            <wp:cNvGraphicFramePr>
+              <a:graphicFrameLocks xmlns:a="http://schemas.openxmlformats.org/drawingml/2006/main" noChangeAspect="1"/>
+            </wp:cNvGraphicFramePr>
+            <a:graphic xmlns:a="http://schemas.openxmlformats.org/drawingml/2006/main">
+              <a:graphicData uri="http://schemas.openxmlformats.org/drawingml/2006/picture">
+                <pic:pic xmlns:pic="http://schemas.openxmlformats.org/drawingml/2006/picture">
+                  <pic:nvPicPr>
+                    <pic:cNvPr id="17" name="v_c.png"/>
+                    <pic:cNvPicPr/>
+                  </pic:nvPicPr>
+                  <pic:blipFill>
+                    <a:blip r:embed="rId22">
+                      <a:extLst>
+                        <a:ext uri="{28A0092B-C50C-407E-A947-70E740481C1C}">
+                          <a14:useLocalDpi xmlns:a14="http://schemas.microsoft.com/office/drawing/2010/main" val="0"/>
+                        </a:ext>
+                      </a:extLst>
+                    </a:blip>
+                    <a:stretch>
+                      <a:fillRect/>
+                    </a:stretch>
+                  </pic:blipFill>
+                  <pic:spPr>
+                    <a:xfrm>
+                      <a:off x="0" y="0"/>
+                      <a:ext cx="5943600" cy="4081780"/>
+                    </a:xfrm>
+                    <a:prstGeom prst="rect">
+                      <a:avLst/>
+                    </a:prstGeom>
+                  </pic:spPr>
+                </pic:pic>
+              </a:graphicData>
+            </a:graphic>
+          </wp:inline>
+        </w:drawing>
+      </w:r>
+    </w:p>
+    <w:p>
+      <w:pPr>
+        <w:rPr>
+          <w:u w:val="single"/>
+          <w:lang w:val="el-GR"/>
+        </w:rPr>
+      </w:pPr>
+      <w:r>
+        <w:rPr>
+          <w:u w:val="single"/>
+          <w:lang w:val="el-GR"/>
+        </w:rPr>
+        <w:t>(</w:t>
+      </w:r>
+      <w:r>
+        <w:rPr>
+          <w:u w:val="single"/>
+        </w:rPr>
+        <w:t>e</w:t>
+      </w:r>
+      <w:r>
+        <w:rPr>
+          <w:u w:val="single"/>
+          <w:lang w:val="el-GR"/>
+        </w:rPr>
+        <w:t>)</w:t>
+      </w:r>
+      <w:r>
+        <w:rPr>
+          <w:u w:val="single"/>
+        </w:rPr>
+        <w:t xml:space="preserve"> </w:t>
+      </w:r>
+      <w:r>
+        <w:rPr>
+          <w:u w:val="single"/>
+          <w:lang w:val="el-GR"/>
+        </w:rPr>
+        <w:t>Έξοδος από το πρόγραμμα</w:t>
+      </w:r>
+    </w:p>
+    <w:p>
+      <w:pPr>
+        <w:rPr>
+          <w:u w:val="single"/>
+          <w:lang w:val="el-GR"/>
+        </w:rPr>
+      </w:pPr>
+    </w:p>
+    <w:p>
+      <w:pPr>
+        <w:pStyle w:val="2"/>
+      </w:pPr>
+      <w:r>
+        <w:t>Experiments</w:t>
+      </w:r>
+    </w:p>
+    <w:p>
+      <w:pPr>
+        <w:rPr>
+          <w:lang w:val="el-GR"/>
+        </w:rPr>
+      </w:pPr>
+      <w:r>
+        <w:rPr>
+          <w:lang w:val="el-GR"/>
+        </w:rPr>
+        <w:t>Στο φάκελο αυτό έχω τα εξής αρχεία:</w:t>
+      </w:r>
+    </w:p>
+    <w:p>
+      <w:pPr>
+        <w:pStyle w:val="a9"/>
+        <w:numPr>
+          <w:ilvl w:val="0"/>
+          <w:numId w:val="5"/>
+        </w:numPr>
+        <w:rPr>
+          <w:b/>
+          <w:bCs/>
+          <w:lang w:val="el-GR"/>
+        </w:rPr>
+      </w:pPr>
+      <w:r>
+        <w:rPr>
+          <w:b/>
+          <w:bCs/>
+        </w:rPr>
+        <w:t>Hash</w:t>
+      </w:r>
+      <w:r>
+        <w:rPr>
+          <w:b/>
+          <w:bCs/>
+          <w:lang w:val="el-GR"/>
+        </w:rPr>
+        <w:t>_</w:t>
+      </w:r>
+      <w:r>
+        <w:rPr>
+          <w:b/>
+          <w:bCs/>
+        </w:rPr>
+        <w:t>counter</w:t>
+      </w:r>
+      <w:r>
+        <w:rPr>
+          <w:b/>
+          <w:bCs/>
+          <w:lang w:val="el-GR"/>
+        </w:rPr>
+        <w:t>_100.</w:t>
+      </w:r>
+      <w:r>
+        <w:rPr>
+          <w:b/>
+          <w:bCs/>
+        </w:rPr>
+        <w:t>json</w:t>
+      </w:r>
+      <w:r>
+        <w:rPr>
+          <w:b/>
+          <w:bCs/>
+          <w:lang w:val="el-GR"/>
+        </w:rPr>
+        <w:t xml:space="preserve">: </w:t>
+      </w:r>
+      <w:r>
+        <w:rPr>
+          <w:lang w:val="el-GR"/>
+        </w:rPr>
+        <w:t>περιέχει</w:t>
+      </w:r>
+      <w:r>
+        <w:rPr>
+          <w:lang w:val="el-GR"/>
+        </w:rPr>
+        <w:t xml:space="preserve"> </w:t>
+      </w:r>
+      <w:r>
+        <w:rPr>
+          <w:lang w:val="el-GR"/>
+        </w:rPr>
+        <w:t>το</w:t>
+      </w:r>
+      <w:r>
+        <w:rPr>
+          <w:lang w:val="el-GR"/>
+        </w:rPr>
+        <w:t xml:space="preserve"> </w:t>
+      </w:r>
+      <w:r>
+        <w:rPr>
+          <w:lang w:val="el-GR"/>
+        </w:rPr>
+        <w:t xml:space="preserve">λεξικό με τους μετρητές ζευγαριών που δημιουργήθηκαν με </w:t>
+      </w:r>
+      <w:r>
+        <w:t>hashing</w:t>
+      </w:r>
+    </w:p>
+    <w:p>
+      <w:pPr>
+        <w:pStyle w:val="a9"/>
+        <w:numPr>
+          <w:ilvl w:val="0"/>
+          <w:numId w:val="5"/>
+        </w:numPr>
+        <w:rPr>
+          <w:b/>
+          <w:bCs/>
+          <w:lang w:val="el-GR"/>
+        </w:rPr>
+      </w:pPr>
+      <w:r>
+        <w:rPr>
+          <w:b/>
+          <w:bCs/>
+        </w:rPr>
+        <w:t>Triangular</w:t>
+      </w:r>
+      <w:r>
+        <w:rPr>
+          <w:b/>
+          <w:bCs/>
+          <w:lang w:val="el-GR"/>
+        </w:rPr>
+        <w:t>_</w:t>
+      </w:r>
+      <w:r>
+        <w:rPr>
+          <w:b/>
+          <w:bCs/>
+        </w:rPr>
+        <w:t>matrix</w:t>
+      </w:r>
+      <w:r>
+        <w:rPr>
+          <w:b/>
+          <w:bCs/>
+          <w:lang w:val="el-GR"/>
+        </w:rPr>
+        <w:t>_100.</w:t>
+      </w:r>
+      <w:r>
+        <w:rPr>
+          <w:b/>
+          <w:bCs/>
+        </w:rPr>
+        <w:t>txt</w:t>
+      </w:r>
+      <w:r>
+        <w:rPr>
+          <w:b/>
+          <w:bCs/>
+          <w:lang w:val="el-GR"/>
+        </w:rPr>
+        <w:t xml:space="preserve">: </w:t>
+      </w:r>
+      <w:r>
+        <w:rPr>
+          <w:lang w:val="el-GR"/>
+        </w:rPr>
+        <w:t>περιέχει</w:t>
+      </w:r>
+      <w:r>
+        <w:rPr>
+          <w:lang w:val="el-GR"/>
+        </w:rPr>
+        <w:t xml:space="preserve"> </w:t>
+      </w:r>
+      <w:r>
+        <w:rPr>
+          <w:lang w:val="el-GR"/>
+        </w:rPr>
+        <w:t>μια</w:t>
+      </w:r>
+      <w:r>
+        <w:rPr>
+          <w:lang w:val="el-GR"/>
+        </w:rPr>
+        <w:t xml:space="preserve"> </w:t>
+      </w:r>
+      <w:r>
+        <w:rPr>
+          <w:lang w:val="el-GR"/>
+        </w:rPr>
+        <w:t>λίστα που είναι ο κάτω τριγωνικός πίνακας σε σειριακή μορφή και έχει τους μετρητές των ζευγαριών</w:t>
+      </w:r>
+    </w:p>
+    <w:p>
+      <w:pPr>
+        <w:pStyle w:val="a9"/>
+        <w:numPr>
+          <w:ilvl w:val="0"/>
+          <w:numId w:val="5"/>
+        </w:numPr>
+        <w:rPr>
+          <w:b/>
+          <w:bCs/>
+          <w:lang w:val="el-GR"/>
+        </w:rPr>
+      </w:pPr>
+      <w:r>
+        <w:rPr>
+          <w:b/>
+          <w:bCs/>
+        </w:rPr>
+        <w:t>Myapriori</w:t>
+      </w:r>
+      <w:r>
+        <w:rPr>
+          <w:b/>
+          <w:bCs/>
+          <w:lang w:val="el-GR"/>
+        </w:rPr>
+        <w:t>_</w:t>
+      </w:r>
+      <w:r>
+        <w:rPr>
+          <w:b/>
+          <w:bCs/>
+        </w:rPr>
+        <w:t>rules</w:t>
+      </w:r>
+      <w:r>
+        <w:rPr>
+          <w:b/>
+          <w:bCs/>
+          <w:lang w:val="el-GR"/>
+        </w:rPr>
+        <w:t>_100.</w:t>
+      </w:r>
+      <w:r>
+        <w:rPr>
+          <w:b/>
+          <w:bCs/>
+        </w:rPr>
+        <w:t>csv</w:t>
+      </w:r>
+      <w:r>
+        <w:rPr>
+          <w:b/>
+          <w:bCs/>
+          <w:lang w:val="el-GR"/>
+        </w:rPr>
+        <w:t xml:space="preserve">: </w:t>
+      </w:r>
+      <w:r>
+        <w:rPr>
+          <w:lang w:val="el-GR"/>
+        </w:rPr>
+        <w:t>περιέχει</w:t>
+      </w:r>
+      <w:r>
+        <w:rPr>
+          <w:lang w:val="el-GR"/>
+        </w:rPr>
+        <w:t xml:space="preserve"> </w:t>
+      </w:r>
+      <w:r>
+        <w:rPr>
+          <w:lang w:val="el-GR"/>
+        </w:rPr>
+        <w:t>το</w:t>
+      </w:r>
+      <w:r>
+        <w:rPr>
+          <w:lang w:val="el-GR"/>
+        </w:rPr>
+        <w:t xml:space="preserve"> </w:t>
+      </w:r>
+      <w:r>
+        <w:t>dataframe</w:t>
+      </w:r>
+      <w:r>
+        <w:rPr>
+          <w:lang w:val="el-GR"/>
+        </w:rPr>
+        <w:t xml:space="preserve"> </w:t>
+      </w:r>
+      <w:r>
+        <w:rPr>
+          <w:lang w:val="el-GR"/>
+        </w:rPr>
+        <w:t>με</w:t>
+      </w:r>
+      <w:r>
+        <w:rPr>
+          <w:lang w:val="el-GR"/>
+        </w:rPr>
+        <w:t xml:space="preserve"> </w:t>
+      </w:r>
+      <w:r>
+        <w:rPr>
+          <w:lang w:val="el-GR"/>
+        </w:rPr>
+        <w:t xml:space="preserve">τους κανόνες που δημιουργήθηκαν από τον απλό </w:t>
+      </w:r>
+      <w:r>
+        <w:t>apriori</w:t>
+      </w:r>
+      <w:r>
+        <w:rPr>
+          <w:lang w:val="el-GR"/>
+        </w:rPr>
+        <w:t xml:space="preserve"> </w:t>
+      </w:r>
+      <w:r>
+        <w:rPr>
+          <w:lang w:val="el-GR"/>
+        </w:rPr>
+        <w:t xml:space="preserve">για </w:t>
+      </w:r>
+      <w:r>
+        <w:t>min</w:t>
+      </w:r>
+      <w:r>
+        <w:rPr>
+          <w:lang w:val="el-GR"/>
+        </w:rPr>
+        <w:t>_</w:t>
+      </w:r>
+      <w:r>
+        <w:t>score</w:t>
+      </w:r>
+      <w:r>
+        <w:rPr>
+          <w:lang w:val="el-GR"/>
+        </w:rPr>
+        <w:t xml:space="preserve">: 4, </w:t>
+      </w:r>
+      <w:r>
+        <w:t>min</w:t>
+      </w:r>
+      <w:r>
+        <w:rPr>
+          <w:lang w:val="el-GR"/>
+        </w:rPr>
+        <w:t>_</w:t>
+      </w:r>
+      <w:r>
+        <w:t>frequency</w:t>
+      </w:r>
+      <w:r>
+        <w:rPr>
+          <w:lang w:val="el-GR"/>
+        </w:rPr>
+        <w:t xml:space="preserve">: 0.1, </w:t>
+      </w:r>
+      <w:r>
+        <w:t>max</w:t>
+      </w:r>
+      <w:r>
+        <w:rPr>
+          <w:lang w:val="el-GR"/>
+        </w:rPr>
+        <w:t>_</w:t>
+      </w:r>
+      <w:r>
+        <w:t>length</w:t>
+      </w:r>
+      <w:r>
+        <w:rPr>
+          <w:lang w:val="el-GR"/>
+        </w:rPr>
+        <w:t xml:space="preserve">:4, </w:t>
+      </w:r>
+      <w:r>
+        <w:t>min</w:t>
+      </w:r>
+      <w:r>
+        <w:rPr>
+          <w:lang w:val="el-GR"/>
+        </w:rPr>
+        <w:t>_</w:t>
+      </w:r>
+      <w:r>
+        <w:t>confidence</w:t>
+      </w:r>
+      <w:r>
+        <w:rPr>
+          <w:lang w:val="el-GR"/>
+        </w:rPr>
+        <w:t xml:space="preserve">:0.5, </w:t>
+      </w:r>
+      <w:r>
+        <w:t>min</w:t>
+      </w:r>
+      <w:r>
+        <w:rPr>
+          <w:lang w:val="el-GR"/>
+        </w:rPr>
+        <w:t>_</w:t>
+      </w:r>
+      <w:r>
+        <w:t>lift</w:t>
+      </w:r>
+      <w:r>
+        <w:rPr>
+          <w:lang w:val="el-GR"/>
+        </w:rPr>
+        <w:t>=</w:t>
+      </w:r>
+      <w:r>
+        <w:t>max</w:t>
+      </w:r>
+      <w:r>
+        <w:rPr>
+          <w:lang w:val="el-GR"/>
+        </w:rPr>
+        <w:t>_</w:t>
+      </w:r>
+      <w:r>
+        <w:t>lift</w:t>
+      </w:r>
+      <w:r>
+        <w:rPr>
+          <w:lang w:val="el-GR"/>
+        </w:rPr>
+        <w:t xml:space="preserve">=-1 </w:t>
+      </w:r>
+      <w:r>
+        <w:rPr>
+          <w:lang w:val="el-GR"/>
+        </w:rPr>
+        <w:t xml:space="preserve">στο αρχείο </w:t>
+      </w:r>
+      <w:r>
+        <w:t>ratings</w:t>
+      </w:r>
+      <w:r>
+        <w:rPr>
+          <w:lang w:val="el-GR"/>
+        </w:rPr>
+        <w:t>_100</w:t>
+      </w:r>
+      <w:r>
+        <w:t>users</w:t>
+      </w:r>
+      <w:r>
+        <w:rPr>
+          <w:lang w:val="el-GR"/>
+        </w:rPr>
+        <w:t>.</w:t>
+      </w:r>
+      <w:r>
+        <w:t>csv</w:t>
+      </w:r>
+    </w:p>
+    <w:p>
+      <w:pPr>
+        <w:pStyle w:val="a9"/>
+        <w:numPr>
+          <w:ilvl w:val="0"/>
+          <w:numId w:val="5"/>
+        </w:numPr>
+        <w:rPr>
+          <w:b/>
+          <w:bCs/>
+          <w:lang w:val="el-GR"/>
+        </w:rPr>
+      </w:pPr>
+      <w:r>
+        <w:rPr>
+          <w:b/>
+          <w:bCs/>
+        </w:rPr>
+        <w:t>Sampledapriori</w:t>
+      </w:r>
+      <w:r>
+        <w:rPr>
+          <w:b/>
+          <w:bCs/>
+          <w:lang w:val="el-GR"/>
+        </w:rPr>
+        <w:t>_</w:t>
+      </w:r>
+      <w:r>
+        <w:rPr>
+          <w:b/>
+          <w:bCs/>
+        </w:rPr>
+        <w:t>rules</w:t>
+      </w:r>
+      <w:r>
+        <w:rPr>
+          <w:b/>
+          <w:bCs/>
+          <w:lang w:val="el-GR"/>
+        </w:rPr>
+        <w:t>_100.</w:t>
+      </w:r>
+      <w:r>
+        <w:rPr>
+          <w:b/>
+          <w:bCs/>
+        </w:rPr>
+        <w:t>csv</w:t>
+      </w:r>
+      <w:r>
+        <w:rPr>
+          <w:b/>
+          <w:bCs/>
+          <w:lang w:val="el-GR"/>
+        </w:rPr>
+        <w:t xml:space="preserve">: </w:t>
+      </w:r>
+      <w:r>
+        <w:rPr>
+          <w:lang w:val="el-GR"/>
+        </w:rPr>
+        <w:t>περιέχει</w:t>
+      </w:r>
+      <w:r>
+        <w:rPr>
+          <w:lang w:val="el-GR"/>
+        </w:rPr>
+        <w:t xml:space="preserve"> </w:t>
+      </w:r>
+      <w:r>
+        <w:rPr>
+          <w:lang w:val="el-GR"/>
+        </w:rPr>
+        <w:t>το</w:t>
+      </w:r>
+      <w:r>
+        <w:rPr>
+          <w:lang w:val="el-GR"/>
+        </w:rPr>
+        <w:t xml:space="preserve"> </w:t>
+      </w:r>
+      <w:r>
+        <w:t>dataframe</w:t>
+      </w:r>
+      <w:r>
+        <w:rPr>
+          <w:lang w:val="el-GR"/>
+        </w:rPr>
+        <w:t xml:space="preserve"> </w:t>
+      </w:r>
+      <w:r>
+        <w:rPr>
+          <w:lang w:val="el-GR"/>
+        </w:rPr>
+        <w:t>με</w:t>
+      </w:r>
+      <w:r>
+        <w:rPr>
+          <w:lang w:val="el-GR"/>
+        </w:rPr>
+        <w:t xml:space="preserve"> </w:t>
+      </w:r>
+      <w:r>
+        <w:rPr>
+          <w:lang w:val="el-GR"/>
+        </w:rPr>
+        <w:t xml:space="preserve">τους κανόνες που δημιουργήθηκαν από τον </w:t>
+      </w:r>
+      <w:r>
+        <w:t>sampled</w:t>
+      </w:r>
+      <w:r>
+        <w:rPr>
+          <w:lang w:val="el-GR"/>
+        </w:rPr>
+        <w:t xml:space="preserve"> </w:t>
+      </w:r>
+      <w:r>
+        <w:t>apriori</w:t>
+      </w:r>
+      <w:r>
+        <w:rPr>
+          <w:lang w:val="el-GR"/>
+        </w:rPr>
+        <w:t xml:space="preserve"> </w:t>
+      </w:r>
+      <w:r>
+        <w:rPr>
+          <w:lang w:val="el-GR"/>
+        </w:rPr>
+        <w:t xml:space="preserve">για </w:t>
+      </w:r>
+      <w:r>
+        <w:t>min</w:t>
+      </w:r>
+      <w:r>
+        <w:rPr>
+          <w:lang w:val="el-GR"/>
+        </w:rPr>
+        <w:t>_</w:t>
+      </w:r>
+      <w:r>
+        <w:t>score</w:t>
+      </w:r>
+      <w:r>
+        <w:rPr>
+          <w:lang w:val="el-GR"/>
+        </w:rPr>
+        <w:t xml:space="preserve">: 4, </w:t>
+      </w:r>
+      <w:r>
+        <w:t>min</w:t>
+      </w:r>
+      <w:r>
+        <w:rPr>
+          <w:lang w:val="el-GR"/>
+        </w:rPr>
+        <w:t>_</w:t>
+      </w:r>
+      <w:r>
+        <w:t>frequency</w:t>
+      </w:r>
+      <w:r>
+        <w:rPr>
+          <w:lang w:val="el-GR"/>
+        </w:rPr>
+        <w:t xml:space="preserve">: 0.1, </w:t>
+      </w:r>
+      <w:r>
+        <w:t>max</w:t>
+      </w:r>
+      <w:r>
+        <w:rPr>
+          <w:lang w:val="el-GR"/>
+        </w:rPr>
+        <w:t>_</w:t>
+      </w:r>
+      <w:r>
+        <w:t>length</w:t>
+      </w:r>
+      <w:r>
+        <w:rPr>
+          <w:lang w:val="el-GR"/>
+        </w:rPr>
+        <w:t xml:space="preserve">:4, </w:t>
+      </w:r>
+      <w:r>
+        <w:t>min</w:t>
+      </w:r>
+      <w:r>
+        <w:rPr>
+          <w:lang w:val="el-GR"/>
+        </w:rPr>
+        <w:t>_</w:t>
+      </w:r>
+      <w:r>
+        <w:t>confidence</w:t>
+      </w:r>
+      <w:r>
+        <w:rPr>
+          <w:lang w:val="el-GR"/>
+        </w:rPr>
+        <w:t xml:space="preserve">:0.5, </w:t>
+      </w:r>
+      <w:r>
+        <w:t>min</w:t>
+      </w:r>
+      <w:r>
+        <w:rPr>
+          <w:lang w:val="el-GR"/>
+        </w:rPr>
+        <w:t>_</w:t>
+      </w:r>
+      <w:r>
+        <w:t>lift</w:t>
+      </w:r>
+      <w:r>
+        <w:rPr>
+          <w:lang w:val="el-GR"/>
+        </w:rPr>
+        <w:t>=</w:t>
+      </w:r>
+      <w:r>
+        <w:t>max</w:t>
+      </w:r>
+      <w:r>
+        <w:rPr>
+          <w:lang w:val="el-GR"/>
+        </w:rPr>
+        <w:t>_</w:t>
+      </w:r>
+      <w:r>
+        <w:t>lift</w:t>
+      </w:r>
+      <w:r>
+        <w:rPr>
+          <w:lang w:val="el-GR"/>
+        </w:rPr>
+        <w:t xml:space="preserve">=-1 </w:t>
+      </w:r>
+      <w:r>
+        <w:rPr>
+          <w:lang w:val="el-GR"/>
+        </w:rPr>
+        <w:t xml:space="preserve">στο αρχείο </w:t>
+      </w:r>
+      <w:r>
+        <w:t>ratings</w:t>
+      </w:r>
+      <w:r>
+        <w:rPr>
+          <w:lang w:val="el-GR"/>
+        </w:rPr>
+        <w:t>_100</w:t>
+      </w:r>
+      <w:r>
+        <w:t>users</w:t>
+      </w:r>
+      <w:r>
+        <w:rPr>
+          <w:lang w:val="el-GR"/>
+        </w:rPr>
+        <w:t>_</w:t>
+      </w:r>
+      <w:r>
+        <w:t>shuffled</w:t>
+      </w:r>
+      <w:r>
+        <w:rPr>
+          <w:lang w:val="el-GR"/>
+        </w:rPr>
+        <w:t>.</w:t>
+      </w:r>
+      <w:r>
+        <w:t>csv</w:t>
+      </w:r>
     </w:p>
     <w:sectPr>
-      <w:headerReference w:type="default" r:id="rId9"/>
-      <w:footerReference w:type="default" r:id="rId10"/>
+      <w:headerReference w:type="default" r:id="rId23"/>
+      <w:footerReference w:type="default" r:id="rId24"/>
       <w:pgSz w:w="12240" w:h="15840"/>
       <w:pgMar w:top="1440" w:right="1440" w:bottom="1440" w:left="1440" w:header="288" w:footer="720" w:gutter="0"/>
       <w:cols w:space="720"/>
@@ -966,6 +6361,7 @@
         <w:docPartUnique/>
       </w:docPartObj>
     </w:sdtPr>
+    <w:sdtEndPr/>
     <w:sdtContent>
       <w:p>
         <w:pPr>
@@ -1185,7 +6581,7 @@
             </mc:Choice>
             <mc:Fallback>
               <w:pict>
-                <v:shapetype w14:anchorId="4AEF2786" id="_x0000_t32" coordsize="21600,21600" o:spt="32" o:oned="t" path="m,l21600,21600e" filled="f">
+                <v:shapetype w14:anchorId="2CEAC34F" id="_x0000_t32" coordsize="21600,21600" o:spt="32" o:oned="t" path="m,l21600,21600e" filled="f">
                   <v:path arrowok="t" fillok="f" o:connecttype="none"/>
                   <o:lock v:ext="edit" shapetype="t"/>
                 </v:shapetype>
@@ -1292,13 +6688,7 @@
       <w:rPr>
         <w:lang w:val="el-GR"/>
       </w:rPr>
-      <w:t>ΤΜΗΜΑ ΜΗΧΑΝΙΩΝ Η/Υ &amp; ΠΛΗΡΟΦΟΡΙΚΗΣ</w:t>
-    </w:r>
-    <w:r>
-      <w:rPr>
-        <w:lang w:val="el-GR"/>
-      </w:rPr>
-      <w:t xml:space="preserve"> </w:t>
+      <w:t xml:space="preserve">ΤΜΗΜΑ ΜΗΧΑΝΙΩΝ Η/Υ &amp; ΠΛΗΡΟΦΟΡΙΚΗΣ </w:t>
     </w:r>
     <w:r>
       <w:rPr>
@@ -1325,13 +6715,7 @@
       <w:rPr>
         <w:lang w:val="el-GR"/>
       </w:rPr>
-      <w:t>ΠΑΝΕΠΙΣΤΗΜΙΟ ΙΩΑΝΝΙΝΩΝ</w:t>
-    </w:r>
-    <w:r>
-      <w:rPr>
-        <w:lang w:val="el-GR"/>
-      </w:rPr>
-      <w:t xml:space="preserve"> </w:t>
+      <w:t xml:space="preserve">ΠΑΝΕΠΙΣΤΗΜΙΟ ΙΩΑΝΝΙΝΩΝ </w:t>
     </w:r>
   </w:p>
   <w:p>
@@ -1366,6 +6750,385 @@
 <file path=word/numbering.xml><?xml version="1.0" encoding="utf-8"?>
 <w:numbering xmlns:wpc="http://schemas.microsoft.com/office/word/2010/wordprocessingCanvas" xmlns:cx="http://schemas.microsoft.com/office/drawing/2014/chartex" xmlns:cx1="http://schemas.microsoft.com/office/drawing/2015/9/8/chartex" xmlns:cx2="http://schemas.microsoft.com/office/drawing/2015/10/21/chartex" xmlns:cx3="http://schemas.microsoft.com/office/drawing/2016/5/9/chartex" xmlns:cx4="http://schemas.microsoft.com/office/drawing/2016/5/10/chartex" xmlns:cx5="http://schemas.microsoft.com/office/drawing/2016/5/11/chartex" xmlns:cx6="http://schemas.microsoft.com/office/drawing/2016/5/12/chartex" xmlns:cx7="http://schemas.microsoft.com/office/drawing/2016/5/13/chartex" xmlns:cx8="http://schemas.microsoft.com/office/drawing/2016/5/14/chartex" xmlns:mc="http://schemas.openxmlformats.org/markup-compatibility/2006" xmlns:aink="http://schemas.microsoft.com/office/drawing/2016/ink" xmlns:am3d="http://schemas.microsoft.com/office/drawing/2017/model3d" xmlns:o="urn:schemas-microsoft-com:office:office" xmlns:r="http://schemas.openxmlformats.org/officeDocument/2006/relationships" xmlns:m="http://schemas.openxmlformats.org/officeDocument/2006/math" xmlns:v="urn:schemas-microsoft-com:vml" xmlns:wp14="http://schemas.microsoft.com/office/word/2010/wordprocessingDrawing" xmlns:wp="http://schemas.openxmlformats.org/drawingml/2006/wordprocessingDrawing" xmlns:w10="urn:schemas-microsoft-com:office:word" xmlns:w="http://schemas.openxmlformats.org/wordprocessingml/2006/main" xmlns:w14="http://schemas.microsoft.com/office/word/2010/wordml" xmlns:w15="http://schemas.microsoft.com/office/word/2012/wordml" xmlns:w16cex="http://schemas.microsoft.com/office/word/2018/wordml/cex" xmlns:w16cid="http://schemas.microsoft.com/office/word/2016/wordml/cid" xmlns:w16="http://schemas.microsoft.com/office/word/2018/wordml" xmlns:w16se="http://schemas.microsoft.com/office/word/2015/wordml/symex" xmlns:wpg="http://schemas.microsoft.com/office/word/2010/wordprocessingGroup" xmlns:wpi="http://schemas.microsoft.com/office/word/2010/wordprocessingInk" xmlns:wne="http://schemas.microsoft.com/office/word/2006/wordml" xmlns:wps="http://schemas.microsoft.com/office/word/2010/wordprocessingShape" mc:Ignorable="w14 w15 w16se w16cid w16 w16cex wp14">
   <w:abstractNum w:abstractNumId="0" w15:restartNumberingAfterBreak="0">
+    <w:nsid w:val="05A66864"/>
+    <w:multiLevelType w:val="hybridMultilevel"/>
+    <w:tmpl w:val="B1CA2D5E"/>
+    <w:lvl w:ilvl="0" w:tplc="04090001">
+      <w:start w:val="1"/>
+      <w:numFmt w:val="bullet"/>
+      <w:lvlText w:val=""/>
+      <w:lvlJc w:val="left"/>
+      <w:pPr>
+        <w:ind w:left="820" w:hanging="360"/>
+      </w:pPr>
+      <w:rPr>
+        <w:rFonts w:ascii="Symbol" w:hAnsi="Symbol" w:hint="default"/>
+      </w:rPr>
+    </w:lvl>
+    <w:lvl w:ilvl="1" w:tplc="0409000F">
+      <w:start w:val="1"/>
+      <w:numFmt w:val="decimal"/>
+      <w:lvlText w:val="%2."/>
+      <w:lvlJc w:val="left"/>
+      <w:pPr>
+        <w:ind w:left="1540" w:hanging="360"/>
+      </w:pPr>
+      <w:rPr>
+        <w:rFonts w:hint="default"/>
+      </w:rPr>
+    </w:lvl>
+    <w:lvl w:ilvl="2" w:tplc="0409001B">
+      <w:start w:val="1"/>
+      <w:numFmt w:val="lowerRoman"/>
+      <w:lvlText w:val="%3."/>
+      <w:lvlJc w:val="right"/>
+      <w:pPr>
+        <w:ind w:left="2260" w:hanging="180"/>
+      </w:pPr>
+    </w:lvl>
+    <w:lvl w:ilvl="3" w:tplc="0409000F" w:tentative="1">
+      <w:start w:val="1"/>
+      <w:numFmt w:val="decimal"/>
+      <w:lvlText w:val="%4."/>
+      <w:lvlJc w:val="left"/>
+      <w:pPr>
+        <w:ind w:left="2980" w:hanging="360"/>
+      </w:pPr>
+    </w:lvl>
+    <w:lvl w:ilvl="4" w:tplc="04090019" w:tentative="1">
+      <w:start w:val="1"/>
+      <w:numFmt w:val="lowerLetter"/>
+      <w:lvlText w:val="%5."/>
+      <w:lvlJc w:val="left"/>
+      <w:pPr>
+        <w:ind w:left="3700" w:hanging="360"/>
+      </w:pPr>
+    </w:lvl>
+    <w:lvl w:ilvl="5" w:tplc="0409001B" w:tentative="1">
+      <w:start w:val="1"/>
+      <w:numFmt w:val="lowerRoman"/>
+      <w:lvlText w:val="%6."/>
+      <w:lvlJc w:val="right"/>
+      <w:pPr>
+        <w:ind w:left="4420" w:hanging="180"/>
+      </w:pPr>
+    </w:lvl>
+    <w:lvl w:ilvl="6" w:tplc="0409000F" w:tentative="1">
+      <w:start w:val="1"/>
+      <w:numFmt w:val="decimal"/>
+      <w:lvlText w:val="%7."/>
+      <w:lvlJc w:val="left"/>
+      <w:pPr>
+        <w:ind w:left="5140" w:hanging="360"/>
+      </w:pPr>
+    </w:lvl>
+    <w:lvl w:ilvl="7" w:tplc="04090019" w:tentative="1">
+      <w:start w:val="1"/>
+      <w:numFmt w:val="lowerLetter"/>
+      <w:lvlText w:val="%8."/>
+      <w:lvlJc w:val="left"/>
+      <w:pPr>
+        <w:ind w:left="5860" w:hanging="360"/>
+      </w:pPr>
+    </w:lvl>
+    <w:lvl w:ilvl="8" w:tplc="0409001B" w:tentative="1">
+      <w:start w:val="1"/>
+      <w:numFmt w:val="lowerRoman"/>
+      <w:lvlText w:val="%9."/>
+      <w:lvlJc w:val="right"/>
+      <w:pPr>
+        <w:ind w:left="6580" w:hanging="180"/>
+      </w:pPr>
+    </w:lvl>
+  </w:abstractNum>
+  <w:abstractNum w:abstractNumId="1" w15:restartNumberingAfterBreak="0">
+    <w:nsid w:val="08000CF7"/>
+    <w:multiLevelType w:val="hybridMultilevel"/>
+    <w:tmpl w:val="100E5DC4"/>
+    <w:lvl w:ilvl="0" w:tplc="0409000F">
+      <w:start w:val="1"/>
+      <w:numFmt w:val="decimal"/>
+      <w:lvlText w:val="%1."/>
+      <w:lvlJc w:val="left"/>
+      <w:pPr>
+        <w:ind w:left="820" w:hanging="360"/>
+      </w:pPr>
+    </w:lvl>
+    <w:lvl w:ilvl="1" w:tplc="04090019" w:tentative="1">
+      <w:start w:val="1"/>
+      <w:numFmt w:val="lowerLetter"/>
+      <w:lvlText w:val="%2."/>
+      <w:lvlJc w:val="left"/>
+      <w:pPr>
+        <w:ind w:left="1540" w:hanging="360"/>
+      </w:pPr>
+    </w:lvl>
+    <w:lvl w:ilvl="2" w:tplc="0409001B" w:tentative="1">
+      <w:start w:val="1"/>
+      <w:numFmt w:val="lowerRoman"/>
+      <w:lvlText w:val="%3."/>
+      <w:lvlJc w:val="right"/>
+      <w:pPr>
+        <w:ind w:left="2260" w:hanging="180"/>
+      </w:pPr>
+    </w:lvl>
+    <w:lvl w:ilvl="3" w:tplc="0409000F" w:tentative="1">
+      <w:start w:val="1"/>
+      <w:numFmt w:val="decimal"/>
+      <w:lvlText w:val="%4."/>
+      <w:lvlJc w:val="left"/>
+      <w:pPr>
+        <w:ind w:left="2980" w:hanging="360"/>
+      </w:pPr>
+    </w:lvl>
+    <w:lvl w:ilvl="4" w:tplc="04090019" w:tentative="1">
+      <w:start w:val="1"/>
+      <w:numFmt w:val="lowerLetter"/>
+      <w:lvlText w:val="%5."/>
+      <w:lvlJc w:val="left"/>
+      <w:pPr>
+        <w:ind w:left="3700" w:hanging="360"/>
+      </w:pPr>
+    </w:lvl>
+    <w:lvl w:ilvl="5" w:tplc="0409001B" w:tentative="1">
+      <w:start w:val="1"/>
+      <w:numFmt w:val="lowerRoman"/>
+      <w:lvlText w:val="%6."/>
+      <w:lvlJc w:val="right"/>
+      <w:pPr>
+        <w:ind w:left="4420" w:hanging="180"/>
+      </w:pPr>
+    </w:lvl>
+    <w:lvl w:ilvl="6" w:tplc="0409000F" w:tentative="1">
+      <w:start w:val="1"/>
+      <w:numFmt w:val="decimal"/>
+      <w:lvlText w:val="%7."/>
+      <w:lvlJc w:val="left"/>
+      <w:pPr>
+        <w:ind w:left="5140" w:hanging="360"/>
+      </w:pPr>
+    </w:lvl>
+    <w:lvl w:ilvl="7" w:tplc="04090019" w:tentative="1">
+      <w:start w:val="1"/>
+      <w:numFmt w:val="lowerLetter"/>
+      <w:lvlText w:val="%8."/>
+      <w:lvlJc w:val="left"/>
+      <w:pPr>
+        <w:ind w:left="5860" w:hanging="360"/>
+      </w:pPr>
+    </w:lvl>
+    <w:lvl w:ilvl="8" w:tplc="0409001B" w:tentative="1">
+      <w:start w:val="1"/>
+      <w:numFmt w:val="lowerRoman"/>
+      <w:lvlText w:val="%9."/>
+      <w:lvlJc w:val="right"/>
+      <w:pPr>
+        <w:ind w:left="6580" w:hanging="180"/>
+      </w:pPr>
+    </w:lvl>
+  </w:abstractNum>
+  <w:abstractNum w:abstractNumId="2" w15:restartNumberingAfterBreak="0">
+    <w:nsid w:val="2DFF4416"/>
+    <w:multiLevelType w:val="hybridMultilevel"/>
+    <w:tmpl w:val="8242957E"/>
+    <w:lvl w:ilvl="0" w:tplc="04090001">
+      <w:start w:val="1"/>
+      <w:numFmt w:val="bullet"/>
+      <w:lvlText w:val=""/>
+      <w:lvlJc w:val="left"/>
+      <w:pPr>
+        <w:ind w:left="720" w:hanging="360"/>
+      </w:pPr>
+      <w:rPr>
+        <w:rFonts w:ascii="Symbol" w:hAnsi="Symbol" w:hint="default"/>
+      </w:rPr>
+    </w:lvl>
+    <w:lvl w:ilvl="1" w:tplc="04090003" w:tentative="1">
+      <w:start w:val="1"/>
+      <w:numFmt w:val="bullet"/>
+      <w:lvlText w:val="o"/>
+      <w:lvlJc w:val="left"/>
+      <w:pPr>
+        <w:ind w:left="1440" w:hanging="360"/>
+      </w:pPr>
+      <w:rPr>
+        <w:rFonts w:ascii="Courier New" w:hAnsi="Courier New" w:cs="Courier New" w:hint="default"/>
+      </w:rPr>
+    </w:lvl>
+    <w:lvl w:ilvl="2" w:tplc="04090005" w:tentative="1">
+      <w:start w:val="1"/>
+      <w:numFmt w:val="bullet"/>
+      <w:lvlText w:val=""/>
+      <w:lvlJc w:val="left"/>
+      <w:pPr>
+        <w:ind w:left="2160" w:hanging="360"/>
+      </w:pPr>
+      <w:rPr>
+        <w:rFonts w:ascii="Wingdings" w:hAnsi="Wingdings" w:hint="default"/>
+      </w:rPr>
+    </w:lvl>
+    <w:lvl w:ilvl="3" w:tplc="04090001" w:tentative="1">
+      <w:start w:val="1"/>
+      <w:numFmt w:val="bullet"/>
+      <w:lvlText w:val=""/>
+      <w:lvlJc w:val="left"/>
+      <w:pPr>
+        <w:ind w:left="2880" w:hanging="360"/>
+      </w:pPr>
+      <w:rPr>
+        <w:rFonts w:ascii="Symbol" w:hAnsi="Symbol" w:hint="default"/>
+      </w:rPr>
+    </w:lvl>
+    <w:lvl w:ilvl="4" w:tplc="04090003" w:tentative="1">
+      <w:start w:val="1"/>
+      <w:numFmt w:val="bullet"/>
+      <w:lvlText w:val="o"/>
+      <w:lvlJc w:val="left"/>
+      <w:pPr>
+        <w:ind w:left="3600" w:hanging="360"/>
+      </w:pPr>
+      <w:rPr>
+        <w:rFonts w:ascii="Courier New" w:hAnsi="Courier New" w:cs="Courier New" w:hint="default"/>
+      </w:rPr>
+    </w:lvl>
+    <w:lvl w:ilvl="5" w:tplc="04090005" w:tentative="1">
+      <w:start w:val="1"/>
+      <w:numFmt w:val="bullet"/>
+      <w:lvlText w:val=""/>
+      <w:lvlJc w:val="left"/>
+      <w:pPr>
+        <w:ind w:left="4320" w:hanging="360"/>
+      </w:pPr>
+      <w:rPr>
+        <w:rFonts w:ascii="Wingdings" w:hAnsi="Wingdings" w:hint="default"/>
+      </w:rPr>
+    </w:lvl>
+    <w:lvl w:ilvl="6" w:tplc="04090001" w:tentative="1">
+      <w:start w:val="1"/>
+      <w:numFmt w:val="bullet"/>
+      <w:lvlText w:val=""/>
+      <w:lvlJc w:val="left"/>
+      <w:pPr>
+        <w:ind w:left="5040" w:hanging="360"/>
+      </w:pPr>
+      <w:rPr>
+        <w:rFonts w:ascii="Symbol" w:hAnsi="Symbol" w:hint="default"/>
+      </w:rPr>
+    </w:lvl>
+    <w:lvl w:ilvl="7" w:tplc="04090003" w:tentative="1">
+      <w:start w:val="1"/>
+      <w:numFmt w:val="bullet"/>
+      <w:lvlText w:val="o"/>
+      <w:lvlJc w:val="left"/>
+      <w:pPr>
+        <w:ind w:left="5760" w:hanging="360"/>
+      </w:pPr>
+      <w:rPr>
+        <w:rFonts w:ascii="Courier New" w:hAnsi="Courier New" w:cs="Courier New" w:hint="default"/>
+      </w:rPr>
+    </w:lvl>
+    <w:lvl w:ilvl="8" w:tplc="04090005" w:tentative="1">
+      <w:start w:val="1"/>
+      <w:numFmt w:val="bullet"/>
+      <w:lvlText w:val=""/>
+      <w:lvlJc w:val="left"/>
+      <w:pPr>
+        <w:ind w:left="6480" w:hanging="360"/>
+      </w:pPr>
+      <w:rPr>
+        <w:rFonts w:ascii="Wingdings" w:hAnsi="Wingdings" w:hint="default"/>
+      </w:rPr>
+    </w:lvl>
+  </w:abstractNum>
+  <w:abstractNum w:abstractNumId="3" w15:restartNumberingAfterBreak="0">
+    <w:nsid w:val="329D715E"/>
+    <w:multiLevelType w:val="hybridMultilevel"/>
+    <w:tmpl w:val="B0621498"/>
+    <w:lvl w:ilvl="0" w:tplc="0409000F">
+      <w:start w:val="1"/>
+      <w:numFmt w:val="decimal"/>
+      <w:lvlText w:val="%1."/>
+      <w:lvlJc w:val="left"/>
+      <w:pPr>
+        <w:ind w:left="820" w:hanging="360"/>
+      </w:pPr>
+    </w:lvl>
+    <w:lvl w:ilvl="1" w:tplc="58AEA85E">
+      <w:numFmt w:val="bullet"/>
+      <w:lvlText w:val=""/>
+      <w:lvlJc w:val="left"/>
+      <w:pPr>
+        <w:ind w:left="1540" w:hanging="360"/>
+      </w:pPr>
+      <w:rPr>
+        <w:rFonts w:ascii="Symbol" w:eastAsiaTheme="minorEastAsia" w:hAnsi="Symbol" w:cstheme="minorBidi" w:hint="default"/>
+      </w:rPr>
+    </w:lvl>
+    <w:lvl w:ilvl="2" w:tplc="0409001B" w:tentative="1">
+      <w:start w:val="1"/>
+      <w:numFmt w:val="lowerRoman"/>
+      <w:lvlText w:val="%3."/>
+      <w:lvlJc w:val="right"/>
+      <w:pPr>
+        <w:ind w:left="2260" w:hanging="180"/>
+      </w:pPr>
+    </w:lvl>
+    <w:lvl w:ilvl="3" w:tplc="0409000F" w:tentative="1">
+      <w:start w:val="1"/>
+      <w:numFmt w:val="decimal"/>
+      <w:lvlText w:val="%4."/>
+      <w:lvlJc w:val="left"/>
+      <w:pPr>
+        <w:ind w:left="2980" w:hanging="360"/>
+      </w:pPr>
+    </w:lvl>
+    <w:lvl w:ilvl="4" w:tplc="04090019" w:tentative="1">
+      <w:start w:val="1"/>
+      <w:numFmt w:val="lowerLetter"/>
+      <w:lvlText w:val="%5."/>
+      <w:lvlJc w:val="left"/>
+      <w:pPr>
+        <w:ind w:left="3700" w:hanging="360"/>
+      </w:pPr>
+    </w:lvl>
+    <w:lvl w:ilvl="5" w:tplc="0409001B" w:tentative="1">
+      <w:start w:val="1"/>
+      <w:numFmt w:val="lowerRoman"/>
+      <w:lvlText w:val="%6."/>
+      <w:lvlJc w:val="right"/>
+      <w:pPr>
+        <w:ind w:left="4420" w:hanging="180"/>
+      </w:pPr>
+    </w:lvl>
+    <w:lvl w:ilvl="6" w:tplc="0409000F" w:tentative="1">
+      <w:start w:val="1"/>
+      <w:numFmt w:val="decimal"/>
+      <w:lvlText w:val="%7."/>
+      <w:lvlJc w:val="left"/>
+      <w:pPr>
+        <w:ind w:left="5140" w:hanging="360"/>
+      </w:pPr>
+    </w:lvl>
+    <w:lvl w:ilvl="7" w:tplc="04090019" w:tentative="1">
+      <w:start w:val="1"/>
+      <w:numFmt w:val="lowerLetter"/>
+      <w:lvlText w:val="%8."/>
+      <w:lvlJc w:val="left"/>
+      <w:pPr>
+        <w:ind w:left="5860" w:hanging="360"/>
+      </w:pPr>
+    </w:lvl>
+    <w:lvl w:ilvl="8" w:tplc="0409001B" w:tentative="1">
+      <w:start w:val="1"/>
+      <w:numFmt w:val="lowerRoman"/>
+      <w:lvlText w:val="%9."/>
+      <w:lvlJc w:val="right"/>
+      <w:pPr>
+        <w:ind w:left="6580" w:hanging="180"/>
+      </w:pPr>
+    </w:lvl>
+  </w:abstractNum>
+  <w:abstractNum w:abstractNumId="4" w15:restartNumberingAfterBreak="0">
     <w:nsid w:val="55FF501C"/>
     <w:multiLevelType w:val="hybridMultilevel"/>
     <w:tmpl w:val="177428DA"/>
@@ -1451,7 +7214,184 @@
       </w:pPr>
     </w:lvl>
   </w:abstractNum>
-  <w:abstractNum w:abstractNumId="1" w15:restartNumberingAfterBreak="0">
+  <w:abstractNum w:abstractNumId="5" w15:restartNumberingAfterBreak="0">
+    <w:nsid w:val="5FF33D2E"/>
+    <w:multiLevelType w:val="hybridMultilevel"/>
+    <w:tmpl w:val="145EBE5A"/>
+    <w:lvl w:ilvl="0" w:tplc="4A58A194">
+      <w:start w:val="1"/>
+      <w:numFmt w:val="lowerLetter"/>
+      <w:lvlText w:val="(%1)"/>
+      <w:lvlJc w:val="left"/>
+      <w:pPr>
+        <w:ind w:left="720" w:hanging="360"/>
+      </w:pPr>
+      <w:rPr>
+        <w:rFonts w:hint="default"/>
+      </w:rPr>
+    </w:lvl>
+    <w:lvl w:ilvl="1" w:tplc="04090019" w:tentative="1">
+      <w:start w:val="1"/>
+      <w:numFmt w:val="lowerLetter"/>
+      <w:lvlText w:val="%2."/>
+      <w:lvlJc w:val="left"/>
+      <w:pPr>
+        <w:ind w:left="1440" w:hanging="360"/>
+      </w:pPr>
+    </w:lvl>
+    <w:lvl w:ilvl="2" w:tplc="0409001B" w:tentative="1">
+      <w:start w:val="1"/>
+      <w:numFmt w:val="lowerRoman"/>
+      <w:lvlText w:val="%3."/>
+      <w:lvlJc w:val="right"/>
+      <w:pPr>
+        <w:ind w:left="2160" w:hanging="180"/>
+      </w:pPr>
+    </w:lvl>
+    <w:lvl w:ilvl="3" w:tplc="0409000F" w:tentative="1">
+      <w:start w:val="1"/>
+      <w:numFmt w:val="decimal"/>
+      <w:lvlText w:val="%4."/>
+      <w:lvlJc w:val="left"/>
+      <w:pPr>
+        <w:ind w:left="2880" w:hanging="360"/>
+      </w:pPr>
+    </w:lvl>
+    <w:lvl w:ilvl="4" w:tplc="04090019" w:tentative="1">
+      <w:start w:val="1"/>
+      <w:numFmt w:val="lowerLetter"/>
+      <w:lvlText w:val="%5."/>
+      <w:lvlJc w:val="left"/>
+      <w:pPr>
+        <w:ind w:left="3600" w:hanging="360"/>
+      </w:pPr>
+    </w:lvl>
+    <w:lvl w:ilvl="5" w:tplc="0409001B" w:tentative="1">
+      <w:start w:val="1"/>
+      <w:numFmt w:val="lowerRoman"/>
+      <w:lvlText w:val="%6."/>
+      <w:lvlJc w:val="right"/>
+      <w:pPr>
+        <w:ind w:left="4320" w:hanging="180"/>
+      </w:pPr>
+    </w:lvl>
+    <w:lvl w:ilvl="6" w:tplc="0409000F" w:tentative="1">
+      <w:start w:val="1"/>
+      <w:numFmt w:val="decimal"/>
+      <w:lvlText w:val="%7."/>
+      <w:lvlJc w:val="left"/>
+      <w:pPr>
+        <w:ind w:left="5040" w:hanging="360"/>
+      </w:pPr>
+    </w:lvl>
+    <w:lvl w:ilvl="7" w:tplc="04090019" w:tentative="1">
+      <w:start w:val="1"/>
+      <w:numFmt w:val="lowerLetter"/>
+      <w:lvlText w:val="%8."/>
+      <w:lvlJc w:val="left"/>
+      <w:pPr>
+        <w:ind w:left="5760" w:hanging="360"/>
+      </w:pPr>
+    </w:lvl>
+    <w:lvl w:ilvl="8" w:tplc="0409001B" w:tentative="1">
+      <w:start w:val="1"/>
+      <w:numFmt w:val="lowerRoman"/>
+      <w:lvlText w:val="%9."/>
+      <w:lvlJc w:val="right"/>
+      <w:pPr>
+        <w:ind w:left="6480" w:hanging="180"/>
+      </w:pPr>
+    </w:lvl>
+  </w:abstractNum>
+  <w:abstractNum w:abstractNumId="6" w15:restartNumberingAfterBreak="0">
+    <w:nsid w:val="70C91869"/>
+    <w:multiLevelType w:val="hybridMultilevel"/>
+    <w:tmpl w:val="4850806A"/>
+    <w:lvl w:ilvl="0" w:tplc="0409000F">
+      <w:start w:val="1"/>
+      <w:numFmt w:val="decimal"/>
+      <w:lvlText w:val="%1."/>
+      <w:lvlJc w:val="left"/>
+      <w:pPr>
+        <w:ind w:left="820" w:hanging="360"/>
+      </w:pPr>
+    </w:lvl>
+    <w:lvl w:ilvl="1" w:tplc="58AEA85E">
+      <w:numFmt w:val="bullet"/>
+      <w:lvlText w:val=""/>
+      <w:lvlJc w:val="left"/>
+      <w:pPr>
+        <w:ind w:left="1540" w:hanging="360"/>
+      </w:pPr>
+      <w:rPr>
+        <w:rFonts w:ascii="Symbol" w:eastAsiaTheme="minorEastAsia" w:hAnsi="Symbol" w:cstheme="minorBidi" w:hint="default"/>
+      </w:rPr>
+    </w:lvl>
+    <w:lvl w:ilvl="2" w:tplc="0409001B" w:tentative="1">
+      <w:start w:val="1"/>
+      <w:numFmt w:val="lowerRoman"/>
+      <w:lvlText w:val="%3."/>
+      <w:lvlJc w:val="right"/>
+      <w:pPr>
+        <w:ind w:left="2260" w:hanging="180"/>
+      </w:pPr>
+    </w:lvl>
+    <w:lvl w:ilvl="3" w:tplc="0409000F" w:tentative="1">
+      <w:start w:val="1"/>
+      <w:numFmt w:val="decimal"/>
+      <w:lvlText w:val="%4."/>
+      <w:lvlJc w:val="left"/>
+      <w:pPr>
+        <w:ind w:left="2980" w:hanging="360"/>
+      </w:pPr>
+    </w:lvl>
+    <w:lvl w:ilvl="4" w:tplc="04090019" w:tentative="1">
+      <w:start w:val="1"/>
+      <w:numFmt w:val="lowerLetter"/>
+      <w:lvlText w:val="%5."/>
+      <w:lvlJc w:val="left"/>
+      <w:pPr>
+        <w:ind w:left="3700" w:hanging="360"/>
+      </w:pPr>
+    </w:lvl>
+    <w:lvl w:ilvl="5" w:tplc="0409001B" w:tentative="1">
+      <w:start w:val="1"/>
+      <w:numFmt w:val="lowerRoman"/>
+      <w:lvlText w:val="%6."/>
+      <w:lvlJc w:val="right"/>
+      <w:pPr>
+        <w:ind w:left="4420" w:hanging="180"/>
+      </w:pPr>
+    </w:lvl>
+    <w:lvl w:ilvl="6" w:tplc="0409000F" w:tentative="1">
+      <w:start w:val="1"/>
+      <w:numFmt w:val="decimal"/>
+      <w:lvlText w:val="%7."/>
+      <w:lvlJc w:val="left"/>
+      <w:pPr>
+        <w:ind w:left="5140" w:hanging="360"/>
+      </w:pPr>
+    </w:lvl>
+    <w:lvl w:ilvl="7" w:tplc="04090019" w:tentative="1">
+      <w:start w:val="1"/>
+      <w:numFmt w:val="lowerLetter"/>
+      <w:lvlText w:val="%8."/>
+      <w:lvlJc w:val="left"/>
+      <w:pPr>
+        <w:ind w:left="5860" w:hanging="360"/>
+      </w:pPr>
+    </w:lvl>
+    <w:lvl w:ilvl="8" w:tplc="0409001B" w:tentative="1">
+      <w:start w:val="1"/>
+      <w:numFmt w:val="lowerRoman"/>
+      <w:lvlText w:val="%9."/>
+      <w:lvlJc w:val="right"/>
+      <w:pPr>
+        <w:ind w:left="6580" w:hanging="180"/>
+      </w:pPr>
+    </w:lvl>
+  </w:abstractNum>
+  <w:abstractNum w:abstractNumId="7" w15:restartNumberingAfterBreak="0">
     <w:nsid w:val="7D5739D2"/>
     <w:multiLevelType w:val="hybridMultilevel"/>
     <w:tmpl w:val="CF8A7F94"/>
@@ -1564,10 +7504,28 @@
     </w:lvl>
   </w:abstractNum>
   <w:num w:numId="1">
+    <w:abstractNumId w:val="7"/>
+  </w:num>
+  <w:num w:numId="2">
+    <w:abstractNumId w:val="4"/>
+  </w:num>
+  <w:num w:numId="3">
+    <w:abstractNumId w:val="6"/>
+  </w:num>
+  <w:num w:numId="4">
+    <w:abstractNumId w:val="3"/>
+  </w:num>
+  <w:num w:numId="5">
+    <w:abstractNumId w:val="0"/>
+  </w:num>
+  <w:num w:numId="6">
+    <w:abstractNumId w:val="2"/>
+  </w:num>
+  <w:num w:numId="7">
     <w:abstractNumId w:val="1"/>
   </w:num>
-  <w:num w:numId="2">
-    <w:abstractNumId w:val="0"/>
+  <w:num w:numId="8">
+    <w:abstractNumId w:val="5"/>
   </w:num>
 </w:numbering>
 </file>
@@ -2932,7 +8890,7 @@
 </file>
 
 <file path=customXml/itemProps1.xml><?xml version="1.0" encoding="utf-8"?>
-<ds:datastoreItem xmlns:ds="http://schemas.openxmlformats.org/officeDocument/2006/customXml" ds:itemID="{3C2AF438-C1AF-4DFA-B43E-43A28921C8F7}">
+<ds:datastoreItem xmlns:ds="http://schemas.openxmlformats.org/officeDocument/2006/customXml" ds:itemID="{D12E39DE-D5EC-4C56-8D2C-137DD3654DB4}">
   <ds:schemaRefs>
     <ds:schemaRef ds:uri="http://schemas.openxmlformats.org/officeDocument/2006/bibliography"/>
   </ds:schemaRefs>
